--- a/public/CompletedTemplate.docx
+++ b/public/CompletedTemplate.docx
@@ -1,6 +1,6 @@
 
 <file path=word/document.xml><?xml version="1.0" encoding="utf-8"?>
-<w:document xmlns:wpc="http://schemas.microsoft.com/office/word/2010/wordprocessingCanvas" xmlns:cx="http://schemas.microsoft.com/office/drawing/2014/chartex" xmlns:mc="http://schemas.openxmlformats.org/markup-compatibility/2006" xmlns:o="urn:schemas-microsoft-com:office:office" xmlns:r="http://schemas.openxmlformats.org/officeDocument/2006/relationships" xmlns:m="http://schemas.openxmlformats.org/officeDocument/2006/math" xmlns:v="urn:schemas-microsoft-com:vml" xmlns:wp14="http://schemas.microsoft.com/office/word/2010/wordprocessingDrawing" xmlns:wp="http://schemas.openxmlformats.org/drawingml/2006/wordprocessingDrawing" xmlns:w10="urn:schemas-microsoft-com:office:word" xmlns:w="http://schemas.openxmlformats.org/wordprocessingml/2006/main" xmlns:w14="http://schemas.microsoft.com/office/word/2010/wordml" xmlns:w15="http://schemas.microsoft.com/office/word/2012/wordml" xmlns:w16se="http://schemas.microsoft.com/office/word/2015/wordml/symex" xmlns:wpg="http://schemas.microsoft.com/office/word/2010/wordprocessingGroup" xmlns:wpi="http://schemas.microsoft.com/office/word/2010/wordprocessingInk" xmlns:wne="http://schemas.microsoft.com/office/word/2006/wordml" xmlns:wps="http://schemas.microsoft.com/office/word/2010/wordprocessingShape" mc:Ignorable="w14 w15 w16se wp14">
+<w:document xmlns:wpc="http://schemas.microsoft.com/office/word/2010/wordprocessingCanvas" xmlns:cx="http://schemas.microsoft.com/office/drawing/2014/chartex" xmlns:cx1="http://schemas.microsoft.com/office/drawing/2015/9/8/chartex" xmlns:cx2="http://schemas.microsoft.com/office/drawing/2015/10/21/chartex" xmlns:cx3="http://schemas.microsoft.com/office/drawing/2016/5/9/chartex" xmlns:cx4="http://schemas.microsoft.com/office/drawing/2016/5/10/chartex" xmlns:cx5="http://schemas.microsoft.com/office/drawing/2016/5/11/chartex" xmlns:cx6="http://schemas.microsoft.com/office/drawing/2016/5/12/chartex" xmlns:cx7="http://schemas.microsoft.com/office/drawing/2016/5/13/chartex" xmlns:cx8="http://schemas.microsoft.com/office/drawing/2016/5/14/chartex" xmlns:mc="http://schemas.openxmlformats.org/markup-compatibility/2006" xmlns:aink="http://schemas.microsoft.com/office/drawing/2016/ink" xmlns:am3d="http://schemas.microsoft.com/office/drawing/2017/model3d" xmlns:o="urn:schemas-microsoft-com:office:office" xmlns:oel="http://schemas.microsoft.com/office/2019/extlst" xmlns:r="http://schemas.openxmlformats.org/officeDocument/2006/relationships" xmlns:m="http://schemas.openxmlformats.org/officeDocument/2006/math" xmlns:v="urn:schemas-microsoft-com:vml" xmlns:wp14="http://schemas.microsoft.com/office/word/2010/wordprocessingDrawing" xmlns:wp="http://schemas.openxmlformats.org/drawingml/2006/wordprocessingDrawing" xmlns:w10="urn:schemas-microsoft-com:office:word" xmlns:w="http://schemas.openxmlformats.org/wordprocessingml/2006/main" xmlns:w14="http://schemas.microsoft.com/office/word/2010/wordml" xmlns:w15="http://schemas.microsoft.com/office/word/2012/wordml" xmlns:w16cex="http://schemas.microsoft.com/office/word/2018/wordml/cex" xmlns:w16cid="http://schemas.microsoft.com/office/word/2016/wordml/cid" xmlns:w16="http://schemas.microsoft.com/office/word/2018/wordml" xmlns:w16du="http://schemas.microsoft.com/office/word/2023/wordml/word16du" xmlns:w16sdtdh="http://schemas.microsoft.com/office/word/2020/wordml/sdtdatahash" xmlns:w16se="http://schemas.microsoft.com/office/word/2015/wordml/symex" xmlns:wpg="http://schemas.microsoft.com/office/word/2010/wordprocessingGroup" xmlns:wpi="http://schemas.microsoft.com/office/word/2010/wordprocessingInk" xmlns:wne="http://schemas.microsoft.com/office/word/2006/wordml" xmlns:wps="http://schemas.microsoft.com/office/word/2010/wordprocessingShape" mc:Ignorable="w14 w15 w16se w16cid w16 w16cex w16sdtdh w16du wp14">
   <w:body>
     <w:p>
       <w:pPr>
@@ -502,12 +502,52 @@
           </w:tcPr>
           <w:p>
             <w:pPr>
+              <w:jc w:val="center"/>
               <w:rPr>
                 <w:rFonts w:ascii="Times New Roman" w:eastAsia="Times New Roman" w:hAnsi="Times New Roman" w:cs="Times New Roman"/>
                 <w:sz w:val="28"/>
                 <w:szCs w:val="28"/>
-              </w:rPr>
-            </w:pPr>
+                <w:lang w:val="en-US"/>
+              </w:rPr>
+            </w:pPr>
+            <w:r>
+              <w:rPr>
+                <w:rFonts w:ascii="Times New Roman" w:eastAsia="Times New Roman" w:hAnsi="Times New Roman" w:cs="Times New Roman"/>
+                <w:sz w:val="28"/>
+                <w:szCs w:val="28"/>
+                <w:lang w:val="en-US"/>
+              </w:rPr>
+              <w:t>$</w:t>
+            </w:r>
+            <w:r>
+              <w:rPr>
+                <w:rFonts w:ascii="Times New Roman" w:eastAsia="Times New Roman" w:hAnsi="Times New Roman" w:cs="Times New Roman"/>
+                <w:sz w:val="28"/>
+                <w:szCs w:val="28"/>
+                <w:lang w:val="en-US"/>
+              </w:rPr>
+              <w:t>{</w:t>
+            </w:r>
+            <w:proofErr w:type="spellStart"/>
+            <w:r>
+              <w:rPr>
+                <w:rFonts w:ascii="Times New Roman" w:eastAsia="Times New Roman" w:hAnsi="Times New Roman" w:cs="Times New Roman"/>
+                <w:sz w:val="28"/>
+                <w:szCs w:val="28"/>
+                <w:lang w:val="en-US"/>
+              </w:rPr>
+              <w:t>student_full_name</w:t>
+            </w:r>
+            <w:proofErr w:type="spellEnd"/>
+            <w:r>
+              <w:rPr>
+                <w:rFonts w:ascii="Times New Roman" w:eastAsia="Times New Roman" w:hAnsi="Times New Roman" w:cs="Times New Roman"/>
+                <w:sz w:val="28"/>
+                <w:szCs w:val="28"/>
+                <w:lang w:val="en-US"/>
+              </w:rPr>
+              <w:t>}</w:t>
+            </w:r>
           </w:p>
         </w:tc>
       </w:tr>
@@ -627,6 +667,7 @@
                 <w:rFonts w:ascii="Times New Roman" w:eastAsia="Times New Roman" w:hAnsi="Times New Roman" w:cs="Times New Roman"/>
                 <w:sz w:val="28"/>
                 <w:szCs w:val="28"/>
+                <w:lang w:val="en-US"/>
               </w:rPr>
             </w:pPr>
             <w:r>
@@ -634,8 +675,96 @@
                 <w:rFonts w:ascii="Times New Roman" w:eastAsia="Times New Roman" w:hAnsi="Times New Roman" w:cs="Times New Roman"/>
                 <w:sz w:val="28"/>
                 <w:szCs w:val="28"/>
+                <w:lang w:val="en-US"/>
               </w:rPr>
               <w:t>/</w:t>
+            </w:r>
+            <w:r>
+              <w:rPr>
+                <w:rFonts w:ascii="Times New Roman" w:eastAsia="Times New Roman" w:hAnsi="Times New Roman" w:cs="Times New Roman"/>
+                <w:sz w:val="28"/>
+                <w:szCs w:val="28"/>
+                <w:lang w:val="en-US"/>
+              </w:rPr>
+              <w:t xml:space="preserve"> ${</w:t>
+            </w:r>
+            <w:proofErr w:type="spellStart"/>
+            <w:r>
+              <w:rPr>
+                <w:rFonts w:ascii="Times New Roman" w:eastAsia="Times New Roman" w:hAnsi="Times New Roman" w:cs="Times New Roman"/>
+                <w:sz w:val="28"/>
+                <w:szCs w:val="28"/>
+                <w:lang w:val="en-US"/>
+              </w:rPr>
+              <w:t>h_pr_ent</w:t>
+            </w:r>
+            <w:proofErr w:type="spellEnd"/>
+            <w:r>
+              <w:rPr>
+                <w:rFonts w:ascii="Times New Roman" w:eastAsia="Times New Roman" w:hAnsi="Times New Roman" w:cs="Times New Roman"/>
+                <w:sz w:val="28"/>
+                <w:szCs w:val="28"/>
+                <w:lang w:val="en-US"/>
+              </w:rPr>
+              <w:t>}</w:t>
+            </w:r>
+            <w:r>
+              <w:rPr>
+                <w:rFonts w:ascii="Times New Roman" w:eastAsia="Times New Roman" w:hAnsi="Times New Roman" w:cs="Times New Roman"/>
+                <w:sz w:val="28"/>
+                <w:szCs w:val="28"/>
+                <w:lang w:val="en-US"/>
+              </w:rPr>
+              <w:t xml:space="preserve">. </w:t>
+            </w:r>
+            <w:proofErr w:type="gramStart"/>
+            <w:r>
+              <w:rPr>
+                <w:rFonts w:ascii="Times New Roman" w:eastAsia="Times New Roman" w:hAnsi="Times New Roman" w:cs="Times New Roman"/>
+                <w:sz w:val="28"/>
+                <w:szCs w:val="28"/>
+                <w:lang w:val="en-US"/>
+              </w:rPr>
+              <w:t>,</w:t>
+            </w:r>
+            <w:r>
+              <w:rPr>
+                <w:rFonts w:ascii="Times New Roman" w:eastAsia="Times New Roman" w:hAnsi="Times New Roman" w:cs="Times New Roman"/>
+                <w:sz w:val="28"/>
+                <w:szCs w:val="28"/>
+                <w:lang w:val="en-US"/>
+              </w:rPr>
+              <w:t>$</w:t>
+            </w:r>
+            <w:proofErr w:type="gramEnd"/>
+            <w:r>
+              <w:rPr>
+                <w:rFonts w:ascii="Times New Roman" w:eastAsia="Times New Roman" w:hAnsi="Times New Roman" w:cs="Times New Roman"/>
+                <w:sz w:val="28"/>
+                <w:szCs w:val="28"/>
+                <w:lang w:val="en-US"/>
+              </w:rPr>
+              <w:t>{</w:t>
+            </w:r>
+            <w:proofErr w:type="spellStart"/>
+            <w:r>
+              <w:rPr>
+                <w:rFonts w:ascii="Times New Roman" w:eastAsia="Times New Roman" w:hAnsi="Times New Roman" w:cs="Times New Roman"/>
+                <w:sz w:val="28"/>
+                <w:szCs w:val="28"/>
+                <w:lang w:val="en-US"/>
+              </w:rPr>
+              <w:t>pos_ent</w:t>
+            </w:r>
+            <w:proofErr w:type="spellEnd"/>
+            <w:r>
+              <w:rPr>
+                <w:rFonts w:ascii="Times New Roman" w:eastAsia="Times New Roman" w:hAnsi="Times New Roman" w:cs="Times New Roman"/>
+                <w:sz w:val="28"/>
+                <w:szCs w:val="28"/>
+                <w:lang w:val="en-US"/>
+              </w:rPr>
+              <w:t>}</w:t>
             </w:r>
           </w:p>
         </w:tc>
@@ -804,6 +933,7 @@
                 <w:rFonts w:ascii="Times New Roman" w:eastAsia="Times New Roman" w:hAnsi="Times New Roman" w:cs="Times New Roman"/>
                 <w:sz w:val="28"/>
                 <w:szCs w:val="28"/>
+                <w:lang w:val="en-US"/>
               </w:rPr>
             </w:pPr>
             <w:r>
@@ -811,8 +941,87 @@
                 <w:rFonts w:ascii="Times New Roman" w:eastAsia="Times New Roman" w:hAnsi="Times New Roman" w:cs="Times New Roman"/>
                 <w:sz w:val="28"/>
                 <w:szCs w:val="28"/>
-              </w:rPr>
-              <w:t>/Змеев Д.О.., доцент</w:t>
+                <w:lang w:val="en-US"/>
+              </w:rPr>
+              <w:t>/</w:t>
+            </w:r>
+            <w:r>
+              <w:rPr>
+                <w:rFonts w:ascii="Times New Roman" w:eastAsia="Times New Roman" w:hAnsi="Times New Roman" w:cs="Times New Roman"/>
+                <w:sz w:val="28"/>
+                <w:szCs w:val="28"/>
+                <w:lang w:val="en-US"/>
+              </w:rPr>
+              <w:t>$</w:t>
+            </w:r>
+            <w:r>
+              <w:rPr>
+                <w:rFonts w:ascii="Times New Roman" w:eastAsia="Times New Roman" w:hAnsi="Times New Roman" w:cs="Times New Roman"/>
+                <w:sz w:val="28"/>
+                <w:szCs w:val="28"/>
+                <w:lang w:val="en-US"/>
+              </w:rPr>
+              <w:t>{</w:t>
+            </w:r>
+            <w:proofErr w:type="spellStart"/>
+            <w:r>
+              <w:rPr>
+                <w:rFonts w:ascii="Times New Roman" w:eastAsia="Times New Roman" w:hAnsi="Times New Roman" w:cs="Times New Roman"/>
+                <w:sz w:val="28"/>
+                <w:szCs w:val="28"/>
+                <w:lang w:val="en-US"/>
+              </w:rPr>
+              <w:t>h_pr_usu</w:t>
+            </w:r>
+            <w:proofErr w:type="spellEnd"/>
+            <w:proofErr w:type="gramStart"/>
+            <w:r>
+              <w:rPr>
+                <w:rFonts w:ascii="Times New Roman" w:eastAsia="Times New Roman" w:hAnsi="Times New Roman" w:cs="Times New Roman"/>
+                <w:sz w:val="28"/>
+                <w:szCs w:val="28"/>
+                <w:lang w:val="en-US"/>
+              </w:rPr>
+              <w:t>},</w:t>
+            </w:r>
+            <w:r>
+              <w:rPr>
+                <w:rFonts w:ascii="Times New Roman" w:eastAsia="Times New Roman" w:hAnsi="Times New Roman" w:cs="Times New Roman"/>
+                <w:sz w:val="28"/>
+                <w:szCs w:val="28"/>
+                <w:lang w:val="en-US"/>
+              </w:rPr>
+              <w:t>$</w:t>
+            </w:r>
+            <w:proofErr w:type="gramEnd"/>
+            <w:r>
+              <w:rPr>
+                <w:rFonts w:ascii="Times New Roman" w:eastAsia="Times New Roman" w:hAnsi="Times New Roman" w:cs="Times New Roman"/>
+                <w:sz w:val="28"/>
+                <w:szCs w:val="28"/>
+                <w:lang w:val="en-US"/>
+              </w:rPr>
+              <w:t>{</w:t>
+            </w:r>
+            <w:proofErr w:type="spellStart"/>
+            <w:r>
+              <w:rPr>
+                <w:rFonts w:ascii="Times New Roman" w:eastAsia="Times New Roman" w:hAnsi="Times New Roman" w:cs="Times New Roman"/>
+                <w:sz w:val="28"/>
+                <w:szCs w:val="28"/>
+                <w:lang w:val="en-US"/>
+              </w:rPr>
+              <w:t>pos_usu</w:t>
+            </w:r>
+            <w:proofErr w:type="spellEnd"/>
+            <w:r>
+              <w:rPr>
+                <w:rFonts w:ascii="Times New Roman" w:eastAsia="Times New Roman" w:hAnsi="Times New Roman" w:cs="Times New Roman"/>
+                <w:sz w:val="28"/>
+                <w:szCs w:val="28"/>
+                <w:lang w:val="en-US"/>
+              </w:rPr>
+              <w:t>}</w:t>
             </w:r>
           </w:p>
         </w:tc>
@@ -6911,23 +7120,7 @@
           <w:sz w:val="28"/>
           <w:szCs w:val="28"/>
         </w:rPr>
-        <w:t>В ходе выполнения практики продемонстриро</w:t>
-      </w:r>
-      <w:r>
-        <w:rPr>
-          <w:rFonts w:ascii="Times New Roman" w:eastAsia="Times New Roman" w:hAnsi="Times New Roman" w:cs="Times New Roman"/>
-          <w:sz w:val="28"/>
-          <w:szCs w:val="28"/>
-        </w:rPr>
-        <w:t>вал следующие качества (пунктуальность, ответственности и т.п.). С возникающими при работе проблемами справлялся (оперативно, легко, с трудом и т.п.). Индивидуальное задание, предусмотренное программой практики, выполнено (частично, в полном объеме, успешн</w:t>
-      </w:r>
-      <w:r>
-        <w:rPr>
-          <w:rFonts w:ascii="Times New Roman" w:eastAsia="Times New Roman" w:hAnsi="Times New Roman" w:cs="Times New Roman"/>
-          <w:sz w:val="28"/>
-          <w:szCs w:val="28"/>
-        </w:rPr>
-        <w:t>о и т.п.).</w:t>
+        <w:t>В ходе выполнения практики продемонстрировал следующие качества (пунктуальность, ответственности и т.п.). С возникающими при работе проблемами справлялся (оперативно, легко, с трудом и т.п.). Индивидуальное задание, предусмотренное программой практики, выполнено (частично, в полном объеме, успешно и т.п.).</w:t>
       </w:r>
     </w:p>
     <w:p>
@@ -6984,16 +7177,7 @@
           <w:sz w:val="28"/>
           <w:szCs w:val="28"/>
         </w:rPr>
-        <w:t xml:space="preserve">оценивается </w:t>
-      </w:r>
-      <w:proofErr w:type="gramStart"/>
-      <w:r>
-        <w:rPr>
-          <w:rFonts w:ascii="Times New Roman" w:eastAsia="Times New Roman" w:hAnsi="Times New Roman" w:cs="Times New Roman"/>
-          <w:sz w:val="28"/>
-          <w:szCs w:val="28"/>
-        </w:rPr>
-        <w:t>на «</w:t>
+        <w:t>оценивается на «</w:t>
       </w:r>
       <w:r>
         <w:rPr>
@@ -7004,7 +7188,6 @@
         </w:rPr>
         <w:t>оценка»</w:t>
       </w:r>
-      <w:proofErr w:type="gramEnd"/>
       <w:r>
         <w:rPr>
           <w:rFonts w:ascii="Times New Roman" w:eastAsia="Times New Roman" w:hAnsi="Times New Roman" w:cs="Times New Roman"/>
@@ -7317,8 +7500,6 @@
                 <w:szCs w:val="28"/>
               </w:rPr>
             </w:pPr>
-            <w:bookmarkStart w:id="2" w:name="_GoBack"/>
-            <w:bookmarkEnd w:id="2"/>
           </w:p>
         </w:tc>
       </w:tr>
@@ -7459,7 +7640,7 @@
 </file>
 
 <file path=word/numbering.xml><?xml version="1.0" encoding="utf-8"?>
-<w:numbering xmlns:wpc="http://schemas.microsoft.com/office/word/2010/wordprocessingCanvas" xmlns:cx="http://schemas.microsoft.com/office/drawing/2014/chartex" xmlns:mc="http://schemas.openxmlformats.org/markup-compatibility/2006" xmlns:o="urn:schemas-microsoft-com:office:office" xmlns:r="http://schemas.openxmlformats.org/officeDocument/2006/relationships" xmlns:m="http://schemas.openxmlformats.org/officeDocument/2006/math" xmlns:v="urn:schemas-microsoft-com:vml" xmlns:wp14="http://schemas.microsoft.com/office/word/2010/wordprocessingDrawing" xmlns:wp="http://schemas.openxmlformats.org/drawingml/2006/wordprocessingDrawing" xmlns:w10="urn:schemas-microsoft-com:office:word" xmlns:w="http://schemas.openxmlformats.org/wordprocessingml/2006/main" xmlns:w14="http://schemas.microsoft.com/office/word/2010/wordml" xmlns:w15="http://schemas.microsoft.com/office/word/2012/wordml" xmlns:w16se="http://schemas.microsoft.com/office/word/2015/wordml/symex" xmlns:wpg="http://schemas.microsoft.com/office/word/2010/wordprocessingGroup" xmlns:wpi="http://schemas.microsoft.com/office/word/2010/wordprocessingInk" xmlns:wne="http://schemas.microsoft.com/office/word/2006/wordml" xmlns:wps="http://schemas.microsoft.com/office/word/2010/wordprocessingShape" mc:Ignorable="w14 w15 w16se wp14">
+<w:numbering xmlns:wpc="http://schemas.microsoft.com/office/word/2010/wordprocessingCanvas" xmlns:cx="http://schemas.microsoft.com/office/drawing/2014/chartex" xmlns:cx1="http://schemas.microsoft.com/office/drawing/2015/9/8/chartex" xmlns:cx2="http://schemas.microsoft.com/office/drawing/2015/10/21/chartex" xmlns:cx3="http://schemas.microsoft.com/office/drawing/2016/5/9/chartex" xmlns:cx4="http://schemas.microsoft.com/office/drawing/2016/5/10/chartex" xmlns:cx5="http://schemas.microsoft.com/office/drawing/2016/5/11/chartex" xmlns:cx6="http://schemas.microsoft.com/office/drawing/2016/5/12/chartex" xmlns:cx7="http://schemas.microsoft.com/office/drawing/2016/5/13/chartex" xmlns:cx8="http://schemas.microsoft.com/office/drawing/2016/5/14/chartex" xmlns:mc="http://schemas.openxmlformats.org/markup-compatibility/2006" xmlns:aink="http://schemas.microsoft.com/office/drawing/2016/ink" xmlns:am3d="http://schemas.microsoft.com/office/drawing/2017/model3d" xmlns:o="urn:schemas-microsoft-com:office:office" xmlns:oel="http://schemas.microsoft.com/office/2019/extlst" xmlns:r="http://schemas.openxmlformats.org/officeDocument/2006/relationships" xmlns:m="http://schemas.openxmlformats.org/officeDocument/2006/math" xmlns:v="urn:schemas-microsoft-com:vml" xmlns:wp14="http://schemas.microsoft.com/office/word/2010/wordprocessingDrawing" xmlns:wp="http://schemas.openxmlformats.org/drawingml/2006/wordprocessingDrawing" xmlns:w10="urn:schemas-microsoft-com:office:word" xmlns:w="http://schemas.openxmlformats.org/wordprocessingml/2006/main" xmlns:w14="http://schemas.microsoft.com/office/word/2010/wordml" xmlns:w15="http://schemas.microsoft.com/office/word/2012/wordml" xmlns:w16cex="http://schemas.microsoft.com/office/word/2018/wordml/cex" xmlns:w16cid="http://schemas.microsoft.com/office/word/2016/wordml/cid" xmlns:w16="http://schemas.microsoft.com/office/word/2018/wordml" xmlns:w16du="http://schemas.microsoft.com/office/word/2023/wordml/word16du" xmlns:w16sdtdh="http://schemas.microsoft.com/office/word/2020/wordml/sdtdatahash" xmlns:w16se="http://schemas.microsoft.com/office/word/2015/wordml/symex" xmlns:wpg="http://schemas.microsoft.com/office/word/2010/wordprocessingGroup" xmlns:wpi="http://schemas.microsoft.com/office/word/2010/wordprocessingInk" xmlns:wne="http://schemas.microsoft.com/office/word/2006/wordml" xmlns:wps="http://schemas.microsoft.com/office/word/2010/wordprocessingShape" mc:Ignorable="w14 w15 w16se w16cid w16 w16cex w16sdtdh w16du wp14">
   <w:abstractNum w:abstractNumId="0" w15:restartNumberingAfterBreak="0">
     <w:nsid w:val="404C6E94"/>
     <w:multiLevelType w:val="multilevel"/>
@@ -7632,17 +7813,17 @@
       </w:pPr>
     </w:lvl>
   </w:abstractNum>
-  <w:num w:numId="1">
+  <w:num w:numId="1" w16cid:durableId="1985356169">
     <w:abstractNumId w:val="0"/>
   </w:num>
-  <w:num w:numId="2">
+  <w:num w:numId="2" w16cid:durableId="1075131655">
     <w:abstractNumId w:val="1"/>
   </w:num>
 </w:numbering>
 </file>
 
 <file path=word/styles.xml><?xml version="1.0" encoding="utf-8"?>
-<w:styles xmlns:mc="http://schemas.openxmlformats.org/markup-compatibility/2006" xmlns:r="http://schemas.openxmlformats.org/officeDocument/2006/relationships" xmlns:w="http://schemas.openxmlformats.org/wordprocessingml/2006/main" xmlns:w14="http://schemas.microsoft.com/office/word/2010/wordml" xmlns:w15="http://schemas.microsoft.com/office/word/2012/wordml" xmlns:w16se="http://schemas.microsoft.com/office/word/2015/wordml/symex" mc:Ignorable="w14 w15 w16se">
+<w:styles xmlns:mc="http://schemas.openxmlformats.org/markup-compatibility/2006" xmlns:r="http://schemas.openxmlformats.org/officeDocument/2006/relationships" xmlns:w="http://schemas.openxmlformats.org/wordprocessingml/2006/main" xmlns:w14="http://schemas.microsoft.com/office/word/2010/wordml" xmlns:w15="http://schemas.microsoft.com/office/word/2012/wordml" xmlns:w16cex="http://schemas.microsoft.com/office/word/2018/wordml/cex" xmlns:w16cid="http://schemas.microsoft.com/office/word/2016/wordml/cid" xmlns:w16="http://schemas.microsoft.com/office/word/2018/wordml" xmlns:w16du="http://schemas.microsoft.com/office/word/2023/wordml/word16du" xmlns:w16sdtdh="http://schemas.microsoft.com/office/word/2020/wordml/sdtdatahash" xmlns:w16se="http://schemas.microsoft.com/office/word/2015/wordml/symex" mc:Ignorable="w14 w15 w16se w16cid w16 w16cex w16sdtdh w16du">
   <w:docDefaults>
     <w:rPrDefault>
       <w:rPr>
@@ -7658,7 +7839,7 @@
       </w:pPr>
     </w:pPrDefault>
   </w:docDefaults>
-  <w:latentStyles w:defLockedState="0" w:defUIPriority="99" w:defSemiHidden="0" w:defUnhideWhenUsed="0" w:defQFormat="0" w:count="371">
+  <w:latentStyles w:defLockedState="0" w:defUIPriority="99" w:defSemiHidden="0" w:defUnhideWhenUsed="0" w:defQFormat="0" w:count="376">
     <w:lsdException w:name="Normal" w:uiPriority="0" w:qFormat="1"/>
     <w:lsdException w:name="heading 1" w:uiPriority="9" w:qFormat="1"/>
     <w:lsdException w:name="heading 2" w:semiHidden="1" w:uiPriority="9" w:unhideWhenUsed="1" w:qFormat="1"/>
@@ -8030,6 +8211,11 @@
     <w:lsdException w:name="List Table 5 Dark Accent 6" w:uiPriority="50"/>
     <w:lsdException w:name="List Table 6 Colorful Accent 6" w:uiPriority="51"/>
     <w:lsdException w:name="List Table 7 Colorful Accent 6" w:uiPriority="52"/>
+    <w:lsdException w:name="Mention" w:semiHidden="1" w:unhideWhenUsed="1"/>
+    <w:lsdException w:name="Smart Hyperlink" w:semiHidden="1" w:unhideWhenUsed="1"/>
+    <w:lsdException w:name="Hashtag" w:semiHidden="1" w:unhideWhenUsed="1"/>
+    <w:lsdException w:name="Unresolved Mention" w:semiHidden="1" w:unhideWhenUsed="1"/>
+    <w:lsdException w:name="Smart Link" w:semiHidden="1" w:unhideWhenUsed="1"/>
   </w:latentStyles>
   <w:style w:type="paragraph" w:default="1" w:styleId="a">
     <w:name w:val="Normal"/>
@@ -8207,9 +8393,7 @@
       <w:tblStyleRowBandSize w:val="1"/>
       <w:tblStyleColBandSize w:val="1"/>
       <w:tblCellMar>
-        <w:top w:w="0" w:type="dxa"/>
         <w:left w:w="108" w:type="dxa"/>
-        <w:bottom w:w="0" w:type="dxa"/>
         <w:right w:w="108" w:type="dxa"/>
       </w:tblCellMar>
     </w:tblPr>
@@ -8223,9 +8407,7 @@
       <w:tblStyleRowBandSize w:val="1"/>
       <w:tblStyleColBandSize w:val="1"/>
       <w:tblCellMar>
-        <w:top w:w="0" w:type="dxa"/>
         <w:left w:w="108" w:type="dxa"/>
-        <w:bottom w:w="0" w:type="dxa"/>
         <w:right w:w="108" w:type="dxa"/>
       </w:tblCellMar>
     </w:tblPr>
@@ -8239,9 +8421,7 @@
       <w:tblStyleRowBandSize w:val="1"/>
       <w:tblStyleColBandSize w:val="1"/>
       <w:tblCellMar>
-        <w:top w:w="0" w:type="dxa"/>
         <w:left w:w="108" w:type="dxa"/>
-        <w:bottom w:w="0" w:type="dxa"/>
         <w:right w:w="108" w:type="dxa"/>
       </w:tblCellMar>
     </w:tblPr>
@@ -8255,9 +8435,7 @@
       <w:tblStyleRowBandSize w:val="1"/>
       <w:tblStyleColBandSize w:val="1"/>
       <w:tblCellMar>
-        <w:top w:w="0" w:type="dxa"/>
         <w:left w:w="108" w:type="dxa"/>
-        <w:bottom w:w="0" w:type="dxa"/>
         <w:right w:w="108" w:type="dxa"/>
       </w:tblCellMar>
     </w:tblPr>
@@ -8281,9 +8459,7 @@
       <w:tblStyleRowBandSize w:val="1"/>
       <w:tblStyleColBandSize w:val="1"/>
       <w:tblCellMar>
-        <w:top w:w="0" w:type="dxa"/>
         <w:left w:w="115" w:type="dxa"/>
-        <w:bottom w:w="0" w:type="dxa"/>
         <w:right w:w="115" w:type="dxa"/>
       </w:tblCellMar>
     </w:tblPr>
@@ -8320,9 +8496,7 @@
       <w:tblStyleRowBandSize w:val="1"/>
       <w:tblStyleColBandSize w:val="1"/>
       <w:tblCellMar>
-        <w:top w:w="0" w:type="dxa"/>
         <w:left w:w="115" w:type="dxa"/>
-        <w:bottom w:w="0" w:type="dxa"/>
         <w:right w:w="115" w:type="dxa"/>
       </w:tblCellMar>
     </w:tblPr>
@@ -8333,9 +8507,7 @@
       <w:tblStyleRowBandSize w:val="1"/>
       <w:tblStyleColBandSize w:val="1"/>
       <w:tblCellMar>
-        <w:top w:w="0" w:type="dxa"/>
         <w:left w:w="115" w:type="dxa"/>
-        <w:bottom w:w="0" w:type="dxa"/>
         <w:right w:w="115" w:type="dxa"/>
       </w:tblCellMar>
     </w:tblPr>
@@ -8346,9 +8518,7 @@
       <w:tblStyleRowBandSize w:val="1"/>
       <w:tblStyleColBandSize w:val="1"/>
       <w:tblCellMar>
-        <w:top w:w="0" w:type="dxa"/>
         <w:left w:w="115" w:type="dxa"/>
-        <w:bottom w:w="0" w:type="dxa"/>
         <w:right w:w="115" w:type="dxa"/>
       </w:tblCellMar>
     </w:tblPr>
@@ -8359,9 +8529,7 @@
       <w:tblStyleRowBandSize w:val="1"/>
       <w:tblStyleColBandSize w:val="1"/>
       <w:tblCellMar>
-        <w:top w:w="0" w:type="dxa"/>
         <w:left w:w="115" w:type="dxa"/>
-        <w:bottom w:w="0" w:type="dxa"/>
         <w:right w:w="115" w:type="dxa"/>
       </w:tblCellMar>
     </w:tblPr>
@@ -8372,9 +8540,7 @@
       <w:tblStyleRowBandSize w:val="1"/>
       <w:tblStyleColBandSize w:val="1"/>
       <w:tblCellMar>
-        <w:top w:w="0" w:type="dxa"/>
         <w:left w:w="115" w:type="dxa"/>
-        <w:bottom w:w="0" w:type="dxa"/>
         <w:right w:w="115" w:type="dxa"/>
       </w:tblCellMar>
     </w:tblPr>

--- a/public/CompletedTemplate.docx
+++ b/public/CompletedTemplate.docx
@@ -1,6 +1,6 @@
 
 <file path=word/document.xml><?xml version="1.0" encoding="utf-8"?>
-<w:document xmlns:wpc="http://schemas.microsoft.com/office/word/2010/wordprocessingCanvas" xmlns:cx="http://schemas.microsoft.com/office/drawing/2014/chartex" xmlns:cx1="http://schemas.microsoft.com/office/drawing/2015/9/8/chartex" xmlns:cx2="http://schemas.microsoft.com/office/drawing/2015/10/21/chartex" xmlns:cx3="http://schemas.microsoft.com/office/drawing/2016/5/9/chartex" xmlns:cx4="http://schemas.microsoft.com/office/drawing/2016/5/10/chartex" xmlns:cx5="http://schemas.microsoft.com/office/drawing/2016/5/11/chartex" xmlns:cx6="http://schemas.microsoft.com/office/drawing/2016/5/12/chartex" xmlns:cx7="http://schemas.microsoft.com/office/drawing/2016/5/13/chartex" xmlns:cx8="http://schemas.microsoft.com/office/drawing/2016/5/14/chartex" xmlns:mc="http://schemas.openxmlformats.org/markup-compatibility/2006" xmlns:aink="http://schemas.microsoft.com/office/drawing/2016/ink" xmlns:am3d="http://schemas.microsoft.com/office/drawing/2017/model3d" xmlns:o="urn:schemas-microsoft-com:office:office" xmlns:oel="http://schemas.microsoft.com/office/2019/extlst" xmlns:r="http://schemas.openxmlformats.org/officeDocument/2006/relationships" xmlns:m="http://schemas.openxmlformats.org/officeDocument/2006/math" xmlns:v="urn:schemas-microsoft-com:vml" xmlns:wp14="http://schemas.microsoft.com/office/word/2010/wordprocessingDrawing" xmlns:wp="http://schemas.openxmlformats.org/drawingml/2006/wordprocessingDrawing" xmlns:w10="urn:schemas-microsoft-com:office:word" xmlns:w="http://schemas.openxmlformats.org/wordprocessingml/2006/main" xmlns:w14="http://schemas.microsoft.com/office/word/2010/wordml" xmlns:w15="http://schemas.microsoft.com/office/word/2012/wordml" xmlns:w16cex="http://schemas.microsoft.com/office/word/2018/wordml/cex" xmlns:w16cid="http://schemas.microsoft.com/office/word/2016/wordml/cid" xmlns:w16="http://schemas.microsoft.com/office/word/2018/wordml" xmlns:w16du="http://schemas.microsoft.com/office/word/2023/wordml/word16du" xmlns:w16sdtdh="http://schemas.microsoft.com/office/word/2020/wordml/sdtdatahash" xmlns:w16se="http://schemas.microsoft.com/office/word/2015/wordml/symex" xmlns:wpg="http://schemas.microsoft.com/office/word/2010/wordprocessingGroup" xmlns:wpi="http://schemas.microsoft.com/office/word/2010/wordprocessingInk" xmlns:wne="http://schemas.microsoft.com/office/word/2006/wordml" xmlns:wps="http://schemas.microsoft.com/office/word/2010/wordprocessingShape" mc:Ignorable="w14 w15 w16se w16cid w16 w16cex w16sdtdh w16du wp14">
+<w:document xmlns:wpc="http://schemas.microsoft.com/office/word/2010/wordprocessingCanvas" xmlns:cx="http://schemas.microsoft.com/office/drawing/2014/chartex" xmlns:mc="http://schemas.openxmlformats.org/markup-compatibility/2006" xmlns:o="urn:schemas-microsoft-com:office:office" xmlns:r="http://schemas.openxmlformats.org/officeDocument/2006/relationships" xmlns:m="http://schemas.openxmlformats.org/officeDocument/2006/math" xmlns:v="urn:schemas-microsoft-com:vml" xmlns:wp14="http://schemas.microsoft.com/office/word/2010/wordprocessingDrawing" xmlns:wp="http://schemas.openxmlformats.org/drawingml/2006/wordprocessingDrawing" xmlns:w10="urn:schemas-microsoft-com:office:word" xmlns:w="http://schemas.openxmlformats.org/wordprocessingml/2006/main" xmlns:w14="http://schemas.microsoft.com/office/word/2010/wordml" xmlns:w15="http://schemas.microsoft.com/office/word/2012/wordml" xmlns:w16se="http://schemas.microsoft.com/office/word/2015/wordml/symex" xmlns:wpg="http://schemas.microsoft.com/office/word/2010/wordprocessingGroup" xmlns:wpi="http://schemas.microsoft.com/office/word/2010/wordprocessingInk" xmlns:wne="http://schemas.microsoft.com/office/word/2006/wordml" xmlns:wps="http://schemas.microsoft.com/office/word/2010/wordprocessingShape" mc:Ignorable="w14 w15 w16se wp14">
   <w:body>
     <w:p>
       <w:pPr>
@@ -517,16 +517,7 @@
                 <w:szCs w:val="28"/>
                 <w:lang w:val="en-US"/>
               </w:rPr>
-              <w:t>$</w:t>
-            </w:r>
-            <w:r>
-              <w:rPr>
-                <w:rFonts w:ascii="Times New Roman" w:eastAsia="Times New Roman" w:hAnsi="Times New Roman" w:cs="Times New Roman"/>
-                <w:sz w:val="28"/>
-                <w:szCs w:val="28"/>
-                <w:lang w:val="en-US"/>
-              </w:rPr>
-              <w:t>{</w:t>
+              <w:t>${</w:t>
             </w:r>
             <w:proofErr w:type="spellStart"/>
             <w:r>
@@ -717,7 +708,6 @@
               </w:rPr>
               <w:t xml:space="preserve">. </w:t>
             </w:r>
-            <w:proofErr w:type="gramStart"/>
             <w:r>
               <w:rPr>
                 <w:rFonts w:ascii="Times New Roman" w:eastAsia="Times New Roman" w:hAnsi="Times New Roman" w:cs="Times New Roman"/>
@@ -736,7 +726,6 @@
               </w:rPr>
               <w:t>$</w:t>
             </w:r>
-            <w:proofErr w:type="gramEnd"/>
             <w:r>
               <w:rPr>
                 <w:rFonts w:ascii="Times New Roman" w:eastAsia="Times New Roman" w:hAnsi="Times New Roman" w:cs="Times New Roman"/>
@@ -974,7 +963,6 @@
               <w:t>h_pr_usu</w:t>
             </w:r>
             <w:proofErr w:type="spellEnd"/>
-            <w:proofErr w:type="gramStart"/>
             <w:r>
               <w:rPr>
                 <w:rFonts w:ascii="Times New Roman" w:eastAsia="Times New Roman" w:hAnsi="Times New Roman" w:cs="Times New Roman"/>
@@ -993,7 +981,6 @@
               </w:rPr>
               <w:t>$</w:t>
             </w:r>
-            <w:proofErr w:type="gramEnd"/>
             <w:r>
               <w:rPr>
                 <w:rFonts w:ascii="Times New Roman" w:eastAsia="Times New Roman" w:hAnsi="Times New Roman" w:cs="Times New Roman"/>
@@ -2432,10 +2419,30 @@
             <w:pPr>
               <w:spacing w:after="0" w:line="240" w:lineRule="auto"/>
               <w:rPr>
-                <w:sz w:val="20"/>
-                <w:szCs w:val="20"/>
-              </w:rPr>
-            </w:pPr>
+                <w:rFonts w:ascii="Times New Roman" w:hAnsi="Times New Roman" w:cs="Times New Roman"/>
+                <w:sz w:val="20"/>
+                <w:szCs w:val="20"/>
+                <w:lang w:val="en-US"/>
+              </w:rPr>
+            </w:pPr>
+            <w:r>
+              <w:rPr>
+                <w:rFonts w:ascii="Times New Roman" w:hAnsi="Times New Roman" w:cs="Times New Roman"/>
+                <w:sz w:val="20"/>
+                <w:szCs w:val="20"/>
+                <w:lang w:val="en-US"/>
+              </w:rPr>
+              <w:t>${date0</w:t>
+            </w:r>
+            <w:r>
+              <w:rPr>
+                <w:rFonts w:ascii="Times New Roman" w:hAnsi="Times New Roman" w:cs="Times New Roman"/>
+                <w:sz w:val="20"/>
+                <w:szCs w:val="20"/>
+                <w:lang w:val="en-US"/>
+              </w:rPr>
+              <w:t>}</w:t>
+            </w:r>
           </w:p>
         </w:tc>
         <w:tc>
@@ -2452,10 +2459,30 @@
             <w:pPr>
               <w:spacing w:after="0" w:line="240" w:lineRule="auto"/>
               <w:rPr>
-                <w:sz w:val="20"/>
-                <w:szCs w:val="20"/>
-              </w:rPr>
-            </w:pPr>
+                <w:rFonts w:ascii="Times New Roman" w:hAnsi="Times New Roman" w:cs="Times New Roman"/>
+                <w:sz w:val="20"/>
+                <w:szCs w:val="20"/>
+                <w:lang w:val="en-US"/>
+              </w:rPr>
+            </w:pPr>
+            <w:r>
+              <w:rPr>
+                <w:rFonts w:ascii="Times New Roman" w:hAnsi="Times New Roman" w:cs="Times New Roman"/>
+                <w:sz w:val="20"/>
+                <w:szCs w:val="20"/>
+                <w:lang w:val="en-US"/>
+              </w:rPr>
+              <w:t>${row0</w:t>
+            </w:r>
+            <w:r>
+              <w:rPr>
+                <w:rFonts w:ascii="Times New Roman" w:hAnsi="Times New Roman" w:cs="Times New Roman"/>
+                <w:sz w:val="20"/>
+                <w:szCs w:val="20"/>
+                <w:lang w:val="en-US"/>
+              </w:rPr>
+              <w:t>}</w:t>
+            </w:r>
           </w:p>
         </w:tc>
         <w:tc>
@@ -2472,6 +2499,7 @@
             <w:pPr>
               <w:spacing w:after="0" w:line="240" w:lineRule="auto"/>
               <w:rPr>
+                <w:rFonts w:ascii="Times New Roman" w:hAnsi="Times New Roman" w:cs="Times New Roman"/>
                 <w:sz w:val="20"/>
                 <w:szCs w:val="20"/>
               </w:rPr>
@@ -2493,15 +2521,23 @@
           <w:p>
             <w:pPr>
               <w:spacing w:after="0" w:line="240" w:lineRule="auto"/>
-              <w:jc w:val="center"/>
               <w:rPr>
                 <w:rFonts w:ascii="Times New Roman" w:eastAsia="Times New Roman" w:hAnsi="Times New Roman" w:cs="Times New Roman"/>
                 <w:b/>
                 <w:color w:val="000000"/>
-                <w:sz w:val="24"/>
-                <w:szCs w:val="24"/>
-              </w:rPr>
-            </w:pPr>
+                <w:sz w:val="20"/>
+                <w:szCs w:val="20"/>
+              </w:rPr>
+            </w:pPr>
+            <w:r>
+              <w:rPr>
+                <w:rFonts w:ascii="Times New Roman" w:hAnsi="Times New Roman" w:cs="Times New Roman"/>
+                <w:sz w:val="20"/>
+                <w:szCs w:val="20"/>
+                <w:lang w:val="en-US"/>
+              </w:rPr>
+              <w:t>${date1}</w:t>
+            </w:r>
           </w:p>
         </w:tc>
         <w:tc>
@@ -2517,15 +2553,42 @@
           <w:p>
             <w:pPr>
               <w:spacing w:after="0" w:line="240" w:lineRule="auto"/>
-              <w:jc w:val="center"/>
               <w:rPr>
                 <w:rFonts w:ascii="Times New Roman" w:eastAsia="Times New Roman" w:hAnsi="Times New Roman" w:cs="Times New Roman"/>
                 <w:b/>
                 <w:color w:val="000000"/>
-                <w:sz w:val="24"/>
-                <w:szCs w:val="24"/>
-              </w:rPr>
-            </w:pPr>
+                <w:sz w:val="20"/>
+                <w:szCs w:val="20"/>
+                <w:lang w:val="en-US"/>
+              </w:rPr>
+            </w:pPr>
+            <w:r>
+              <w:rPr>
+                <w:rFonts w:ascii="Times New Roman" w:hAnsi="Times New Roman" w:cs="Times New Roman"/>
+                <w:sz w:val="20"/>
+                <w:szCs w:val="20"/>
+                <w:lang w:val="en-US"/>
+              </w:rPr>
+              <w:t>${row</w:t>
+            </w:r>
+            <w:r>
+              <w:rPr>
+                <w:rFonts w:ascii="Times New Roman" w:hAnsi="Times New Roman" w:cs="Times New Roman"/>
+                <w:sz w:val="20"/>
+                <w:szCs w:val="20"/>
+                <w:lang w:val="en-US"/>
+              </w:rPr>
+              <w:t>1</w:t>
+            </w:r>
+            <w:r>
+              <w:rPr>
+                <w:rFonts w:ascii="Times New Roman" w:hAnsi="Times New Roman" w:cs="Times New Roman"/>
+                <w:sz w:val="20"/>
+                <w:szCs w:val="20"/>
+                <w:lang w:val="en-US"/>
+              </w:rPr>
+              <w:t>}</w:t>
+            </w:r>
           </w:p>
         </w:tc>
         <w:tc>
@@ -2541,13 +2604,12 @@
           <w:p>
             <w:pPr>
               <w:spacing w:after="0" w:line="240" w:lineRule="auto"/>
-              <w:jc w:val="center"/>
               <w:rPr>
                 <w:rFonts w:ascii="Times New Roman" w:eastAsia="Times New Roman" w:hAnsi="Times New Roman" w:cs="Times New Roman"/>
                 <w:b/>
                 <w:color w:val="000000"/>
-                <w:sz w:val="24"/>
-                <w:szCs w:val="24"/>
+                <w:sz w:val="20"/>
+                <w:szCs w:val="20"/>
               </w:rPr>
             </w:pPr>
           </w:p>
@@ -2567,15 +2629,23 @@
           <w:p>
             <w:pPr>
               <w:spacing w:after="0" w:line="240" w:lineRule="auto"/>
-              <w:jc w:val="center"/>
               <w:rPr>
                 <w:rFonts w:ascii="Times New Roman" w:eastAsia="Times New Roman" w:hAnsi="Times New Roman" w:cs="Times New Roman"/>
                 <w:b/>
                 <w:color w:val="000000"/>
-                <w:sz w:val="24"/>
-                <w:szCs w:val="24"/>
-              </w:rPr>
-            </w:pPr>
+                <w:sz w:val="20"/>
+                <w:szCs w:val="20"/>
+              </w:rPr>
+            </w:pPr>
+            <w:r>
+              <w:rPr>
+                <w:rFonts w:ascii="Times New Roman" w:hAnsi="Times New Roman" w:cs="Times New Roman"/>
+                <w:sz w:val="20"/>
+                <w:szCs w:val="20"/>
+                <w:lang w:val="en-US"/>
+              </w:rPr>
+              <w:t>${date2}</w:t>
+            </w:r>
           </w:p>
         </w:tc>
         <w:tc>
@@ -2591,15 +2661,41 @@
           <w:p>
             <w:pPr>
               <w:spacing w:after="0" w:line="240" w:lineRule="auto"/>
-              <w:jc w:val="center"/>
               <w:rPr>
                 <w:rFonts w:ascii="Times New Roman" w:eastAsia="Times New Roman" w:hAnsi="Times New Roman" w:cs="Times New Roman"/>
                 <w:b/>
                 <w:color w:val="000000"/>
-                <w:sz w:val="24"/>
-                <w:szCs w:val="24"/>
-              </w:rPr>
-            </w:pPr>
+                <w:sz w:val="20"/>
+                <w:szCs w:val="20"/>
+              </w:rPr>
+            </w:pPr>
+            <w:r>
+              <w:rPr>
+                <w:rFonts w:ascii="Times New Roman" w:hAnsi="Times New Roman" w:cs="Times New Roman"/>
+                <w:sz w:val="20"/>
+                <w:szCs w:val="20"/>
+                <w:lang w:val="en-US"/>
+              </w:rPr>
+              <w:t>${row</w:t>
+            </w:r>
+            <w:r>
+              <w:rPr>
+                <w:rFonts w:ascii="Times New Roman" w:hAnsi="Times New Roman" w:cs="Times New Roman"/>
+                <w:sz w:val="20"/>
+                <w:szCs w:val="20"/>
+                <w:lang w:val="en-US"/>
+              </w:rPr>
+              <w:t>2</w:t>
+            </w:r>
+            <w:r>
+              <w:rPr>
+                <w:rFonts w:ascii="Times New Roman" w:hAnsi="Times New Roman" w:cs="Times New Roman"/>
+                <w:sz w:val="20"/>
+                <w:szCs w:val="20"/>
+                <w:lang w:val="en-US"/>
+              </w:rPr>
+              <w:t>}</w:t>
+            </w:r>
           </w:p>
         </w:tc>
         <w:tc>
@@ -2615,13 +2711,12 @@
           <w:p>
             <w:pPr>
               <w:spacing w:after="0" w:line="240" w:lineRule="auto"/>
-              <w:jc w:val="center"/>
               <w:rPr>
                 <w:rFonts w:ascii="Times New Roman" w:eastAsia="Times New Roman" w:hAnsi="Times New Roman" w:cs="Times New Roman"/>
                 <w:b/>
                 <w:color w:val="000000"/>
-                <w:sz w:val="24"/>
-                <w:szCs w:val="24"/>
+                <w:sz w:val="20"/>
+                <w:szCs w:val="20"/>
               </w:rPr>
             </w:pPr>
           </w:p>
@@ -2641,15 +2736,23 @@
           <w:p>
             <w:pPr>
               <w:spacing w:after="0" w:line="240" w:lineRule="auto"/>
-              <w:jc w:val="center"/>
               <w:rPr>
                 <w:rFonts w:ascii="Times New Roman" w:eastAsia="Times New Roman" w:hAnsi="Times New Roman" w:cs="Times New Roman"/>
                 <w:b/>
                 <w:color w:val="000000"/>
-                <w:sz w:val="24"/>
-                <w:szCs w:val="24"/>
-              </w:rPr>
-            </w:pPr>
+                <w:sz w:val="20"/>
+                <w:szCs w:val="20"/>
+              </w:rPr>
+            </w:pPr>
+            <w:r>
+              <w:rPr>
+                <w:rFonts w:ascii="Times New Roman" w:hAnsi="Times New Roman" w:cs="Times New Roman"/>
+                <w:sz w:val="20"/>
+                <w:szCs w:val="20"/>
+                <w:lang w:val="en-US"/>
+              </w:rPr>
+              <w:t>${date3}</w:t>
+            </w:r>
           </w:p>
         </w:tc>
         <w:tc>
@@ -2665,15 +2768,41 @@
           <w:p>
             <w:pPr>
               <w:spacing w:after="0" w:line="240" w:lineRule="auto"/>
-              <w:jc w:val="center"/>
               <w:rPr>
                 <w:rFonts w:ascii="Times New Roman" w:eastAsia="Times New Roman" w:hAnsi="Times New Roman" w:cs="Times New Roman"/>
                 <w:b/>
                 <w:color w:val="000000"/>
-                <w:sz w:val="24"/>
-                <w:szCs w:val="24"/>
-              </w:rPr>
-            </w:pPr>
+                <w:sz w:val="20"/>
+                <w:szCs w:val="20"/>
+              </w:rPr>
+            </w:pPr>
+            <w:r>
+              <w:rPr>
+                <w:rFonts w:ascii="Times New Roman" w:hAnsi="Times New Roman" w:cs="Times New Roman"/>
+                <w:sz w:val="20"/>
+                <w:szCs w:val="20"/>
+                <w:lang w:val="en-US"/>
+              </w:rPr>
+              <w:t>${row</w:t>
+            </w:r>
+            <w:r>
+              <w:rPr>
+                <w:rFonts w:ascii="Times New Roman" w:hAnsi="Times New Roman" w:cs="Times New Roman"/>
+                <w:sz w:val="20"/>
+                <w:szCs w:val="20"/>
+                <w:lang w:val="en-US"/>
+              </w:rPr>
+              <w:t>3</w:t>
+            </w:r>
+            <w:r>
+              <w:rPr>
+                <w:rFonts w:ascii="Times New Roman" w:hAnsi="Times New Roman" w:cs="Times New Roman"/>
+                <w:sz w:val="20"/>
+                <w:szCs w:val="20"/>
+                <w:lang w:val="en-US"/>
+              </w:rPr>
+              <w:t>}</w:t>
+            </w:r>
           </w:p>
         </w:tc>
         <w:tc>
@@ -2689,13 +2818,12 @@
           <w:p>
             <w:pPr>
               <w:spacing w:after="0" w:line="240" w:lineRule="auto"/>
-              <w:jc w:val="center"/>
               <w:rPr>
                 <w:rFonts w:ascii="Times New Roman" w:eastAsia="Times New Roman" w:hAnsi="Times New Roman" w:cs="Times New Roman"/>
                 <w:b/>
                 <w:color w:val="000000"/>
-                <w:sz w:val="24"/>
-                <w:szCs w:val="24"/>
+                <w:sz w:val="20"/>
+                <w:szCs w:val="20"/>
               </w:rPr>
             </w:pPr>
           </w:p>
@@ -2715,15 +2843,23 @@
           <w:p>
             <w:pPr>
               <w:spacing w:after="0" w:line="240" w:lineRule="auto"/>
-              <w:jc w:val="center"/>
               <w:rPr>
                 <w:rFonts w:ascii="Times New Roman" w:eastAsia="Times New Roman" w:hAnsi="Times New Roman" w:cs="Times New Roman"/>
                 <w:b/>
                 <w:color w:val="000000"/>
-                <w:sz w:val="24"/>
-                <w:szCs w:val="24"/>
-              </w:rPr>
-            </w:pPr>
+                <w:sz w:val="20"/>
+                <w:szCs w:val="20"/>
+              </w:rPr>
+            </w:pPr>
+            <w:r>
+              <w:rPr>
+                <w:rFonts w:ascii="Times New Roman" w:hAnsi="Times New Roman" w:cs="Times New Roman"/>
+                <w:sz w:val="20"/>
+                <w:szCs w:val="20"/>
+                <w:lang w:val="en-US"/>
+              </w:rPr>
+              <w:t>${date4}</w:t>
+            </w:r>
           </w:p>
         </w:tc>
         <w:tc>
@@ -2739,15 +2875,41 @@
           <w:p>
             <w:pPr>
               <w:spacing w:after="0" w:line="240" w:lineRule="auto"/>
-              <w:jc w:val="center"/>
               <w:rPr>
                 <w:rFonts w:ascii="Times New Roman" w:eastAsia="Times New Roman" w:hAnsi="Times New Roman" w:cs="Times New Roman"/>
                 <w:b/>
                 <w:color w:val="000000"/>
-                <w:sz w:val="24"/>
-                <w:szCs w:val="24"/>
-              </w:rPr>
-            </w:pPr>
+                <w:sz w:val="20"/>
+                <w:szCs w:val="20"/>
+              </w:rPr>
+            </w:pPr>
+            <w:r>
+              <w:rPr>
+                <w:rFonts w:ascii="Times New Roman" w:hAnsi="Times New Roman" w:cs="Times New Roman"/>
+                <w:sz w:val="20"/>
+                <w:szCs w:val="20"/>
+                <w:lang w:val="en-US"/>
+              </w:rPr>
+              <w:t>${row</w:t>
+            </w:r>
+            <w:r>
+              <w:rPr>
+                <w:rFonts w:ascii="Times New Roman" w:hAnsi="Times New Roman" w:cs="Times New Roman"/>
+                <w:sz w:val="20"/>
+                <w:szCs w:val="20"/>
+                <w:lang w:val="en-US"/>
+              </w:rPr>
+              <w:t>4</w:t>
+            </w:r>
+            <w:r>
+              <w:rPr>
+                <w:rFonts w:ascii="Times New Roman" w:hAnsi="Times New Roman" w:cs="Times New Roman"/>
+                <w:sz w:val="20"/>
+                <w:szCs w:val="20"/>
+                <w:lang w:val="en-US"/>
+              </w:rPr>
+              <w:t>}</w:t>
+            </w:r>
           </w:p>
         </w:tc>
         <w:tc>
@@ -2763,13 +2925,12 @@
           <w:p>
             <w:pPr>
               <w:spacing w:after="0" w:line="240" w:lineRule="auto"/>
-              <w:jc w:val="center"/>
               <w:rPr>
                 <w:rFonts w:ascii="Times New Roman" w:eastAsia="Times New Roman" w:hAnsi="Times New Roman" w:cs="Times New Roman"/>
                 <w:b/>
                 <w:color w:val="000000"/>
-                <w:sz w:val="24"/>
-                <w:szCs w:val="24"/>
+                <w:sz w:val="20"/>
+                <w:szCs w:val="20"/>
               </w:rPr>
             </w:pPr>
           </w:p>
@@ -2789,15 +2950,23 @@
           <w:p>
             <w:pPr>
               <w:spacing w:after="0" w:line="240" w:lineRule="auto"/>
-              <w:jc w:val="center"/>
               <w:rPr>
                 <w:rFonts w:ascii="Times New Roman" w:eastAsia="Times New Roman" w:hAnsi="Times New Roman" w:cs="Times New Roman"/>
                 <w:b/>
                 <w:color w:val="000000"/>
-                <w:sz w:val="24"/>
-                <w:szCs w:val="24"/>
-              </w:rPr>
-            </w:pPr>
+                <w:sz w:val="20"/>
+                <w:szCs w:val="20"/>
+              </w:rPr>
+            </w:pPr>
+            <w:r>
+              <w:rPr>
+                <w:rFonts w:ascii="Times New Roman" w:hAnsi="Times New Roman" w:cs="Times New Roman"/>
+                <w:sz w:val="20"/>
+                <w:szCs w:val="20"/>
+                <w:lang w:val="en-US"/>
+              </w:rPr>
+              <w:t>${date5}</w:t>
+            </w:r>
           </w:p>
         </w:tc>
         <w:tc>
@@ -2813,15 +2982,41 @@
           <w:p>
             <w:pPr>
               <w:spacing w:after="0" w:line="240" w:lineRule="auto"/>
-              <w:jc w:val="center"/>
               <w:rPr>
                 <w:rFonts w:ascii="Times New Roman" w:eastAsia="Times New Roman" w:hAnsi="Times New Roman" w:cs="Times New Roman"/>
                 <w:b/>
                 <w:color w:val="000000"/>
-                <w:sz w:val="24"/>
-                <w:szCs w:val="24"/>
-              </w:rPr>
-            </w:pPr>
+                <w:sz w:val="20"/>
+                <w:szCs w:val="20"/>
+              </w:rPr>
+            </w:pPr>
+            <w:r>
+              <w:rPr>
+                <w:rFonts w:ascii="Times New Roman" w:hAnsi="Times New Roman" w:cs="Times New Roman"/>
+                <w:sz w:val="20"/>
+                <w:szCs w:val="20"/>
+                <w:lang w:val="en-US"/>
+              </w:rPr>
+              <w:t>${row</w:t>
+            </w:r>
+            <w:r>
+              <w:rPr>
+                <w:rFonts w:ascii="Times New Roman" w:hAnsi="Times New Roman" w:cs="Times New Roman"/>
+                <w:sz w:val="20"/>
+                <w:szCs w:val="20"/>
+                <w:lang w:val="en-US"/>
+              </w:rPr>
+              <w:t>5</w:t>
+            </w:r>
+            <w:r>
+              <w:rPr>
+                <w:rFonts w:ascii="Times New Roman" w:hAnsi="Times New Roman" w:cs="Times New Roman"/>
+                <w:sz w:val="20"/>
+                <w:szCs w:val="20"/>
+                <w:lang w:val="en-US"/>
+              </w:rPr>
+              <w:t>}</w:t>
+            </w:r>
           </w:p>
         </w:tc>
         <w:tc>
@@ -2837,13 +3032,12 @@
           <w:p>
             <w:pPr>
               <w:spacing w:after="0" w:line="240" w:lineRule="auto"/>
-              <w:jc w:val="center"/>
               <w:rPr>
                 <w:rFonts w:ascii="Times New Roman" w:eastAsia="Times New Roman" w:hAnsi="Times New Roman" w:cs="Times New Roman"/>
                 <w:b/>
                 <w:color w:val="000000"/>
-                <w:sz w:val="24"/>
-                <w:szCs w:val="24"/>
+                <w:sz w:val="20"/>
+                <w:szCs w:val="20"/>
               </w:rPr>
             </w:pPr>
           </w:p>
@@ -2863,15 +3057,23 @@
           <w:p>
             <w:pPr>
               <w:spacing w:after="0" w:line="240" w:lineRule="auto"/>
-              <w:jc w:val="center"/>
               <w:rPr>
                 <w:rFonts w:ascii="Times New Roman" w:eastAsia="Times New Roman" w:hAnsi="Times New Roman" w:cs="Times New Roman"/>
                 <w:b/>
                 <w:color w:val="000000"/>
-                <w:sz w:val="24"/>
-                <w:szCs w:val="24"/>
-              </w:rPr>
-            </w:pPr>
+                <w:sz w:val="20"/>
+                <w:szCs w:val="20"/>
+              </w:rPr>
+            </w:pPr>
+            <w:r>
+              <w:rPr>
+                <w:rFonts w:ascii="Times New Roman" w:hAnsi="Times New Roman" w:cs="Times New Roman"/>
+                <w:sz w:val="20"/>
+                <w:szCs w:val="20"/>
+                <w:lang w:val="en-US"/>
+              </w:rPr>
+              <w:t>${date6}</w:t>
+            </w:r>
           </w:p>
         </w:tc>
         <w:tc>
@@ -2887,15 +3089,41 @@
           <w:p>
             <w:pPr>
               <w:spacing w:after="0" w:line="240" w:lineRule="auto"/>
-              <w:jc w:val="center"/>
               <w:rPr>
                 <w:rFonts w:ascii="Times New Roman" w:eastAsia="Times New Roman" w:hAnsi="Times New Roman" w:cs="Times New Roman"/>
                 <w:b/>
                 <w:color w:val="000000"/>
-                <w:sz w:val="24"/>
-                <w:szCs w:val="24"/>
-              </w:rPr>
-            </w:pPr>
+                <w:sz w:val="20"/>
+                <w:szCs w:val="20"/>
+              </w:rPr>
+            </w:pPr>
+            <w:r>
+              <w:rPr>
+                <w:rFonts w:ascii="Times New Roman" w:hAnsi="Times New Roman" w:cs="Times New Roman"/>
+                <w:sz w:val="20"/>
+                <w:szCs w:val="20"/>
+                <w:lang w:val="en-US"/>
+              </w:rPr>
+              <w:t>${row</w:t>
+            </w:r>
+            <w:r>
+              <w:rPr>
+                <w:rFonts w:ascii="Times New Roman" w:hAnsi="Times New Roman" w:cs="Times New Roman"/>
+                <w:sz w:val="20"/>
+                <w:szCs w:val="20"/>
+                <w:lang w:val="en-US"/>
+              </w:rPr>
+              <w:t>6</w:t>
+            </w:r>
+            <w:r>
+              <w:rPr>
+                <w:rFonts w:ascii="Times New Roman" w:hAnsi="Times New Roman" w:cs="Times New Roman"/>
+                <w:sz w:val="20"/>
+                <w:szCs w:val="20"/>
+                <w:lang w:val="en-US"/>
+              </w:rPr>
+              <w:t>}</w:t>
+            </w:r>
           </w:p>
         </w:tc>
         <w:tc>
@@ -2911,13 +3139,12 @@
           <w:p>
             <w:pPr>
               <w:spacing w:after="0" w:line="240" w:lineRule="auto"/>
-              <w:jc w:val="center"/>
               <w:rPr>
                 <w:rFonts w:ascii="Times New Roman" w:eastAsia="Times New Roman" w:hAnsi="Times New Roman" w:cs="Times New Roman"/>
                 <w:b/>
                 <w:color w:val="000000"/>
-                <w:sz w:val="24"/>
-                <w:szCs w:val="24"/>
+                <w:sz w:val="20"/>
+                <w:szCs w:val="20"/>
               </w:rPr>
             </w:pPr>
           </w:p>
@@ -2937,15 +3164,23 @@
           <w:p>
             <w:pPr>
               <w:spacing w:after="0" w:line="240" w:lineRule="auto"/>
-              <w:jc w:val="center"/>
               <w:rPr>
                 <w:rFonts w:ascii="Times New Roman" w:eastAsia="Times New Roman" w:hAnsi="Times New Roman" w:cs="Times New Roman"/>
                 <w:b/>
                 <w:color w:val="000000"/>
-                <w:sz w:val="24"/>
-                <w:szCs w:val="24"/>
-              </w:rPr>
-            </w:pPr>
+                <w:sz w:val="20"/>
+                <w:szCs w:val="20"/>
+              </w:rPr>
+            </w:pPr>
+            <w:r>
+              <w:rPr>
+                <w:rFonts w:ascii="Times New Roman" w:hAnsi="Times New Roman" w:cs="Times New Roman"/>
+                <w:sz w:val="20"/>
+                <w:szCs w:val="20"/>
+                <w:lang w:val="en-US"/>
+              </w:rPr>
+              <w:t>${date7}</w:t>
+            </w:r>
           </w:p>
         </w:tc>
         <w:tc>
@@ -2961,15 +3196,41 @@
           <w:p>
             <w:pPr>
               <w:spacing w:after="0" w:line="240" w:lineRule="auto"/>
-              <w:jc w:val="center"/>
               <w:rPr>
                 <w:rFonts w:ascii="Times New Roman" w:eastAsia="Times New Roman" w:hAnsi="Times New Roman" w:cs="Times New Roman"/>
                 <w:b/>
                 <w:color w:val="000000"/>
-                <w:sz w:val="24"/>
-                <w:szCs w:val="24"/>
-              </w:rPr>
-            </w:pPr>
+                <w:sz w:val="20"/>
+                <w:szCs w:val="20"/>
+              </w:rPr>
+            </w:pPr>
+            <w:r>
+              <w:rPr>
+                <w:rFonts w:ascii="Times New Roman" w:hAnsi="Times New Roman" w:cs="Times New Roman"/>
+                <w:sz w:val="20"/>
+                <w:szCs w:val="20"/>
+                <w:lang w:val="en-US"/>
+              </w:rPr>
+              <w:t>${row</w:t>
+            </w:r>
+            <w:r>
+              <w:rPr>
+                <w:rFonts w:ascii="Times New Roman" w:hAnsi="Times New Roman" w:cs="Times New Roman"/>
+                <w:sz w:val="20"/>
+                <w:szCs w:val="20"/>
+                <w:lang w:val="en-US"/>
+              </w:rPr>
+              <w:t>7</w:t>
+            </w:r>
+            <w:r>
+              <w:rPr>
+                <w:rFonts w:ascii="Times New Roman" w:hAnsi="Times New Roman" w:cs="Times New Roman"/>
+                <w:sz w:val="20"/>
+                <w:szCs w:val="20"/>
+                <w:lang w:val="en-US"/>
+              </w:rPr>
+              <w:t>}</w:t>
+            </w:r>
           </w:p>
         </w:tc>
         <w:tc>
@@ -2985,13 +3246,12 @@
           <w:p>
             <w:pPr>
               <w:spacing w:after="0" w:line="240" w:lineRule="auto"/>
-              <w:jc w:val="center"/>
               <w:rPr>
                 <w:rFonts w:ascii="Times New Roman" w:eastAsia="Times New Roman" w:hAnsi="Times New Roman" w:cs="Times New Roman"/>
                 <w:b/>
                 <w:color w:val="000000"/>
-                <w:sz w:val="24"/>
-                <w:szCs w:val="24"/>
+                <w:sz w:val="20"/>
+                <w:szCs w:val="20"/>
               </w:rPr>
             </w:pPr>
           </w:p>
@@ -3011,15 +3271,23 @@
           <w:p>
             <w:pPr>
               <w:spacing w:after="0" w:line="240" w:lineRule="auto"/>
-              <w:jc w:val="center"/>
               <w:rPr>
                 <w:rFonts w:ascii="Times New Roman" w:eastAsia="Times New Roman" w:hAnsi="Times New Roman" w:cs="Times New Roman"/>
                 <w:b/>
                 <w:color w:val="000000"/>
-                <w:sz w:val="24"/>
-                <w:szCs w:val="24"/>
-              </w:rPr>
-            </w:pPr>
+                <w:sz w:val="20"/>
+                <w:szCs w:val="20"/>
+              </w:rPr>
+            </w:pPr>
+            <w:r>
+              <w:rPr>
+                <w:rFonts w:ascii="Times New Roman" w:hAnsi="Times New Roman" w:cs="Times New Roman"/>
+                <w:sz w:val="20"/>
+                <w:szCs w:val="20"/>
+                <w:lang w:val="en-US"/>
+              </w:rPr>
+              <w:t>${date8}</w:t>
+            </w:r>
           </w:p>
         </w:tc>
         <w:tc>
@@ -3035,15 +3303,41 @@
           <w:p>
             <w:pPr>
               <w:spacing w:after="0" w:line="240" w:lineRule="auto"/>
-              <w:jc w:val="center"/>
               <w:rPr>
                 <w:rFonts w:ascii="Times New Roman" w:eastAsia="Times New Roman" w:hAnsi="Times New Roman" w:cs="Times New Roman"/>
                 <w:b/>
                 <w:color w:val="000000"/>
-                <w:sz w:val="24"/>
-                <w:szCs w:val="24"/>
-              </w:rPr>
-            </w:pPr>
+                <w:sz w:val="20"/>
+                <w:szCs w:val="20"/>
+              </w:rPr>
+            </w:pPr>
+            <w:r>
+              <w:rPr>
+                <w:rFonts w:ascii="Times New Roman" w:hAnsi="Times New Roman" w:cs="Times New Roman"/>
+                <w:sz w:val="20"/>
+                <w:szCs w:val="20"/>
+                <w:lang w:val="en-US"/>
+              </w:rPr>
+              <w:t>${row</w:t>
+            </w:r>
+            <w:r>
+              <w:rPr>
+                <w:rFonts w:ascii="Times New Roman" w:hAnsi="Times New Roman" w:cs="Times New Roman"/>
+                <w:sz w:val="20"/>
+                <w:szCs w:val="20"/>
+                <w:lang w:val="en-US"/>
+              </w:rPr>
+              <w:t>8</w:t>
+            </w:r>
+            <w:r>
+              <w:rPr>
+                <w:rFonts w:ascii="Times New Roman" w:hAnsi="Times New Roman" w:cs="Times New Roman"/>
+                <w:sz w:val="20"/>
+                <w:szCs w:val="20"/>
+                <w:lang w:val="en-US"/>
+              </w:rPr>
+              <w:t>}</w:t>
+            </w:r>
           </w:p>
         </w:tc>
         <w:tc>
@@ -3059,13 +3353,12 @@
           <w:p>
             <w:pPr>
               <w:spacing w:after="0" w:line="240" w:lineRule="auto"/>
-              <w:jc w:val="center"/>
               <w:rPr>
                 <w:rFonts w:ascii="Times New Roman" w:eastAsia="Times New Roman" w:hAnsi="Times New Roman" w:cs="Times New Roman"/>
                 <w:b/>
                 <w:color w:val="000000"/>
-                <w:sz w:val="24"/>
-                <w:szCs w:val="24"/>
+                <w:sz w:val="20"/>
+                <w:szCs w:val="20"/>
               </w:rPr>
             </w:pPr>
           </w:p>
@@ -3085,15 +3378,23 @@
           <w:p>
             <w:pPr>
               <w:spacing w:after="0" w:line="240" w:lineRule="auto"/>
-              <w:jc w:val="center"/>
               <w:rPr>
                 <w:rFonts w:ascii="Times New Roman" w:eastAsia="Times New Roman" w:hAnsi="Times New Roman" w:cs="Times New Roman"/>
                 <w:b/>
                 <w:color w:val="000000"/>
-                <w:sz w:val="24"/>
-                <w:szCs w:val="24"/>
-              </w:rPr>
-            </w:pPr>
+                <w:sz w:val="20"/>
+                <w:szCs w:val="20"/>
+              </w:rPr>
+            </w:pPr>
+            <w:r>
+              <w:rPr>
+                <w:rFonts w:ascii="Times New Roman" w:hAnsi="Times New Roman" w:cs="Times New Roman"/>
+                <w:sz w:val="20"/>
+                <w:szCs w:val="20"/>
+                <w:lang w:val="en-US"/>
+              </w:rPr>
+              <w:t>${date9}</w:t>
+            </w:r>
           </w:p>
         </w:tc>
         <w:tc>
@@ -3109,15 +3410,41 @@
           <w:p>
             <w:pPr>
               <w:spacing w:after="0" w:line="240" w:lineRule="auto"/>
-              <w:jc w:val="center"/>
               <w:rPr>
                 <w:rFonts w:ascii="Times New Roman" w:eastAsia="Times New Roman" w:hAnsi="Times New Roman" w:cs="Times New Roman"/>
                 <w:b/>
                 <w:color w:val="000000"/>
-                <w:sz w:val="24"/>
-                <w:szCs w:val="24"/>
-              </w:rPr>
-            </w:pPr>
+                <w:sz w:val="20"/>
+                <w:szCs w:val="20"/>
+              </w:rPr>
+            </w:pPr>
+            <w:r>
+              <w:rPr>
+                <w:rFonts w:ascii="Times New Roman" w:hAnsi="Times New Roman" w:cs="Times New Roman"/>
+                <w:sz w:val="20"/>
+                <w:szCs w:val="20"/>
+                <w:lang w:val="en-US"/>
+              </w:rPr>
+              <w:t>${row</w:t>
+            </w:r>
+            <w:r>
+              <w:rPr>
+                <w:rFonts w:ascii="Times New Roman" w:hAnsi="Times New Roman" w:cs="Times New Roman"/>
+                <w:sz w:val="20"/>
+                <w:szCs w:val="20"/>
+                <w:lang w:val="en-US"/>
+              </w:rPr>
+              <w:t>9</w:t>
+            </w:r>
+            <w:r>
+              <w:rPr>
+                <w:rFonts w:ascii="Times New Roman" w:hAnsi="Times New Roman" w:cs="Times New Roman"/>
+                <w:sz w:val="20"/>
+                <w:szCs w:val="20"/>
+                <w:lang w:val="en-US"/>
+              </w:rPr>
+              <w:t>}</w:t>
+            </w:r>
           </w:p>
         </w:tc>
         <w:tc>
@@ -3133,13 +3460,12 @@
           <w:p>
             <w:pPr>
               <w:spacing w:after="0" w:line="240" w:lineRule="auto"/>
-              <w:jc w:val="center"/>
               <w:rPr>
                 <w:rFonts w:ascii="Times New Roman" w:eastAsia="Times New Roman" w:hAnsi="Times New Roman" w:cs="Times New Roman"/>
                 <w:b/>
                 <w:color w:val="000000"/>
-                <w:sz w:val="24"/>
-                <w:szCs w:val="24"/>
+                <w:sz w:val="20"/>
+                <w:szCs w:val="20"/>
               </w:rPr>
             </w:pPr>
           </w:p>
@@ -3159,15 +3485,23 @@
           <w:p>
             <w:pPr>
               <w:spacing w:after="0" w:line="240" w:lineRule="auto"/>
-              <w:jc w:val="center"/>
               <w:rPr>
                 <w:rFonts w:ascii="Times New Roman" w:eastAsia="Times New Roman" w:hAnsi="Times New Roman" w:cs="Times New Roman"/>
                 <w:b/>
                 <w:color w:val="000000"/>
-                <w:sz w:val="24"/>
-                <w:szCs w:val="24"/>
-              </w:rPr>
-            </w:pPr>
+                <w:sz w:val="20"/>
+                <w:szCs w:val="20"/>
+              </w:rPr>
+            </w:pPr>
+            <w:r>
+              <w:rPr>
+                <w:rFonts w:ascii="Times New Roman" w:hAnsi="Times New Roman" w:cs="Times New Roman"/>
+                <w:sz w:val="20"/>
+                <w:szCs w:val="20"/>
+                <w:lang w:val="en-US"/>
+              </w:rPr>
+              <w:t>${date10}</w:t>
+            </w:r>
           </w:p>
         </w:tc>
         <w:tc>
@@ -3183,15 +3517,41 @@
           <w:p>
             <w:pPr>
               <w:spacing w:after="0" w:line="240" w:lineRule="auto"/>
-              <w:jc w:val="center"/>
               <w:rPr>
                 <w:rFonts w:ascii="Times New Roman" w:eastAsia="Times New Roman" w:hAnsi="Times New Roman" w:cs="Times New Roman"/>
                 <w:b/>
                 <w:color w:val="000000"/>
-                <w:sz w:val="24"/>
-                <w:szCs w:val="24"/>
-              </w:rPr>
-            </w:pPr>
+                <w:sz w:val="20"/>
+                <w:szCs w:val="20"/>
+              </w:rPr>
+            </w:pPr>
+            <w:r>
+              <w:rPr>
+                <w:rFonts w:ascii="Times New Roman" w:hAnsi="Times New Roman" w:cs="Times New Roman"/>
+                <w:sz w:val="20"/>
+                <w:szCs w:val="20"/>
+                <w:lang w:val="en-US"/>
+              </w:rPr>
+              <w:t>${row</w:t>
+            </w:r>
+            <w:r>
+              <w:rPr>
+                <w:rFonts w:ascii="Times New Roman" w:hAnsi="Times New Roman" w:cs="Times New Roman"/>
+                <w:sz w:val="20"/>
+                <w:szCs w:val="20"/>
+                <w:lang w:val="en-US"/>
+              </w:rPr>
+              <w:t>10</w:t>
+            </w:r>
+            <w:r>
+              <w:rPr>
+                <w:rFonts w:ascii="Times New Roman" w:hAnsi="Times New Roman" w:cs="Times New Roman"/>
+                <w:sz w:val="20"/>
+                <w:szCs w:val="20"/>
+                <w:lang w:val="en-US"/>
+              </w:rPr>
+              <w:t>}</w:t>
+            </w:r>
           </w:p>
         </w:tc>
         <w:tc>
@@ -3207,13 +3567,12 @@
           <w:p>
             <w:pPr>
               <w:spacing w:after="0" w:line="240" w:lineRule="auto"/>
-              <w:jc w:val="center"/>
               <w:rPr>
                 <w:rFonts w:ascii="Times New Roman" w:eastAsia="Times New Roman" w:hAnsi="Times New Roman" w:cs="Times New Roman"/>
                 <w:b/>
                 <w:color w:val="000000"/>
-                <w:sz w:val="24"/>
-                <w:szCs w:val="24"/>
+                <w:sz w:val="20"/>
+                <w:szCs w:val="20"/>
               </w:rPr>
             </w:pPr>
           </w:p>
@@ -3233,15 +3592,23 @@
           <w:p>
             <w:pPr>
               <w:spacing w:after="0" w:line="240" w:lineRule="auto"/>
-              <w:jc w:val="center"/>
               <w:rPr>
                 <w:rFonts w:ascii="Times New Roman" w:eastAsia="Times New Roman" w:hAnsi="Times New Roman" w:cs="Times New Roman"/>
                 <w:b/>
                 <w:color w:val="000000"/>
-                <w:sz w:val="24"/>
-                <w:szCs w:val="24"/>
-              </w:rPr>
-            </w:pPr>
+                <w:sz w:val="20"/>
+                <w:szCs w:val="20"/>
+              </w:rPr>
+            </w:pPr>
+            <w:r>
+              <w:rPr>
+                <w:rFonts w:ascii="Times New Roman" w:hAnsi="Times New Roman" w:cs="Times New Roman"/>
+                <w:sz w:val="20"/>
+                <w:szCs w:val="20"/>
+                <w:lang w:val="en-US"/>
+              </w:rPr>
+              <w:t>${date11}</w:t>
+            </w:r>
           </w:p>
         </w:tc>
         <w:tc>
@@ -3257,15 +3624,41 @@
           <w:p>
             <w:pPr>
               <w:spacing w:after="0" w:line="240" w:lineRule="auto"/>
-              <w:jc w:val="center"/>
               <w:rPr>
                 <w:rFonts w:ascii="Times New Roman" w:eastAsia="Times New Roman" w:hAnsi="Times New Roman" w:cs="Times New Roman"/>
                 <w:b/>
                 <w:color w:val="000000"/>
-                <w:sz w:val="24"/>
-                <w:szCs w:val="24"/>
-              </w:rPr>
-            </w:pPr>
+                <w:sz w:val="20"/>
+                <w:szCs w:val="20"/>
+              </w:rPr>
+            </w:pPr>
+            <w:r>
+              <w:rPr>
+                <w:rFonts w:ascii="Times New Roman" w:hAnsi="Times New Roman" w:cs="Times New Roman"/>
+                <w:sz w:val="20"/>
+                <w:szCs w:val="20"/>
+                <w:lang w:val="en-US"/>
+              </w:rPr>
+              <w:t>${row</w:t>
+            </w:r>
+            <w:r>
+              <w:rPr>
+                <w:rFonts w:ascii="Times New Roman" w:hAnsi="Times New Roman" w:cs="Times New Roman"/>
+                <w:sz w:val="20"/>
+                <w:szCs w:val="20"/>
+                <w:lang w:val="en-US"/>
+              </w:rPr>
+              <w:t>11</w:t>
+            </w:r>
+            <w:r>
+              <w:rPr>
+                <w:rFonts w:ascii="Times New Roman" w:hAnsi="Times New Roman" w:cs="Times New Roman"/>
+                <w:sz w:val="20"/>
+                <w:szCs w:val="20"/>
+                <w:lang w:val="en-US"/>
+              </w:rPr>
+              <w:t>}</w:t>
+            </w:r>
           </w:p>
         </w:tc>
         <w:tc>
@@ -3281,13 +3674,12 @@
           <w:p>
             <w:pPr>
               <w:spacing w:after="0" w:line="240" w:lineRule="auto"/>
-              <w:jc w:val="center"/>
               <w:rPr>
                 <w:rFonts w:ascii="Times New Roman" w:eastAsia="Times New Roman" w:hAnsi="Times New Roman" w:cs="Times New Roman"/>
                 <w:b/>
                 <w:color w:val="000000"/>
-                <w:sz w:val="24"/>
-                <w:szCs w:val="24"/>
+                <w:sz w:val="20"/>
+                <w:szCs w:val="20"/>
               </w:rPr>
             </w:pPr>
           </w:p>
@@ -3307,15 +3699,23 @@
           <w:p>
             <w:pPr>
               <w:spacing w:after="0" w:line="240" w:lineRule="auto"/>
-              <w:jc w:val="center"/>
               <w:rPr>
                 <w:rFonts w:ascii="Times New Roman" w:eastAsia="Times New Roman" w:hAnsi="Times New Roman" w:cs="Times New Roman"/>
                 <w:b/>
                 <w:color w:val="000000"/>
-                <w:sz w:val="24"/>
-                <w:szCs w:val="24"/>
-              </w:rPr>
-            </w:pPr>
+                <w:sz w:val="20"/>
+                <w:szCs w:val="20"/>
+              </w:rPr>
+            </w:pPr>
+            <w:r>
+              <w:rPr>
+                <w:rFonts w:ascii="Times New Roman" w:hAnsi="Times New Roman" w:cs="Times New Roman"/>
+                <w:sz w:val="20"/>
+                <w:szCs w:val="20"/>
+                <w:lang w:val="en-US"/>
+              </w:rPr>
+              <w:t>${date12}</w:t>
+            </w:r>
           </w:p>
         </w:tc>
         <w:tc>
@@ -3331,15 +3731,50 @@
           <w:p>
             <w:pPr>
               <w:spacing w:after="0" w:line="240" w:lineRule="auto"/>
-              <w:jc w:val="center"/>
               <w:rPr>
                 <w:rFonts w:ascii="Times New Roman" w:eastAsia="Times New Roman" w:hAnsi="Times New Roman" w:cs="Times New Roman"/>
                 <w:b/>
                 <w:color w:val="000000"/>
-                <w:sz w:val="24"/>
-                <w:szCs w:val="24"/>
-              </w:rPr>
-            </w:pPr>
+                <w:sz w:val="20"/>
+                <w:szCs w:val="20"/>
+              </w:rPr>
+            </w:pPr>
+            <w:r>
+              <w:rPr>
+                <w:rFonts w:ascii="Times New Roman" w:hAnsi="Times New Roman" w:cs="Times New Roman"/>
+                <w:sz w:val="20"/>
+                <w:szCs w:val="20"/>
+                <w:lang w:val="en-US"/>
+              </w:rPr>
+              <w:t>${row</w:t>
+            </w:r>
+            <w:r>
+              <w:rPr>
+                <w:rFonts w:ascii="Times New Roman" w:hAnsi="Times New Roman" w:cs="Times New Roman"/>
+                <w:sz w:val="20"/>
+                <w:szCs w:val="20"/>
+                <w:lang w:val="en-US"/>
+              </w:rPr>
+              <w:t>1</w:t>
+            </w:r>
+            <w:r>
+              <w:rPr>
+                <w:rFonts w:ascii="Times New Roman" w:hAnsi="Times New Roman" w:cs="Times New Roman"/>
+                <w:sz w:val="20"/>
+                <w:szCs w:val="20"/>
+                <w:lang w:val="en-US"/>
+              </w:rPr>
+              <w:t>2</w:t>
+            </w:r>
+            <w:r>
+              <w:rPr>
+                <w:rFonts w:ascii="Times New Roman" w:hAnsi="Times New Roman" w:cs="Times New Roman"/>
+                <w:sz w:val="20"/>
+                <w:szCs w:val="20"/>
+                <w:lang w:val="en-US"/>
+              </w:rPr>
+              <w:t>}</w:t>
+            </w:r>
           </w:p>
         </w:tc>
         <w:tc>
@@ -3355,13 +3790,12 @@
           <w:p>
             <w:pPr>
               <w:spacing w:after="0" w:line="240" w:lineRule="auto"/>
-              <w:jc w:val="center"/>
               <w:rPr>
                 <w:rFonts w:ascii="Times New Roman" w:eastAsia="Times New Roman" w:hAnsi="Times New Roman" w:cs="Times New Roman"/>
                 <w:b/>
                 <w:color w:val="000000"/>
-                <w:sz w:val="24"/>
-                <w:szCs w:val="24"/>
+                <w:sz w:val="20"/>
+                <w:szCs w:val="20"/>
               </w:rPr>
             </w:pPr>
           </w:p>
@@ -3381,15 +3815,23 @@
           <w:p>
             <w:pPr>
               <w:spacing w:after="0" w:line="240" w:lineRule="auto"/>
-              <w:jc w:val="center"/>
               <w:rPr>
                 <w:rFonts w:ascii="Times New Roman" w:eastAsia="Times New Roman" w:hAnsi="Times New Roman" w:cs="Times New Roman"/>
                 <w:b/>
                 <w:color w:val="000000"/>
-                <w:sz w:val="24"/>
-                <w:szCs w:val="24"/>
-              </w:rPr>
-            </w:pPr>
+                <w:sz w:val="20"/>
+                <w:szCs w:val="20"/>
+              </w:rPr>
+            </w:pPr>
+            <w:r>
+              <w:rPr>
+                <w:rFonts w:ascii="Times New Roman" w:hAnsi="Times New Roman" w:cs="Times New Roman"/>
+                <w:sz w:val="20"/>
+                <w:szCs w:val="20"/>
+                <w:lang w:val="en-US"/>
+              </w:rPr>
+              <w:t>${date13}</w:t>
+            </w:r>
           </w:p>
         </w:tc>
         <w:tc>
@@ -3405,15 +3847,41 @@
           <w:p>
             <w:pPr>
               <w:spacing w:after="0" w:line="240" w:lineRule="auto"/>
-              <w:jc w:val="center"/>
               <w:rPr>
                 <w:rFonts w:ascii="Times New Roman" w:eastAsia="Times New Roman" w:hAnsi="Times New Roman" w:cs="Times New Roman"/>
                 <w:b/>
                 <w:color w:val="000000"/>
-                <w:sz w:val="24"/>
-                <w:szCs w:val="24"/>
-              </w:rPr>
-            </w:pPr>
+                <w:sz w:val="20"/>
+                <w:szCs w:val="20"/>
+              </w:rPr>
+            </w:pPr>
+            <w:r>
+              <w:rPr>
+                <w:rFonts w:ascii="Times New Roman" w:hAnsi="Times New Roman" w:cs="Times New Roman"/>
+                <w:sz w:val="20"/>
+                <w:szCs w:val="20"/>
+                <w:lang w:val="en-US"/>
+              </w:rPr>
+              <w:t>${row</w:t>
+            </w:r>
+            <w:r>
+              <w:rPr>
+                <w:rFonts w:ascii="Times New Roman" w:hAnsi="Times New Roman" w:cs="Times New Roman"/>
+                <w:sz w:val="20"/>
+                <w:szCs w:val="20"/>
+                <w:lang w:val="en-US"/>
+              </w:rPr>
+              <w:t>13</w:t>
+            </w:r>
+            <w:r>
+              <w:rPr>
+                <w:rFonts w:ascii="Times New Roman" w:hAnsi="Times New Roman" w:cs="Times New Roman"/>
+                <w:sz w:val="20"/>
+                <w:szCs w:val="20"/>
+                <w:lang w:val="en-US"/>
+              </w:rPr>
+              <w:t>}</w:t>
+            </w:r>
           </w:p>
         </w:tc>
         <w:tc>
@@ -3429,13 +3897,12 @@
           <w:p>
             <w:pPr>
               <w:spacing w:after="0" w:line="240" w:lineRule="auto"/>
-              <w:jc w:val="center"/>
               <w:rPr>
                 <w:rFonts w:ascii="Times New Roman" w:eastAsia="Times New Roman" w:hAnsi="Times New Roman" w:cs="Times New Roman"/>
                 <w:b/>
                 <w:color w:val="000000"/>
-                <w:sz w:val="24"/>
-                <w:szCs w:val="24"/>
+                <w:sz w:val="20"/>
+                <w:szCs w:val="20"/>
               </w:rPr>
             </w:pPr>
           </w:p>
@@ -3455,15 +3922,23 @@
           <w:p>
             <w:pPr>
               <w:spacing w:after="0" w:line="240" w:lineRule="auto"/>
-              <w:jc w:val="center"/>
               <w:rPr>
                 <w:rFonts w:ascii="Times New Roman" w:eastAsia="Times New Roman" w:hAnsi="Times New Roman" w:cs="Times New Roman"/>
                 <w:b/>
                 <w:color w:val="000000"/>
-                <w:sz w:val="24"/>
-                <w:szCs w:val="24"/>
-              </w:rPr>
-            </w:pPr>
+                <w:sz w:val="20"/>
+                <w:szCs w:val="20"/>
+              </w:rPr>
+            </w:pPr>
+            <w:r>
+              <w:rPr>
+                <w:rFonts w:ascii="Times New Roman" w:hAnsi="Times New Roman" w:cs="Times New Roman"/>
+                <w:sz w:val="20"/>
+                <w:szCs w:val="20"/>
+                <w:lang w:val="en-US"/>
+              </w:rPr>
+              <w:t>${date14}</w:t>
+            </w:r>
           </w:p>
         </w:tc>
         <w:tc>
@@ -3479,15 +3954,41 @@
           <w:p>
             <w:pPr>
               <w:spacing w:after="0" w:line="240" w:lineRule="auto"/>
-              <w:jc w:val="center"/>
               <w:rPr>
                 <w:rFonts w:ascii="Times New Roman" w:eastAsia="Times New Roman" w:hAnsi="Times New Roman" w:cs="Times New Roman"/>
                 <w:b/>
                 <w:color w:val="000000"/>
-                <w:sz w:val="24"/>
-                <w:szCs w:val="24"/>
-              </w:rPr>
-            </w:pPr>
+                <w:sz w:val="20"/>
+                <w:szCs w:val="20"/>
+              </w:rPr>
+            </w:pPr>
+            <w:r>
+              <w:rPr>
+                <w:rFonts w:ascii="Times New Roman" w:hAnsi="Times New Roman" w:cs="Times New Roman"/>
+                <w:sz w:val="20"/>
+                <w:szCs w:val="20"/>
+                <w:lang w:val="en-US"/>
+              </w:rPr>
+              <w:t>${row</w:t>
+            </w:r>
+            <w:r>
+              <w:rPr>
+                <w:rFonts w:ascii="Times New Roman" w:hAnsi="Times New Roman" w:cs="Times New Roman"/>
+                <w:sz w:val="20"/>
+                <w:szCs w:val="20"/>
+                <w:lang w:val="en-US"/>
+              </w:rPr>
+              <w:t>14</w:t>
+            </w:r>
+            <w:r>
+              <w:rPr>
+                <w:rFonts w:ascii="Times New Roman" w:hAnsi="Times New Roman" w:cs="Times New Roman"/>
+                <w:sz w:val="20"/>
+                <w:szCs w:val="20"/>
+                <w:lang w:val="en-US"/>
+              </w:rPr>
+              <w:t>}</w:t>
+            </w:r>
           </w:p>
         </w:tc>
         <w:tc>
@@ -3503,13 +4004,12 @@
           <w:p>
             <w:pPr>
               <w:spacing w:after="0" w:line="240" w:lineRule="auto"/>
-              <w:jc w:val="center"/>
               <w:rPr>
                 <w:rFonts w:ascii="Times New Roman" w:eastAsia="Times New Roman" w:hAnsi="Times New Roman" w:cs="Times New Roman"/>
                 <w:b/>
                 <w:color w:val="000000"/>
-                <w:sz w:val="24"/>
-                <w:szCs w:val="24"/>
+                <w:sz w:val="20"/>
+                <w:szCs w:val="20"/>
               </w:rPr>
             </w:pPr>
           </w:p>
@@ -3529,15 +4029,23 @@
           <w:p>
             <w:pPr>
               <w:spacing w:after="0" w:line="240" w:lineRule="auto"/>
-              <w:jc w:val="center"/>
               <w:rPr>
                 <w:rFonts w:ascii="Times New Roman" w:eastAsia="Times New Roman" w:hAnsi="Times New Roman" w:cs="Times New Roman"/>
                 <w:b/>
                 <w:color w:val="000000"/>
-                <w:sz w:val="24"/>
-                <w:szCs w:val="24"/>
-              </w:rPr>
-            </w:pPr>
+                <w:sz w:val="20"/>
+                <w:szCs w:val="20"/>
+              </w:rPr>
+            </w:pPr>
+            <w:r>
+              <w:rPr>
+                <w:rFonts w:ascii="Times New Roman" w:hAnsi="Times New Roman" w:cs="Times New Roman"/>
+                <w:sz w:val="20"/>
+                <w:szCs w:val="20"/>
+                <w:lang w:val="en-US"/>
+              </w:rPr>
+              <w:t>${date15}</w:t>
+            </w:r>
           </w:p>
         </w:tc>
         <w:tc>
@@ -3553,15 +4061,41 @@
           <w:p>
             <w:pPr>
               <w:spacing w:after="0" w:line="240" w:lineRule="auto"/>
-              <w:jc w:val="center"/>
               <w:rPr>
                 <w:rFonts w:ascii="Times New Roman" w:eastAsia="Times New Roman" w:hAnsi="Times New Roman" w:cs="Times New Roman"/>
                 <w:b/>
                 <w:color w:val="000000"/>
-                <w:sz w:val="24"/>
-                <w:szCs w:val="24"/>
-              </w:rPr>
-            </w:pPr>
+                <w:sz w:val="20"/>
+                <w:szCs w:val="20"/>
+              </w:rPr>
+            </w:pPr>
+            <w:r>
+              <w:rPr>
+                <w:rFonts w:ascii="Times New Roman" w:hAnsi="Times New Roman" w:cs="Times New Roman"/>
+                <w:sz w:val="20"/>
+                <w:szCs w:val="20"/>
+                <w:lang w:val="en-US"/>
+              </w:rPr>
+              <w:t>${row</w:t>
+            </w:r>
+            <w:r>
+              <w:rPr>
+                <w:rFonts w:ascii="Times New Roman" w:hAnsi="Times New Roman" w:cs="Times New Roman"/>
+                <w:sz w:val="20"/>
+                <w:szCs w:val="20"/>
+                <w:lang w:val="en-US"/>
+              </w:rPr>
+              <w:t>15</w:t>
+            </w:r>
+            <w:r>
+              <w:rPr>
+                <w:rFonts w:ascii="Times New Roman" w:hAnsi="Times New Roman" w:cs="Times New Roman"/>
+                <w:sz w:val="20"/>
+                <w:szCs w:val="20"/>
+                <w:lang w:val="en-US"/>
+              </w:rPr>
+              <w:t>}</w:t>
+            </w:r>
           </w:p>
         </w:tc>
         <w:tc>
@@ -3577,13 +4111,12 @@
           <w:p>
             <w:pPr>
               <w:spacing w:after="0" w:line="240" w:lineRule="auto"/>
-              <w:jc w:val="center"/>
               <w:rPr>
                 <w:rFonts w:ascii="Times New Roman" w:eastAsia="Times New Roman" w:hAnsi="Times New Roman" w:cs="Times New Roman"/>
                 <w:b/>
                 <w:color w:val="000000"/>
-                <w:sz w:val="24"/>
-                <w:szCs w:val="24"/>
+                <w:sz w:val="20"/>
+                <w:szCs w:val="20"/>
               </w:rPr>
             </w:pPr>
           </w:p>
@@ -3603,15 +4136,23 @@
           <w:p>
             <w:pPr>
               <w:spacing w:after="0" w:line="240" w:lineRule="auto"/>
-              <w:jc w:val="center"/>
               <w:rPr>
                 <w:rFonts w:ascii="Times New Roman" w:eastAsia="Times New Roman" w:hAnsi="Times New Roman" w:cs="Times New Roman"/>
                 <w:b/>
                 <w:color w:val="000000"/>
-                <w:sz w:val="24"/>
-                <w:szCs w:val="24"/>
-              </w:rPr>
-            </w:pPr>
+                <w:sz w:val="20"/>
+                <w:szCs w:val="20"/>
+              </w:rPr>
+            </w:pPr>
+            <w:r>
+              <w:rPr>
+                <w:rFonts w:ascii="Times New Roman" w:hAnsi="Times New Roman" w:cs="Times New Roman"/>
+                <w:sz w:val="20"/>
+                <w:szCs w:val="20"/>
+                <w:lang w:val="en-US"/>
+              </w:rPr>
+              <w:t>${date16}</w:t>
+            </w:r>
           </w:p>
         </w:tc>
         <w:tc>
@@ -3627,15 +4168,41 @@
           <w:p>
             <w:pPr>
               <w:spacing w:after="0" w:line="240" w:lineRule="auto"/>
-              <w:jc w:val="center"/>
               <w:rPr>
                 <w:rFonts w:ascii="Times New Roman" w:eastAsia="Times New Roman" w:hAnsi="Times New Roman" w:cs="Times New Roman"/>
                 <w:b/>
                 <w:color w:val="000000"/>
-                <w:sz w:val="24"/>
-                <w:szCs w:val="24"/>
-              </w:rPr>
-            </w:pPr>
+                <w:sz w:val="20"/>
+                <w:szCs w:val="20"/>
+              </w:rPr>
+            </w:pPr>
+            <w:r>
+              <w:rPr>
+                <w:rFonts w:ascii="Times New Roman" w:hAnsi="Times New Roman" w:cs="Times New Roman"/>
+                <w:sz w:val="20"/>
+                <w:szCs w:val="20"/>
+                <w:lang w:val="en-US"/>
+              </w:rPr>
+              <w:t>${row</w:t>
+            </w:r>
+            <w:r>
+              <w:rPr>
+                <w:rFonts w:ascii="Times New Roman" w:hAnsi="Times New Roman" w:cs="Times New Roman"/>
+                <w:sz w:val="20"/>
+                <w:szCs w:val="20"/>
+                <w:lang w:val="en-US"/>
+              </w:rPr>
+              <w:t>16</w:t>
+            </w:r>
+            <w:r>
+              <w:rPr>
+                <w:rFonts w:ascii="Times New Roman" w:hAnsi="Times New Roman" w:cs="Times New Roman"/>
+                <w:sz w:val="20"/>
+                <w:szCs w:val="20"/>
+                <w:lang w:val="en-US"/>
+              </w:rPr>
+              <w:t>}</w:t>
+            </w:r>
           </w:p>
         </w:tc>
         <w:tc>
@@ -3651,13 +4218,12 @@
           <w:p>
             <w:pPr>
               <w:spacing w:after="0" w:line="240" w:lineRule="auto"/>
-              <w:jc w:val="center"/>
               <w:rPr>
                 <w:rFonts w:ascii="Times New Roman" w:eastAsia="Times New Roman" w:hAnsi="Times New Roman" w:cs="Times New Roman"/>
                 <w:b/>
                 <w:color w:val="000000"/>
-                <w:sz w:val="24"/>
-                <w:szCs w:val="24"/>
+                <w:sz w:val="20"/>
+                <w:szCs w:val="20"/>
               </w:rPr>
             </w:pPr>
           </w:p>
@@ -3677,15 +4243,23 @@
           <w:p>
             <w:pPr>
               <w:spacing w:after="0" w:line="240" w:lineRule="auto"/>
-              <w:jc w:val="center"/>
               <w:rPr>
                 <w:rFonts w:ascii="Times New Roman" w:eastAsia="Times New Roman" w:hAnsi="Times New Roman" w:cs="Times New Roman"/>
                 <w:b/>
                 <w:color w:val="000000"/>
-                <w:sz w:val="24"/>
-                <w:szCs w:val="24"/>
-              </w:rPr>
-            </w:pPr>
+                <w:sz w:val="20"/>
+                <w:szCs w:val="20"/>
+              </w:rPr>
+            </w:pPr>
+            <w:r>
+              <w:rPr>
+                <w:rFonts w:ascii="Times New Roman" w:hAnsi="Times New Roman" w:cs="Times New Roman"/>
+                <w:sz w:val="20"/>
+                <w:szCs w:val="20"/>
+                <w:lang w:val="en-US"/>
+              </w:rPr>
+              <w:t>${date17}</w:t>
+            </w:r>
           </w:p>
         </w:tc>
         <w:tc>
@@ -3701,15 +4275,41 @@
           <w:p>
             <w:pPr>
               <w:spacing w:after="0" w:line="240" w:lineRule="auto"/>
-              <w:jc w:val="center"/>
               <w:rPr>
                 <w:rFonts w:ascii="Times New Roman" w:eastAsia="Times New Roman" w:hAnsi="Times New Roman" w:cs="Times New Roman"/>
                 <w:b/>
                 <w:color w:val="000000"/>
-                <w:sz w:val="24"/>
-                <w:szCs w:val="24"/>
-              </w:rPr>
-            </w:pPr>
+                <w:sz w:val="20"/>
+                <w:szCs w:val="20"/>
+              </w:rPr>
+            </w:pPr>
+            <w:r>
+              <w:rPr>
+                <w:rFonts w:ascii="Times New Roman" w:hAnsi="Times New Roman" w:cs="Times New Roman"/>
+                <w:sz w:val="20"/>
+                <w:szCs w:val="20"/>
+                <w:lang w:val="en-US"/>
+              </w:rPr>
+              <w:t>${row</w:t>
+            </w:r>
+            <w:r>
+              <w:rPr>
+                <w:rFonts w:ascii="Times New Roman" w:hAnsi="Times New Roman" w:cs="Times New Roman"/>
+                <w:sz w:val="20"/>
+                <w:szCs w:val="20"/>
+                <w:lang w:val="en-US"/>
+              </w:rPr>
+              <w:t>17</w:t>
+            </w:r>
+            <w:r>
+              <w:rPr>
+                <w:rFonts w:ascii="Times New Roman" w:hAnsi="Times New Roman" w:cs="Times New Roman"/>
+                <w:sz w:val="20"/>
+                <w:szCs w:val="20"/>
+                <w:lang w:val="en-US"/>
+              </w:rPr>
+              <w:t>}</w:t>
+            </w:r>
           </w:p>
         </w:tc>
         <w:tc>
@@ -3725,13 +4325,12 @@
           <w:p>
             <w:pPr>
               <w:spacing w:after="0" w:line="240" w:lineRule="auto"/>
-              <w:jc w:val="center"/>
               <w:rPr>
                 <w:rFonts w:ascii="Times New Roman" w:eastAsia="Times New Roman" w:hAnsi="Times New Roman" w:cs="Times New Roman"/>
                 <w:b/>
                 <w:color w:val="000000"/>
-                <w:sz w:val="24"/>
-                <w:szCs w:val="24"/>
+                <w:sz w:val="20"/>
+                <w:szCs w:val="20"/>
               </w:rPr>
             </w:pPr>
           </w:p>
@@ -3751,15 +4350,23 @@
           <w:p>
             <w:pPr>
               <w:spacing w:after="0" w:line="240" w:lineRule="auto"/>
-              <w:jc w:val="center"/>
               <w:rPr>
                 <w:rFonts w:ascii="Times New Roman" w:eastAsia="Times New Roman" w:hAnsi="Times New Roman" w:cs="Times New Roman"/>
                 <w:b/>
                 <w:color w:val="000000"/>
-                <w:sz w:val="24"/>
-                <w:szCs w:val="24"/>
-              </w:rPr>
-            </w:pPr>
+                <w:sz w:val="20"/>
+                <w:szCs w:val="20"/>
+              </w:rPr>
+            </w:pPr>
+            <w:r>
+              <w:rPr>
+                <w:rFonts w:ascii="Times New Roman" w:hAnsi="Times New Roman" w:cs="Times New Roman"/>
+                <w:sz w:val="20"/>
+                <w:szCs w:val="20"/>
+                <w:lang w:val="en-US"/>
+              </w:rPr>
+              <w:t>${date18}</w:t>
+            </w:r>
           </w:p>
         </w:tc>
         <w:tc>
@@ -3775,15 +4382,41 @@
           <w:p>
             <w:pPr>
               <w:spacing w:after="0" w:line="240" w:lineRule="auto"/>
-              <w:jc w:val="center"/>
               <w:rPr>
                 <w:rFonts w:ascii="Times New Roman" w:eastAsia="Times New Roman" w:hAnsi="Times New Roman" w:cs="Times New Roman"/>
                 <w:b/>
                 <w:color w:val="000000"/>
-                <w:sz w:val="24"/>
-                <w:szCs w:val="24"/>
-              </w:rPr>
-            </w:pPr>
+                <w:sz w:val="20"/>
+                <w:szCs w:val="20"/>
+              </w:rPr>
+            </w:pPr>
+            <w:r>
+              <w:rPr>
+                <w:rFonts w:ascii="Times New Roman" w:hAnsi="Times New Roman" w:cs="Times New Roman"/>
+                <w:sz w:val="20"/>
+                <w:szCs w:val="20"/>
+                <w:lang w:val="en-US"/>
+              </w:rPr>
+              <w:t>${row</w:t>
+            </w:r>
+            <w:r>
+              <w:rPr>
+                <w:rFonts w:ascii="Times New Roman" w:hAnsi="Times New Roman" w:cs="Times New Roman"/>
+                <w:sz w:val="20"/>
+                <w:szCs w:val="20"/>
+                <w:lang w:val="en-US"/>
+              </w:rPr>
+              <w:t>18</w:t>
+            </w:r>
+            <w:r>
+              <w:rPr>
+                <w:rFonts w:ascii="Times New Roman" w:hAnsi="Times New Roman" w:cs="Times New Roman"/>
+                <w:sz w:val="20"/>
+                <w:szCs w:val="20"/>
+                <w:lang w:val="en-US"/>
+              </w:rPr>
+              <w:t>}</w:t>
+            </w:r>
           </w:p>
         </w:tc>
         <w:tc>
@@ -3799,13 +4432,12 @@
           <w:p>
             <w:pPr>
               <w:spacing w:after="0" w:line="240" w:lineRule="auto"/>
-              <w:jc w:val="center"/>
               <w:rPr>
                 <w:rFonts w:ascii="Times New Roman" w:eastAsia="Times New Roman" w:hAnsi="Times New Roman" w:cs="Times New Roman"/>
                 <w:b/>
                 <w:color w:val="000000"/>
-                <w:sz w:val="24"/>
-                <w:szCs w:val="24"/>
+                <w:sz w:val="20"/>
+                <w:szCs w:val="20"/>
               </w:rPr>
             </w:pPr>
           </w:p>
@@ -3825,15 +4457,23 @@
           <w:p>
             <w:pPr>
               <w:spacing w:after="0" w:line="240" w:lineRule="auto"/>
-              <w:jc w:val="center"/>
               <w:rPr>
                 <w:rFonts w:ascii="Times New Roman" w:eastAsia="Times New Roman" w:hAnsi="Times New Roman" w:cs="Times New Roman"/>
                 <w:b/>
                 <w:color w:val="000000"/>
-                <w:sz w:val="24"/>
-                <w:szCs w:val="24"/>
-              </w:rPr>
-            </w:pPr>
+                <w:sz w:val="20"/>
+                <w:szCs w:val="20"/>
+              </w:rPr>
+            </w:pPr>
+            <w:r>
+              <w:rPr>
+                <w:rFonts w:ascii="Times New Roman" w:hAnsi="Times New Roman" w:cs="Times New Roman"/>
+                <w:sz w:val="20"/>
+                <w:szCs w:val="20"/>
+                <w:lang w:val="en-US"/>
+              </w:rPr>
+              <w:t>${date19}</w:t>
+            </w:r>
           </w:p>
         </w:tc>
         <w:tc>
@@ -3849,15 +4489,41 @@
           <w:p>
             <w:pPr>
               <w:spacing w:after="0" w:line="240" w:lineRule="auto"/>
-              <w:jc w:val="center"/>
               <w:rPr>
                 <w:rFonts w:ascii="Times New Roman" w:eastAsia="Times New Roman" w:hAnsi="Times New Roman" w:cs="Times New Roman"/>
                 <w:b/>
                 <w:color w:val="000000"/>
-                <w:sz w:val="24"/>
-                <w:szCs w:val="24"/>
-              </w:rPr>
-            </w:pPr>
+                <w:sz w:val="20"/>
+                <w:szCs w:val="20"/>
+              </w:rPr>
+            </w:pPr>
+            <w:r>
+              <w:rPr>
+                <w:rFonts w:ascii="Times New Roman" w:hAnsi="Times New Roman" w:cs="Times New Roman"/>
+                <w:sz w:val="20"/>
+                <w:szCs w:val="20"/>
+                <w:lang w:val="en-US"/>
+              </w:rPr>
+              <w:t>${row</w:t>
+            </w:r>
+            <w:r>
+              <w:rPr>
+                <w:rFonts w:ascii="Times New Roman" w:hAnsi="Times New Roman" w:cs="Times New Roman"/>
+                <w:sz w:val="20"/>
+                <w:szCs w:val="20"/>
+                <w:lang w:val="en-US"/>
+              </w:rPr>
+              <w:t>19</w:t>
+            </w:r>
+            <w:r>
+              <w:rPr>
+                <w:rFonts w:ascii="Times New Roman" w:hAnsi="Times New Roman" w:cs="Times New Roman"/>
+                <w:sz w:val="20"/>
+                <w:szCs w:val="20"/>
+                <w:lang w:val="en-US"/>
+              </w:rPr>
+              <w:t>}</w:t>
+            </w:r>
           </w:p>
         </w:tc>
         <w:tc>
@@ -3873,13 +4539,12 @@
           <w:p>
             <w:pPr>
               <w:spacing w:after="0" w:line="240" w:lineRule="auto"/>
-              <w:jc w:val="center"/>
               <w:rPr>
                 <w:rFonts w:ascii="Times New Roman" w:eastAsia="Times New Roman" w:hAnsi="Times New Roman" w:cs="Times New Roman"/>
                 <w:b/>
                 <w:color w:val="000000"/>
-                <w:sz w:val="24"/>
-                <w:szCs w:val="24"/>
+                <w:sz w:val="20"/>
+                <w:szCs w:val="20"/>
               </w:rPr>
             </w:pPr>
           </w:p>
@@ -3902,15 +4567,23 @@
           <w:p>
             <w:pPr>
               <w:spacing w:after="0" w:line="240" w:lineRule="auto"/>
-              <w:jc w:val="center"/>
               <w:rPr>
                 <w:rFonts w:ascii="Times New Roman" w:eastAsia="Times New Roman" w:hAnsi="Times New Roman" w:cs="Times New Roman"/>
                 <w:b/>
                 <w:color w:val="000000"/>
-                <w:sz w:val="24"/>
-                <w:szCs w:val="24"/>
-              </w:rPr>
-            </w:pPr>
+                <w:sz w:val="20"/>
+                <w:szCs w:val="20"/>
+              </w:rPr>
+            </w:pPr>
+            <w:r>
+              <w:rPr>
+                <w:rFonts w:ascii="Times New Roman" w:hAnsi="Times New Roman" w:cs="Times New Roman"/>
+                <w:sz w:val="20"/>
+                <w:szCs w:val="20"/>
+                <w:lang w:val="en-US"/>
+              </w:rPr>
+              <w:t>${date20}</w:t>
+            </w:r>
           </w:p>
         </w:tc>
         <w:tc>
@@ -3926,15 +4599,41 @@
           <w:p>
             <w:pPr>
               <w:spacing w:after="0" w:line="240" w:lineRule="auto"/>
-              <w:jc w:val="center"/>
               <w:rPr>
                 <w:rFonts w:ascii="Times New Roman" w:eastAsia="Times New Roman" w:hAnsi="Times New Roman" w:cs="Times New Roman"/>
                 <w:b/>
                 <w:color w:val="000000"/>
-                <w:sz w:val="24"/>
-                <w:szCs w:val="24"/>
-              </w:rPr>
-            </w:pPr>
+                <w:sz w:val="20"/>
+                <w:szCs w:val="20"/>
+              </w:rPr>
+            </w:pPr>
+            <w:r>
+              <w:rPr>
+                <w:rFonts w:ascii="Times New Roman" w:hAnsi="Times New Roman" w:cs="Times New Roman"/>
+                <w:sz w:val="20"/>
+                <w:szCs w:val="20"/>
+                <w:lang w:val="en-US"/>
+              </w:rPr>
+              <w:t>${row</w:t>
+            </w:r>
+            <w:r>
+              <w:rPr>
+                <w:rFonts w:ascii="Times New Roman" w:hAnsi="Times New Roman" w:cs="Times New Roman"/>
+                <w:sz w:val="20"/>
+                <w:szCs w:val="20"/>
+                <w:lang w:val="en-US"/>
+              </w:rPr>
+              <w:t>20</w:t>
+            </w:r>
+            <w:r>
+              <w:rPr>
+                <w:rFonts w:ascii="Times New Roman" w:hAnsi="Times New Roman" w:cs="Times New Roman"/>
+                <w:sz w:val="20"/>
+                <w:szCs w:val="20"/>
+                <w:lang w:val="en-US"/>
+              </w:rPr>
+              <w:t>}</w:t>
+            </w:r>
           </w:p>
         </w:tc>
         <w:tc>
@@ -3950,13 +4649,12 @@
           <w:p>
             <w:pPr>
               <w:spacing w:after="0" w:line="240" w:lineRule="auto"/>
-              <w:jc w:val="center"/>
               <w:rPr>
                 <w:rFonts w:ascii="Times New Roman" w:eastAsia="Times New Roman" w:hAnsi="Times New Roman" w:cs="Times New Roman"/>
                 <w:b/>
                 <w:color w:val="000000"/>
-                <w:sz w:val="24"/>
-                <w:szCs w:val="24"/>
+                <w:sz w:val="20"/>
+                <w:szCs w:val="20"/>
               </w:rPr>
             </w:pPr>
           </w:p>
@@ -3976,15 +4674,43 @@
           <w:p>
             <w:pPr>
               <w:spacing w:after="0" w:line="240" w:lineRule="auto"/>
-              <w:jc w:val="center"/>
               <w:rPr>
                 <w:rFonts w:ascii="Times New Roman" w:eastAsia="Times New Roman" w:hAnsi="Times New Roman" w:cs="Times New Roman"/>
                 <w:b/>
                 <w:color w:val="000000"/>
-                <w:sz w:val="24"/>
-                <w:szCs w:val="24"/>
-              </w:rPr>
-            </w:pPr>
+                <w:sz w:val="20"/>
+                <w:szCs w:val="20"/>
+              </w:rPr>
+            </w:pPr>
+            <w:r>
+              <w:rPr>
+                <w:rFonts w:ascii="Times New Roman" w:hAnsi="Times New Roman" w:cs="Times New Roman"/>
+                <w:sz w:val="20"/>
+                <w:szCs w:val="20"/>
+                <w:lang w:val="en-US"/>
+              </w:rPr>
+              <w:t>${date</w:t>
+            </w:r>
+            <w:r>
+              <w:rPr>
+                <w:rFonts w:ascii="Times New Roman" w:hAnsi="Times New Roman" w:cs="Times New Roman"/>
+                <w:sz w:val="20"/>
+                <w:szCs w:val="20"/>
+                <w:lang w:val="en-US"/>
+              </w:rPr>
+              <w:t>21</w:t>
+            </w:r>
+            <w:bookmarkStart w:id="1" w:name="_GoBack"/>
+            <w:bookmarkEnd w:id="1"/>
+            <w:r>
+              <w:rPr>
+                <w:rFonts w:ascii="Times New Roman" w:hAnsi="Times New Roman" w:cs="Times New Roman"/>
+                <w:sz w:val="20"/>
+                <w:szCs w:val="20"/>
+                <w:lang w:val="en-US"/>
+              </w:rPr>
+              <w:t>}</w:t>
+            </w:r>
           </w:p>
         </w:tc>
         <w:tc>
@@ -4000,15 +4726,50 @@
           <w:p>
             <w:pPr>
               <w:spacing w:after="0" w:line="240" w:lineRule="auto"/>
-              <w:jc w:val="center"/>
               <w:rPr>
                 <w:rFonts w:ascii="Times New Roman" w:eastAsia="Times New Roman" w:hAnsi="Times New Roman" w:cs="Times New Roman"/>
                 <w:b/>
                 <w:color w:val="000000"/>
-                <w:sz w:val="24"/>
-                <w:szCs w:val="24"/>
-              </w:rPr>
-            </w:pPr>
+                <w:sz w:val="20"/>
+                <w:szCs w:val="20"/>
+              </w:rPr>
+            </w:pPr>
+            <w:r>
+              <w:rPr>
+                <w:rFonts w:ascii="Times New Roman" w:hAnsi="Times New Roman" w:cs="Times New Roman"/>
+                <w:sz w:val="20"/>
+                <w:szCs w:val="20"/>
+                <w:lang w:val="en-US"/>
+              </w:rPr>
+              <w:t>${row</w:t>
+            </w:r>
+            <w:r>
+              <w:rPr>
+                <w:rFonts w:ascii="Times New Roman" w:hAnsi="Times New Roman" w:cs="Times New Roman"/>
+                <w:sz w:val="20"/>
+                <w:szCs w:val="20"/>
+                <w:lang w:val="en-US"/>
+              </w:rPr>
+              <w:t>2</w:t>
+            </w:r>
+            <w:r>
+              <w:rPr>
+                <w:rFonts w:ascii="Times New Roman" w:hAnsi="Times New Roman" w:cs="Times New Roman"/>
+                <w:sz w:val="20"/>
+                <w:szCs w:val="20"/>
+                <w:lang w:val="en-US"/>
+              </w:rPr>
+              <w:t>1</w:t>
+            </w:r>
+            <w:r>
+              <w:rPr>
+                <w:rFonts w:ascii="Times New Roman" w:hAnsi="Times New Roman" w:cs="Times New Roman"/>
+                <w:sz w:val="20"/>
+                <w:szCs w:val="20"/>
+                <w:lang w:val="en-US"/>
+              </w:rPr>
+              <w:t>}</w:t>
+            </w:r>
           </w:p>
         </w:tc>
         <w:tc>
@@ -4024,13 +4785,12 @@
           <w:p>
             <w:pPr>
               <w:spacing w:after="0" w:line="240" w:lineRule="auto"/>
-              <w:jc w:val="center"/>
               <w:rPr>
                 <w:rFonts w:ascii="Times New Roman" w:eastAsia="Times New Roman" w:hAnsi="Times New Roman" w:cs="Times New Roman"/>
                 <w:b/>
                 <w:color w:val="000000"/>
-                <w:sz w:val="24"/>
-                <w:szCs w:val="24"/>
+                <w:sz w:val="20"/>
+                <w:szCs w:val="20"/>
               </w:rPr>
             </w:pPr>
           </w:p>
@@ -4518,8 +5278,8 @@
           <w:szCs w:val="24"/>
         </w:rPr>
       </w:pPr>
-      <w:bookmarkStart w:id="1" w:name="_30j0zll" w:colFirst="0" w:colLast="0"/>
-      <w:bookmarkEnd w:id="1"/>
+      <w:bookmarkStart w:id="2" w:name="_30j0zll" w:colFirst="0" w:colLast="0"/>
+      <w:bookmarkEnd w:id="2"/>
       <w:r>
         <w:rPr>
           <w:rFonts w:ascii="Times New Roman" w:eastAsia="Times New Roman" w:hAnsi="Times New Roman" w:cs="Times New Roman"/>
@@ -7640,7 +8400,7 @@
 </file>
 
 <file path=word/numbering.xml><?xml version="1.0" encoding="utf-8"?>
-<w:numbering xmlns:wpc="http://schemas.microsoft.com/office/word/2010/wordprocessingCanvas" xmlns:cx="http://schemas.microsoft.com/office/drawing/2014/chartex" xmlns:cx1="http://schemas.microsoft.com/office/drawing/2015/9/8/chartex" xmlns:cx2="http://schemas.microsoft.com/office/drawing/2015/10/21/chartex" xmlns:cx3="http://schemas.microsoft.com/office/drawing/2016/5/9/chartex" xmlns:cx4="http://schemas.microsoft.com/office/drawing/2016/5/10/chartex" xmlns:cx5="http://schemas.microsoft.com/office/drawing/2016/5/11/chartex" xmlns:cx6="http://schemas.microsoft.com/office/drawing/2016/5/12/chartex" xmlns:cx7="http://schemas.microsoft.com/office/drawing/2016/5/13/chartex" xmlns:cx8="http://schemas.microsoft.com/office/drawing/2016/5/14/chartex" xmlns:mc="http://schemas.openxmlformats.org/markup-compatibility/2006" xmlns:aink="http://schemas.microsoft.com/office/drawing/2016/ink" xmlns:am3d="http://schemas.microsoft.com/office/drawing/2017/model3d" xmlns:o="urn:schemas-microsoft-com:office:office" xmlns:oel="http://schemas.microsoft.com/office/2019/extlst" xmlns:r="http://schemas.openxmlformats.org/officeDocument/2006/relationships" xmlns:m="http://schemas.openxmlformats.org/officeDocument/2006/math" xmlns:v="urn:schemas-microsoft-com:vml" xmlns:wp14="http://schemas.microsoft.com/office/word/2010/wordprocessingDrawing" xmlns:wp="http://schemas.openxmlformats.org/drawingml/2006/wordprocessingDrawing" xmlns:w10="urn:schemas-microsoft-com:office:word" xmlns:w="http://schemas.openxmlformats.org/wordprocessingml/2006/main" xmlns:w14="http://schemas.microsoft.com/office/word/2010/wordml" xmlns:w15="http://schemas.microsoft.com/office/word/2012/wordml" xmlns:w16cex="http://schemas.microsoft.com/office/word/2018/wordml/cex" xmlns:w16cid="http://schemas.microsoft.com/office/word/2016/wordml/cid" xmlns:w16="http://schemas.microsoft.com/office/word/2018/wordml" xmlns:w16du="http://schemas.microsoft.com/office/word/2023/wordml/word16du" xmlns:w16sdtdh="http://schemas.microsoft.com/office/word/2020/wordml/sdtdatahash" xmlns:w16se="http://schemas.microsoft.com/office/word/2015/wordml/symex" xmlns:wpg="http://schemas.microsoft.com/office/word/2010/wordprocessingGroup" xmlns:wpi="http://schemas.microsoft.com/office/word/2010/wordprocessingInk" xmlns:wne="http://schemas.microsoft.com/office/word/2006/wordml" xmlns:wps="http://schemas.microsoft.com/office/word/2010/wordprocessingShape" mc:Ignorable="w14 w15 w16se w16cid w16 w16cex w16sdtdh w16du wp14">
+<w:numbering xmlns:wpc="http://schemas.microsoft.com/office/word/2010/wordprocessingCanvas" xmlns:cx="http://schemas.microsoft.com/office/drawing/2014/chartex" xmlns:mc="http://schemas.openxmlformats.org/markup-compatibility/2006" xmlns:o="urn:schemas-microsoft-com:office:office" xmlns:r="http://schemas.openxmlformats.org/officeDocument/2006/relationships" xmlns:m="http://schemas.openxmlformats.org/officeDocument/2006/math" xmlns:v="urn:schemas-microsoft-com:vml" xmlns:wp14="http://schemas.microsoft.com/office/word/2010/wordprocessingDrawing" xmlns:wp="http://schemas.openxmlformats.org/drawingml/2006/wordprocessingDrawing" xmlns:w10="urn:schemas-microsoft-com:office:word" xmlns:w="http://schemas.openxmlformats.org/wordprocessingml/2006/main" xmlns:w14="http://schemas.microsoft.com/office/word/2010/wordml" xmlns:w15="http://schemas.microsoft.com/office/word/2012/wordml" xmlns:w16se="http://schemas.microsoft.com/office/word/2015/wordml/symex" xmlns:wpg="http://schemas.microsoft.com/office/word/2010/wordprocessingGroup" xmlns:wpi="http://schemas.microsoft.com/office/word/2010/wordprocessingInk" xmlns:wne="http://schemas.microsoft.com/office/word/2006/wordml" xmlns:wps="http://schemas.microsoft.com/office/word/2010/wordprocessingShape" mc:Ignorable="w14 w15 w16se wp14">
   <w:abstractNum w:abstractNumId="0" w15:restartNumberingAfterBreak="0">
     <w:nsid w:val="404C6E94"/>
     <w:multiLevelType w:val="multilevel"/>
@@ -7813,17 +8573,17 @@
       </w:pPr>
     </w:lvl>
   </w:abstractNum>
-  <w:num w:numId="1" w16cid:durableId="1985356169">
+  <w:num w:numId="1">
     <w:abstractNumId w:val="0"/>
   </w:num>
-  <w:num w:numId="2" w16cid:durableId="1075131655">
+  <w:num w:numId="2">
     <w:abstractNumId w:val="1"/>
   </w:num>
 </w:numbering>
 </file>
 
 <file path=word/styles.xml><?xml version="1.0" encoding="utf-8"?>
-<w:styles xmlns:mc="http://schemas.openxmlformats.org/markup-compatibility/2006" xmlns:r="http://schemas.openxmlformats.org/officeDocument/2006/relationships" xmlns:w="http://schemas.openxmlformats.org/wordprocessingml/2006/main" xmlns:w14="http://schemas.microsoft.com/office/word/2010/wordml" xmlns:w15="http://schemas.microsoft.com/office/word/2012/wordml" xmlns:w16cex="http://schemas.microsoft.com/office/word/2018/wordml/cex" xmlns:w16cid="http://schemas.microsoft.com/office/word/2016/wordml/cid" xmlns:w16="http://schemas.microsoft.com/office/word/2018/wordml" xmlns:w16du="http://schemas.microsoft.com/office/word/2023/wordml/word16du" xmlns:w16sdtdh="http://schemas.microsoft.com/office/word/2020/wordml/sdtdatahash" xmlns:w16se="http://schemas.microsoft.com/office/word/2015/wordml/symex" mc:Ignorable="w14 w15 w16se w16cid w16 w16cex w16sdtdh w16du">
+<w:styles xmlns:mc="http://schemas.openxmlformats.org/markup-compatibility/2006" xmlns:r="http://schemas.openxmlformats.org/officeDocument/2006/relationships" xmlns:w="http://schemas.openxmlformats.org/wordprocessingml/2006/main" xmlns:w14="http://schemas.microsoft.com/office/word/2010/wordml" xmlns:w15="http://schemas.microsoft.com/office/word/2012/wordml" xmlns:w16se="http://schemas.microsoft.com/office/word/2015/wordml/symex" mc:Ignorable="w14 w15 w16se">
   <w:docDefaults>
     <w:rPrDefault>
       <w:rPr>
@@ -7839,7 +8599,7 @@
       </w:pPr>
     </w:pPrDefault>
   </w:docDefaults>
-  <w:latentStyles w:defLockedState="0" w:defUIPriority="99" w:defSemiHidden="0" w:defUnhideWhenUsed="0" w:defQFormat="0" w:count="376">
+  <w:latentStyles w:defLockedState="0" w:defUIPriority="99" w:defSemiHidden="0" w:defUnhideWhenUsed="0" w:defQFormat="0" w:count="371">
     <w:lsdException w:name="Normal" w:uiPriority="0" w:qFormat="1"/>
     <w:lsdException w:name="heading 1" w:uiPriority="9" w:qFormat="1"/>
     <w:lsdException w:name="heading 2" w:semiHidden="1" w:uiPriority="9" w:unhideWhenUsed="1" w:qFormat="1"/>
@@ -8211,11 +8971,6 @@
     <w:lsdException w:name="List Table 5 Dark Accent 6" w:uiPriority="50"/>
     <w:lsdException w:name="List Table 6 Colorful Accent 6" w:uiPriority="51"/>
     <w:lsdException w:name="List Table 7 Colorful Accent 6" w:uiPriority="52"/>
-    <w:lsdException w:name="Mention" w:semiHidden="1" w:unhideWhenUsed="1"/>
-    <w:lsdException w:name="Smart Hyperlink" w:semiHidden="1" w:unhideWhenUsed="1"/>
-    <w:lsdException w:name="Hashtag" w:semiHidden="1" w:unhideWhenUsed="1"/>
-    <w:lsdException w:name="Unresolved Mention" w:semiHidden="1" w:unhideWhenUsed="1"/>
-    <w:lsdException w:name="Smart Link" w:semiHidden="1" w:unhideWhenUsed="1"/>
   </w:latentStyles>
   <w:style w:type="paragraph" w:default="1" w:styleId="a">
     <w:name w:val="Normal"/>

--- a/public/CompletedTemplate.docx
+++ b/public/CompletedTemplate.docx
@@ -292,19 +292,42 @@
           </w:tcPr>
           <w:p>
             <w:pPr>
-              <w:rPr>
-                <w:rFonts w:ascii="Times New Roman" w:eastAsia="Times New Roman" w:hAnsi="Times New Roman" w:cs="Times New Roman"/>
-                <w:sz w:val="28"/>
-                <w:szCs w:val="28"/>
-              </w:rPr>
-            </w:pPr>
-            <w:r>
-              <w:rPr>
-                <w:rFonts w:ascii="Times New Roman" w:eastAsia="Times New Roman" w:hAnsi="Times New Roman" w:cs="Times New Roman"/>
-                <w:sz w:val="28"/>
-                <w:szCs w:val="28"/>
-              </w:rPr>
-              <w:t>Югорский государственный университет</w:t>
+              <w:jc w:val="center"/>
+              <w:rPr>
+                <w:rFonts w:ascii="Times New Roman" w:eastAsia="Times New Roman" w:hAnsi="Times New Roman" w:cs="Times New Roman"/>
+                <w:sz w:val="28"/>
+                <w:szCs w:val="28"/>
+                <w:lang w:val="en-US"/>
+              </w:rPr>
+            </w:pPr>
+            <w:r>
+              <w:rPr>
+                <w:rFonts w:ascii="Times New Roman" w:eastAsia="Times New Roman" w:hAnsi="Times New Roman" w:cs="Times New Roman"/>
+                <w:sz w:val="28"/>
+                <w:szCs w:val="28"/>
+                <w:lang w:val="en-US"/>
+              </w:rPr>
+              <w:t>${</w:t>
+            </w:r>
+            <w:proofErr w:type="spellStart"/>
+            <w:r>
+              <w:rPr>
+                <w:rFonts w:ascii="Times New Roman" w:eastAsia="Times New Roman" w:hAnsi="Times New Roman" w:cs="Times New Roman"/>
+                <w:sz w:val="28"/>
+                <w:szCs w:val="28"/>
+                <w:lang w:val="en-US"/>
+              </w:rPr>
+              <w:t>pr_pl</w:t>
+            </w:r>
+            <w:proofErr w:type="spellEnd"/>
+            <w:r>
+              <w:rPr>
+                <w:rFonts w:ascii="Times New Roman" w:eastAsia="Times New Roman" w:hAnsi="Times New Roman" w:cs="Times New Roman"/>
+                <w:sz w:val="28"/>
+                <w:szCs w:val="28"/>
+                <w:lang w:val="en-US"/>
+              </w:rPr>
+              <w:t>}</w:t>
             </w:r>
           </w:p>
         </w:tc>
@@ -424,19 +447,22 @@
           </w:tcPr>
           <w:p>
             <w:pPr>
-              <w:rPr>
-                <w:rFonts w:ascii="Times New Roman" w:eastAsia="Times New Roman" w:hAnsi="Times New Roman" w:cs="Times New Roman"/>
-                <w:sz w:val="28"/>
-                <w:szCs w:val="28"/>
-              </w:rPr>
-            </w:pPr>
-            <w:r>
-              <w:rPr>
-                <w:rFonts w:ascii="Times New Roman" w:eastAsia="Times New Roman" w:hAnsi="Times New Roman" w:cs="Times New Roman"/>
-                <w:sz w:val="28"/>
-                <w:szCs w:val="28"/>
-              </w:rPr>
-              <w:t>2</w:t>
+              <w:jc w:val="center"/>
+              <w:rPr>
+                <w:rFonts w:ascii="Times New Roman" w:eastAsia="Times New Roman" w:hAnsi="Times New Roman" w:cs="Times New Roman"/>
+                <w:sz w:val="28"/>
+                <w:szCs w:val="28"/>
+                <w:lang w:val="en-US"/>
+              </w:rPr>
+            </w:pPr>
+            <w:r>
+              <w:rPr>
+                <w:rFonts w:ascii="Times New Roman" w:eastAsia="Times New Roman" w:hAnsi="Times New Roman" w:cs="Times New Roman"/>
+                <w:sz w:val="28"/>
+                <w:szCs w:val="28"/>
+                <w:lang w:val="en-US"/>
+              </w:rPr>
+              <w:t>${s_c}</w:t>
             </w:r>
           </w:p>
         </w:tc>
@@ -471,19 +497,41 @@
           </w:tcPr>
           <w:p>
             <w:pPr>
-              <w:rPr>
-                <w:rFonts w:ascii="Times New Roman" w:eastAsia="Times New Roman" w:hAnsi="Times New Roman" w:cs="Times New Roman"/>
-                <w:sz w:val="28"/>
-                <w:szCs w:val="28"/>
-              </w:rPr>
-            </w:pPr>
-            <w:r>
-              <w:rPr>
-                <w:rFonts w:ascii="Times New Roman" w:eastAsia="Times New Roman" w:hAnsi="Times New Roman" w:cs="Times New Roman"/>
-                <w:sz w:val="28"/>
-                <w:szCs w:val="28"/>
-              </w:rPr>
-              <w:t>1121б</w:t>
+              <w:jc w:val="center"/>
+              <w:rPr>
+                <w:rFonts w:ascii="Times New Roman" w:eastAsia="Times New Roman" w:hAnsi="Times New Roman" w:cs="Times New Roman"/>
+                <w:sz w:val="28"/>
+                <w:szCs w:val="28"/>
+              </w:rPr>
+            </w:pPr>
+            <w:r>
+              <w:rPr>
+                <w:rFonts w:ascii="Times New Roman" w:eastAsia="Times New Roman" w:hAnsi="Times New Roman" w:cs="Times New Roman"/>
+                <w:sz w:val="28"/>
+                <w:szCs w:val="28"/>
+                <w:lang w:val="en-US"/>
+              </w:rPr>
+              <w:t>${</w:t>
+            </w:r>
+            <w:proofErr w:type="spellStart"/>
+            <w:r>
+              <w:rPr>
+                <w:rFonts w:ascii="Times New Roman" w:eastAsia="Times New Roman" w:hAnsi="Times New Roman" w:cs="Times New Roman"/>
+                <w:sz w:val="28"/>
+                <w:szCs w:val="28"/>
+                <w:lang w:val="en-US"/>
+              </w:rPr>
+              <w:t>stud_g</w:t>
+            </w:r>
+            <w:proofErr w:type="spellEnd"/>
+            <w:r>
+              <w:rPr>
+                <w:rFonts w:ascii="Times New Roman" w:eastAsia="Times New Roman" w:hAnsi="Times New Roman" w:cs="Times New Roman"/>
+                <w:sz w:val="28"/>
+                <w:szCs w:val="28"/>
+                <w:lang w:val="en-US"/>
+              </w:rPr>
+              <w:t>}</w:t>
             </w:r>
           </w:p>
         </w:tc>
@@ -654,6 +702,7 @@
           </w:tcPr>
           <w:p>
             <w:pPr>
+              <w:jc w:val="center"/>
               <w:rPr>
                 <w:rFonts w:ascii="Times New Roman" w:eastAsia="Times New Roman" w:hAnsi="Times New Roman" w:cs="Times New Roman"/>
                 <w:sz w:val="28"/>
@@ -918,6 +967,7 @@
           </w:tcPr>
           <w:p>
             <w:pPr>
+              <w:jc w:val="center"/>
               <w:rPr>
                 <w:rFonts w:ascii="Times New Roman" w:eastAsia="Times New Roman" w:hAnsi="Times New Roman" w:cs="Times New Roman"/>
                 <w:sz w:val="28"/>
@@ -941,6 +991,15 @@
                 <w:szCs w:val="28"/>
                 <w:lang w:val="en-US"/>
               </w:rPr>
+              <w:t xml:space="preserve"> </w:t>
+            </w:r>
+            <w:r>
+              <w:rPr>
+                <w:rFonts w:ascii="Times New Roman" w:eastAsia="Times New Roman" w:hAnsi="Times New Roman" w:cs="Times New Roman"/>
+                <w:sz w:val="28"/>
+                <w:szCs w:val="28"/>
+                <w:lang w:val="en-US"/>
+              </w:rPr>
               <w:t>$</w:t>
             </w:r>
             <w:r>
@@ -970,7 +1029,25 @@
                 <w:szCs w:val="28"/>
                 <w:lang w:val="en-US"/>
               </w:rPr>
-              <w:t>},</w:t>
+              <w:t>}</w:t>
+            </w:r>
+            <w:r>
+              <w:rPr>
+                <w:rFonts w:ascii="Times New Roman" w:eastAsia="Times New Roman" w:hAnsi="Times New Roman" w:cs="Times New Roman"/>
+                <w:sz w:val="28"/>
+                <w:szCs w:val="28"/>
+                <w:lang w:val="en-US"/>
+              </w:rPr>
+              <w:t xml:space="preserve">. </w:t>
+            </w:r>
+            <w:r>
+              <w:rPr>
+                <w:rFonts w:ascii="Times New Roman" w:eastAsia="Times New Roman" w:hAnsi="Times New Roman" w:cs="Times New Roman"/>
+                <w:sz w:val="28"/>
+                <w:szCs w:val="28"/>
+                <w:lang w:val="en-US"/>
+              </w:rPr>
+              <w:t>,</w:t>
             </w:r>
             <w:r>
               <w:rPr>
@@ -1251,6 +1328,7 @@
           <w:sz w:val="28"/>
           <w:szCs w:val="28"/>
         </w:rPr>
+        <w:lastRenderedPageBreak/>
         <w:t>Ханты-Мансийск, 2024 г.</w:t>
       </w:r>
     </w:p>
@@ -3755,16 +3833,7 @@
                 <w:szCs w:val="20"/>
                 <w:lang w:val="en-US"/>
               </w:rPr>
-              <w:t>1</w:t>
-            </w:r>
-            <w:r>
-              <w:rPr>
-                <w:rFonts w:ascii="Times New Roman" w:hAnsi="Times New Roman" w:cs="Times New Roman"/>
-                <w:sz w:val="20"/>
-                <w:szCs w:val="20"/>
-                <w:lang w:val="en-US"/>
-              </w:rPr>
-              <w:t>2</w:t>
+              <w:t>12</w:t>
             </w:r>
             <w:r>
               <w:rPr>
@@ -4689,27 +4758,7 @@
                 <w:szCs w:val="20"/>
                 <w:lang w:val="en-US"/>
               </w:rPr>
-              <w:t>${date</w:t>
-            </w:r>
-            <w:r>
-              <w:rPr>
-                <w:rFonts w:ascii="Times New Roman" w:hAnsi="Times New Roman" w:cs="Times New Roman"/>
-                <w:sz w:val="20"/>
-                <w:szCs w:val="20"/>
-                <w:lang w:val="en-US"/>
-              </w:rPr>
-              <w:t>21</w:t>
-            </w:r>
-            <w:bookmarkStart w:id="1" w:name="_GoBack"/>
-            <w:bookmarkEnd w:id="1"/>
-            <w:r>
-              <w:rPr>
-                <w:rFonts w:ascii="Times New Roman" w:hAnsi="Times New Roman" w:cs="Times New Roman"/>
-                <w:sz w:val="20"/>
-                <w:szCs w:val="20"/>
-                <w:lang w:val="en-US"/>
-              </w:rPr>
-              <w:t>}</w:t>
+              <w:t>${date21}</w:t>
             </w:r>
           </w:p>
         </w:tc>
@@ -4750,16 +4799,7 @@
                 <w:szCs w:val="20"/>
                 <w:lang w:val="en-US"/>
               </w:rPr>
-              <w:t>2</w:t>
-            </w:r>
-            <w:r>
-              <w:rPr>
-                <w:rFonts w:ascii="Times New Roman" w:hAnsi="Times New Roman" w:cs="Times New Roman"/>
-                <w:sz w:val="20"/>
-                <w:szCs w:val="20"/>
-                <w:lang w:val="en-US"/>
-              </w:rPr>
-              <w:t>1</w:t>
+              <w:t>21</w:t>
             </w:r>
             <w:r>
               <w:rPr>
@@ -5278,8 +5318,8 @@
           <w:szCs w:val="24"/>
         </w:rPr>
       </w:pPr>
-      <w:bookmarkStart w:id="2" w:name="_30j0zll" w:colFirst="0" w:colLast="0"/>
-      <w:bookmarkEnd w:id="2"/>
+      <w:bookmarkStart w:id="1" w:name="_30j0zll" w:colFirst="0" w:colLast="0"/>
+      <w:bookmarkEnd w:id="1"/>
       <w:r>
         <w:rPr>
           <w:rFonts w:ascii="Times New Roman" w:eastAsia="Times New Roman" w:hAnsi="Times New Roman" w:cs="Times New Roman"/>
@@ -7783,6 +7823,91 @@
         <w:t>В ходе практики студент выполнял следующие задачи:</w:t>
       </w:r>
     </w:p>
+    <w:tbl>
+      <w:tblPr>
+        <w:tblStyle w:val="af4"/>
+        <w:tblW w:w="0" w:type="auto"/>
+        <w:tblLook w:val="04A0" w:firstRow="1" w:lastRow="0" w:firstColumn="1" w:lastColumn="0" w:noHBand="0" w:noVBand="1"/>
+      </w:tblPr>
+      <w:tblGrid>
+        <w:gridCol w:w="1372"/>
+        <w:gridCol w:w="7972"/>
+      </w:tblGrid>
+      <w:tr>
+        <w:tc>
+          <w:tcPr>
+            <w:tcW w:w="421" w:type="dxa"/>
+          </w:tcPr>
+          <w:p>
+            <w:pPr>
+              <w:jc w:val="both"/>
+              <w:rPr>
+                <w:rFonts w:ascii="Times New Roman" w:eastAsia="Times New Roman" w:hAnsi="Times New Roman" w:cs="Times New Roman"/>
+                <w:sz w:val="28"/>
+                <w:szCs w:val="28"/>
+                <w:lang w:val="en-US"/>
+              </w:rPr>
+            </w:pPr>
+            <w:r>
+              <w:rPr>
+                <w:rFonts w:ascii="Times New Roman" w:eastAsia="Times New Roman" w:hAnsi="Times New Roman" w:cs="Times New Roman"/>
+                <w:sz w:val="28"/>
+                <w:szCs w:val="28"/>
+                <w:lang w:val="en-US"/>
+              </w:rPr>
+              <w:t>${</w:t>
+            </w:r>
+            <w:proofErr w:type="spellStart"/>
+            <w:r>
+              <w:rPr>
+                <w:rFonts w:ascii="Times New Roman" w:eastAsia="Times New Roman" w:hAnsi="Times New Roman" w:cs="Times New Roman"/>
+                <w:sz w:val="28"/>
+                <w:szCs w:val="28"/>
+                <w:lang w:val="en-US"/>
+              </w:rPr>
+              <w:t>taskN</w:t>
+            </w:r>
+            <w:proofErr w:type="spellEnd"/>
+            <w:r>
+              <w:rPr>
+                <w:rFonts w:ascii="Times New Roman" w:eastAsia="Times New Roman" w:hAnsi="Times New Roman" w:cs="Times New Roman"/>
+                <w:sz w:val="28"/>
+                <w:szCs w:val="28"/>
+                <w:lang w:val="en-US"/>
+              </w:rPr>
+              <w:t>})</w:t>
+            </w:r>
+          </w:p>
+        </w:tc>
+        <w:tc>
+          <w:tcPr>
+            <w:tcW w:w="8923" w:type="dxa"/>
+          </w:tcPr>
+          <w:p>
+            <w:pPr>
+              <w:jc w:val="both"/>
+              <w:rPr>
+                <w:rFonts w:ascii="Times New Roman" w:eastAsia="Times New Roman" w:hAnsi="Times New Roman" w:cs="Times New Roman"/>
+                <w:sz w:val="28"/>
+                <w:szCs w:val="28"/>
+                <w:lang w:val="en-US"/>
+              </w:rPr>
+            </w:pPr>
+            <w:r>
+              <w:rPr>
+                <w:rFonts w:ascii="Times New Roman" w:eastAsia="Times New Roman" w:hAnsi="Times New Roman" w:cs="Times New Roman"/>
+                <w:sz w:val="28"/>
+                <w:szCs w:val="28"/>
+                <w:lang w:val="en-US"/>
+              </w:rPr>
+              <w:t>${task}</w:t>
+            </w:r>
+            <w:bookmarkStart w:id="2" w:name="_GoBack"/>
+            <w:bookmarkEnd w:id="2"/>
+          </w:p>
+        </w:tc>
+      </w:tr>
+    </w:tbl>
     <w:p>
       <w:pPr>
         <w:spacing w:after="0" w:line="240" w:lineRule="auto"/>
@@ -7794,74 +7919,6 @@
           <w:szCs w:val="28"/>
         </w:rPr>
       </w:pPr>
-      <w:r>
-        <w:rPr>
-          <w:rFonts w:ascii="Times New Roman" w:eastAsia="Times New Roman" w:hAnsi="Times New Roman" w:cs="Times New Roman"/>
-          <w:sz w:val="28"/>
-          <w:szCs w:val="28"/>
-        </w:rPr>
-        <w:t>1)</w:t>
-      </w:r>
-    </w:p>
-    <w:p>
-      <w:pPr>
-        <w:spacing w:after="0" w:line="240" w:lineRule="auto"/>
-        <w:ind w:firstLine="709"/>
-        <w:jc w:val="both"/>
-        <w:rPr>
-          <w:rFonts w:ascii="Times New Roman" w:eastAsia="Times New Roman" w:hAnsi="Times New Roman" w:cs="Times New Roman"/>
-          <w:sz w:val="28"/>
-          <w:szCs w:val="28"/>
-        </w:rPr>
-      </w:pPr>
-      <w:r>
-        <w:rPr>
-          <w:rFonts w:ascii="Times New Roman" w:eastAsia="Times New Roman" w:hAnsi="Times New Roman" w:cs="Times New Roman"/>
-          <w:sz w:val="28"/>
-          <w:szCs w:val="28"/>
-        </w:rPr>
-        <w:t>2)</w:t>
-      </w:r>
-    </w:p>
-    <w:p>
-      <w:pPr>
-        <w:spacing w:after="0" w:line="240" w:lineRule="auto"/>
-        <w:ind w:firstLine="709"/>
-        <w:jc w:val="both"/>
-        <w:rPr>
-          <w:rFonts w:ascii="Times New Roman" w:eastAsia="Times New Roman" w:hAnsi="Times New Roman" w:cs="Times New Roman"/>
-          <w:sz w:val="28"/>
-          <w:szCs w:val="28"/>
-        </w:rPr>
-      </w:pPr>
-      <w:r>
-        <w:rPr>
-          <w:rFonts w:ascii="Times New Roman" w:eastAsia="Times New Roman" w:hAnsi="Times New Roman" w:cs="Times New Roman"/>
-          <w:sz w:val="28"/>
-          <w:szCs w:val="28"/>
-        </w:rPr>
-        <w:t>3)</w:t>
-      </w:r>
-    </w:p>
-    <w:p>
-      <w:pPr>
-        <w:spacing w:after="0" w:line="240" w:lineRule="auto"/>
-        <w:ind w:firstLine="709"/>
-        <w:jc w:val="both"/>
-        <w:rPr>
-          <w:rFonts w:ascii="Times New Roman" w:eastAsia="Times New Roman" w:hAnsi="Times New Roman" w:cs="Times New Roman"/>
-          <w:sz w:val="28"/>
-          <w:szCs w:val="28"/>
-        </w:rPr>
-      </w:pPr>
-      <w:r>
-        <w:rPr>
-          <w:rFonts w:ascii="Times New Roman" w:eastAsia="Times New Roman" w:hAnsi="Times New Roman" w:cs="Times New Roman"/>
-          <w:sz w:val="28"/>
-          <w:szCs w:val="28"/>
-        </w:rPr>
-        <w:t>…..</w:t>
-      </w:r>
     </w:p>
     <w:p>
       <w:pPr>
@@ -9326,6 +9383,25 @@
       </w:tblCellMar>
     </w:tblPr>
   </w:style>
+  <w:style w:type="table" w:styleId="af4">
+    <w:name w:val="Table Grid"/>
+    <w:basedOn w:val="a1"/>
+    <w:uiPriority w:val="39"/>
+    <w:rsid w:val="00423FC4"/>
+    <w:pPr>
+      <w:spacing w:after="0" w:line="240" w:lineRule="auto"/>
+    </w:pPr>
+    <w:tblPr>
+      <w:tblBorders>
+        <w:top w:val="single" w:sz="4" w:space="0" w:color="auto"/>
+        <w:left w:val="single" w:sz="4" w:space="0" w:color="auto"/>
+        <w:bottom w:val="single" w:sz="4" w:space="0" w:color="auto"/>
+        <w:right w:val="single" w:sz="4" w:space="0" w:color="auto"/>
+        <w:insideH w:val="single" w:sz="4" w:space="0" w:color="auto"/>
+        <w:insideV w:val="single" w:sz="4" w:space="0" w:color="auto"/>
+      </w:tblBorders>
+    </w:tblPr>
+  </w:style>
 </w:styles>
 </file>
 

--- a/public/CompletedTemplate.docx
+++ b/public/CompletedTemplate.docx
@@ -1763,11 +1763,36 @@
               <w:spacing w:after="0" w:line="240" w:lineRule="auto"/>
               <w:rPr>
                 <w:rFonts w:ascii="Times New Roman" w:eastAsia="Times New Roman" w:hAnsi="Times New Roman" w:cs="Times New Roman"/>
-                <w:b/>
-                <w:sz w:val="24"/>
-                <w:szCs w:val="24"/>
-              </w:rPr>
-            </w:pPr>
+                <w:sz w:val="24"/>
+                <w:szCs w:val="24"/>
+              </w:rPr>
+            </w:pPr>
+            <w:r>
+              <w:rPr>
+                <w:rFonts w:ascii="Times New Roman" w:eastAsia="Times New Roman" w:hAnsi="Times New Roman" w:cs="Times New Roman"/>
+                <w:sz w:val="24"/>
+                <w:szCs w:val="24"/>
+              </w:rPr>
+              <w:t>${</w:t>
+            </w:r>
+            <w:proofErr w:type="spellStart"/>
+            <w:r>
+              <w:rPr>
+                <w:rFonts w:ascii="Times New Roman" w:eastAsia="Times New Roman" w:hAnsi="Times New Roman" w:cs="Times New Roman"/>
+                <w:sz w:val="24"/>
+                <w:szCs w:val="24"/>
+              </w:rPr>
+              <w:t>student_full_name</w:t>
+            </w:r>
+            <w:proofErr w:type="spellEnd"/>
+            <w:r>
+              <w:rPr>
+                <w:rFonts w:ascii="Times New Roman" w:eastAsia="Times New Roman" w:hAnsi="Times New Roman" w:cs="Times New Roman"/>
+                <w:sz w:val="24"/>
+                <w:szCs w:val="24"/>
+              </w:rPr>
+              <w:t>}</w:t>
+            </w:r>
           </w:p>
         </w:tc>
       </w:tr>
@@ -1931,6 +1956,32 @@
                 <w:szCs w:val="24"/>
               </w:rPr>
             </w:pPr>
+            <w:r>
+              <w:rPr>
+                <w:rFonts w:ascii="Times New Roman" w:eastAsia="Times New Roman" w:hAnsi="Times New Roman" w:cs="Times New Roman"/>
+                <w:sz w:val="24"/>
+                <w:szCs w:val="24"/>
+              </w:rPr>
+              <w:t>${</w:t>
+            </w:r>
+            <w:proofErr w:type="spellStart"/>
+            <w:r>
+              <w:rPr>
+                <w:rFonts w:ascii="Times New Roman" w:eastAsia="Times New Roman" w:hAnsi="Times New Roman" w:cs="Times New Roman"/>
+                <w:sz w:val="24"/>
+                <w:szCs w:val="24"/>
+              </w:rPr>
+              <w:t>s_c</w:t>
+            </w:r>
+            <w:proofErr w:type="spellEnd"/>
+            <w:r>
+              <w:rPr>
+                <w:rFonts w:ascii="Times New Roman" w:eastAsia="Times New Roman" w:hAnsi="Times New Roman" w:cs="Times New Roman"/>
+                <w:sz w:val="24"/>
+                <w:szCs w:val="24"/>
+              </w:rPr>
+              <w:t>}</w:t>
+            </w:r>
           </w:p>
         </w:tc>
         <w:tc>
@@ -2010,6 +2061,32 @@
                 <w:szCs w:val="24"/>
               </w:rPr>
             </w:pPr>
+            <w:r>
+              <w:rPr>
+                <w:rFonts w:ascii="Times New Roman" w:eastAsia="Times New Roman" w:hAnsi="Times New Roman" w:cs="Times New Roman"/>
+                <w:sz w:val="24"/>
+                <w:szCs w:val="24"/>
+              </w:rPr>
+              <w:t>${</w:t>
+            </w:r>
+            <w:proofErr w:type="spellStart"/>
+            <w:r>
+              <w:rPr>
+                <w:rFonts w:ascii="Times New Roman" w:eastAsia="Times New Roman" w:hAnsi="Times New Roman" w:cs="Times New Roman"/>
+                <w:sz w:val="24"/>
+                <w:szCs w:val="24"/>
+              </w:rPr>
+              <w:t>stud_g</w:t>
+            </w:r>
+            <w:proofErr w:type="spellEnd"/>
+            <w:r>
+              <w:rPr>
+                <w:rFonts w:ascii="Times New Roman" w:eastAsia="Times New Roman" w:hAnsi="Times New Roman" w:cs="Times New Roman"/>
+                <w:sz w:val="24"/>
+                <w:szCs w:val="24"/>
+              </w:rPr>
+              <w:t>}</w:t>
+            </w:r>
           </w:p>
         </w:tc>
       </w:tr>
@@ -2090,11 +2167,36 @@
               <w:spacing w:after="0" w:line="240" w:lineRule="auto"/>
               <w:rPr>
                 <w:rFonts w:ascii="Times New Roman" w:eastAsia="Times New Roman" w:hAnsi="Times New Roman" w:cs="Times New Roman"/>
-                <w:b/>
-                <w:sz w:val="24"/>
-                <w:szCs w:val="24"/>
-              </w:rPr>
-            </w:pPr>
+                <w:sz w:val="24"/>
+                <w:szCs w:val="24"/>
+              </w:rPr>
+            </w:pPr>
+            <w:r>
+              <w:rPr>
+                <w:rFonts w:ascii="Times New Roman" w:eastAsia="Times New Roman" w:hAnsi="Times New Roman" w:cs="Times New Roman"/>
+                <w:sz w:val="24"/>
+                <w:szCs w:val="24"/>
+              </w:rPr>
+              <w:t>${</w:t>
+            </w:r>
+            <w:proofErr w:type="spellStart"/>
+            <w:r>
+              <w:rPr>
+                <w:rFonts w:ascii="Times New Roman" w:eastAsia="Times New Roman" w:hAnsi="Times New Roman" w:cs="Times New Roman"/>
+                <w:sz w:val="24"/>
+                <w:szCs w:val="24"/>
+              </w:rPr>
+              <w:t>pr_pl</w:t>
+            </w:r>
+            <w:proofErr w:type="spellEnd"/>
+            <w:r>
+              <w:rPr>
+                <w:rFonts w:ascii="Times New Roman" w:eastAsia="Times New Roman" w:hAnsi="Times New Roman" w:cs="Times New Roman"/>
+                <w:sz w:val="24"/>
+                <w:szCs w:val="24"/>
+              </w:rPr>
+              <w:t>}</w:t>
+            </w:r>
           </w:p>
         </w:tc>
       </w:tr>
@@ -4947,8 +5049,58 @@
                 <w:rFonts w:ascii="Times New Roman" w:eastAsia="Times New Roman" w:hAnsi="Times New Roman" w:cs="Times New Roman"/>
                 <w:sz w:val="24"/>
                 <w:szCs w:val="24"/>
-              </w:rPr>
-            </w:pPr>
+                <w:lang w:val="en-US"/>
+              </w:rPr>
+            </w:pPr>
+            <w:r>
+              <w:rPr>
+                <w:rFonts w:ascii="Times New Roman" w:eastAsia="Times New Roman" w:hAnsi="Times New Roman" w:cs="Times New Roman"/>
+                <w:sz w:val="24"/>
+                <w:szCs w:val="24"/>
+                <w:lang w:val="en-US"/>
+              </w:rPr>
+              <w:t>${</w:t>
+            </w:r>
+            <w:proofErr w:type="spellStart"/>
+            <w:r>
+              <w:rPr>
+                <w:rFonts w:ascii="Times New Roman" w:eastAsia="Times New Roman" w:hAnsi="Times New Roman" w:cs="Times New Roman"/>
+                <w:sz w:val="24"/>
+                <w:szCs w:val="24"/>
+                <w:lang w:val="en-US"/>
+              </w:rPr>
+              <w:t>h_pr_ent</w:t>
+            </w:r>
+            <w:proofErr w:type="spellEnd"/>
+            <w:r>
+              <w:rPr>
+                <w:rFonts w:ascii="Times New Roman" w:eastAsia="Times New Roman" w:hAnsi="Times New Roman" w:cs="Times New Roman"/>
+                <w:sz w:val="24"/>
+                <w:szCs w:val="24"/>
+                <w:lang w:val="en-US"/>
+              </w:rPr>
+              <w:t>}. ,${</w:t>
+            </w:r>
+            <w:proofErr w:type="spellStart"/>
+            <w:r>
+              <w:rPr>
+                <w:rFonts w:ascii="Times New Roman" w:eastAsia="Times New Roman" w:hAnsi="Times New Roman" w:cs="Times New Roman"/>
+                <w:sz w:val="24"/>
+                <w:szCs w:val="24"/>
+                <w:lang w:val="en-US"/>
+              </w:rPr>
+              <w:t>pos_ent</w:t>
+            </w:r>
+            <w:proofErr w:type="spellEnd"/>
+            <w:r>
+              <w:rPr>
+                <w:rFonts w:ascii="Times New Roman" w:eastAsia="Times New Roman" w:hAnsi="Times New Roman" w:cs="Times New Roman"/>
+                <w:sz w:val="24"/>
+                <w:szCs w:val="24"/>
+                <w:lang w:val="en-US"/>
+              </w:rPr>
+              <w:t>}</w:t>
+            </w:r>
           </w:p>
         </w:tc>
         <w:tc>
@@ -5656,6 +5808,32 @@
                 <w:szCs w:val="24"/>
               </w:rPr>
             </w:pPr>
+            <w:r>
+              <w:rPr>
+                <w:rFonts w:ascii="Times New Roman" w:eastAsia="Times New Roman" w:hAnsi="Times New Roman" w:cs="Times New Roman"/>
+                <w:sz w:val="24"/>
+                <w:szCs w:val="24"/>
+              </w:rPr>
+              <w:t>${</w:t>
+            </w:r>
+            <w:proofErr w:type="spellStart"/>
+            <w:r>
+              <w:rPr>
+                <w:rFonts w:ascii="Times New Roman" w:eastAsia="Times New Roman" w:hAnsi="Times New Roman" w:cs="Times New Roman"/>
+                <w:sz w:val="24"/>
+                <w:szCs w:val="24"/>
+              </w:rPr>
+              <w:t>student_full_name</w:t>
+            </w:r>
+            <w:proofErr w:type="spellEnd"/>
+            <w:r>
+              <w:rPr>
+                <w:rFonts w:ascii="Times New Roman" w:eastAsia="Times New Roman" w:hAnsi="Times New Roman" w:cs="Times New Roman"/>
+                <w:sz w:val="24"/>
+                <w:szCs w:val="24"/>
+              </w:rPr>
+              <w:t>}</w:t>
+            </w:r>
           </w:p>
         </w:tc>
       </w:tr>
@@ -5760,7 +5938,25 @@
                 <w:sz w:val="24"/>
                 <w:szCs w:val="24"/>
               </w:rPr>
-              <w:t>2</w:t>
+              <w:t>${</w:t>
+            </w:r>
+            <w:proofErr w:type="spellStart"/>
+            <w:r>
+              <w:rPr>
+                <w:rFonts w:ascii="Times New Roman" w:eastAsia="Times New Roman" w:hAnsi="Times New Roman" w:cs="Times New Roman"/>
+                <w:sz w:val="24"/>
+                <w:szCs w:val="24"/>
+              </w:rPr>
+              <w:t>s_c</w:t>
+            </w:r>
+            <w:proofErr w:type="spellEnd"/>
+            <w:r>
+              <w:rPr>
+                <w:rFonts w:ascii="Times New Roman" w:eastAsia="Times New Roman" w:hAnsi="Times New Roman" w:cs="Times New Roman"/>
+                <w:sz w:val="24"/>
+                <w:szCs w:val="24"/>
+              </w:rPr>
+              <w:t>}</w:t>
             </w:r>
           </w:p>
         </w:tc>
@@ -5806,6 +6002,32 @@
                 <w:szCs w:val="24"/>
               </w:rPr>
             </w:pPr>
+            <w:r>
+              <w:rPr>
+                <w:rFonts w:ascii="Times New Roman" w:eastAsia="Times New Roman" w:hAnsi="Times New Roman" w:cs="Times New Roman"/>
+                <w:sz w:val="24"/>
+                <w:szCs w:val="24"/>
+              </w:rPr>
+              <w:t>${</w:t>
+            </w:r>
+            <w:proofErr w:type="spellStart"/>
+            <w:r>
+              <w:rPr>
+                <w:rFonts w:ascii="Times New Roman" w:eastAsia="Times New Roman" w:hAnsi="Times New Roman" w:cs="Times New Roman"/>
+                <w:sz w:val="24"/>
+                <w:szCs w:val="24"/>
+              </w:rPr>
+              <w:t>stud_g</w:t>
+            </w:r>
+            <w:proofErr w:type="spellEnd"/>
+            <w:r>
+              <w:rPr>
+                <w:rFonts w:ascii="Times New Roman" w:eastAsia="Times New Roman" w:hAnsi="Times New Roman" w:cs="Times New Roman"/>
+                <w:sz w:val="24"/>
+                <w:szCs w:val="24"/>
+              </w:rPr>
+              <w:t>}</w:t>
+            </w:r>
           </w:p>
         </w:tc>
       </w:tr>
@@ -5882,7 +6104,7 @@
           <w:p>
             <w:pPr>
               <w:spacing w:after="0" w:line="240" w:lineRule="auto"/>
-              <w:jc w:val="both"/>
+              <w:jc w:val="center"/>
               <w:rPr>
                 <w:rFonts w:ascii="Times New Roman" w:eastAsia="Times New Roman" w:hAnsi="Times New Roman" w:cs="Times New Roman"/>
                 <w:color w:val="FF0000"/>
@@ -5890,6 +6112,32 @@
                 <w:szCs w:val="24"/>
               </w:rPr>
             </w:pPr>
+            <w:r>
+              <w:rPr>
+                <w:rFonts w:ascii="Times New Roman" w:eastAsia="Times New Roman" w:hAnsi="Times New Roman" w:cs="Times New Roman"/>
+                <w:sz w:val="24"/>
+                <w:szCs w:val="24"/>
+              </w:rPr>
+              <w:t>${</w:t>
+            </w:r>
+            <w:proofErr w:type="spellStart"/>
+            <w:r>
+              <w:rPr>
+                <w:rFonts w:ascii="Times New Roman" w:eastAsia="Times New Roman" w:hAnsi="Times New Roman" w:cs="Times New Roman"/>
+                <w:sz w:val="24"/>
+                <w:szCs w:val="24"/>
+              </w:rPr>
+              <w:t>pr_pl</w:t>
+            </w:r>
+            <w:proofErr w:type="spellEnd"/>
+            <w:r>
+              <w:rPr>
+                <w:rFonts w:ascii="Times New Roman" w:eastAsia="Times New Roman" w:hAnsi="Times New Roman" w:cs="Times New Roman"/>
+                <w:sz w:val="24"/>
+                <w:szCs w:val="24"/>
+              </w:rPr>
+              <w:t>}</w:t>
+            </w:r>
           </w:p>
         </w:tc>
       </w:tr>
@@ -6721,6 +6969,7 @@
                 <w:rFonts w:ascii="Times New Roman" w:eastAsia="Times New Roman" w:hAnsi="Times New Roman" w:cs="Times New Roman"/>
                 <w:sz w:val="24"/>
                 <w:szCs w:val="24"/>
+                <w:lang w:val="en-US"/>
               </w:rPr>
             </w:pPr>
           </w:p>
@@ -6739,8 +6988,76 @@
                 <w:rFonts w:ascii="Times New Roman" w:eastAsia="Times New Roman" w:hAnsi="Times New Roman" w:cs="Times New Roman"/>
                 <w:sz w:val="24"/>
                 <w:szCs w:val="24"/>
-              </w:rPr>
-            </w:pPr>
+                <w:lang w:val="en-US"/>
+              </w:rPr>
+            </w:pPr>
+            <w:r>
+              <w:rPr>
+                <w:rFonts w:ascii="Times New Roman" w:eastAsia="Times New Roman" w:hAnsi="Times New Roman" w:cs="Times New Roman"/>
+                <w:sz w:val="24"/>
+                <w:szCs w:val="24"/>
+                <w:lang w:val="en-US"/>
+              </w:rPr>
+              <w:t>${</w:t>
+            </w:r>
+            <w:proofErr w:type="spellStart"/>
+            <w:r>
+              <w:rPr>
+                <w:rFonts w:ascii="Times New Roman" w:eastAsia="Times New Roman" w:hAnsi="Times New Roman" w:cs="Times New Roman"/>
+                <w:sz w:val="24"/>
+                <w:szCs w:val="24"/>
+                <w:lang w:val="en-US"/>
+              </w:rPr>
+              <w:t>pos_usu</w:t>
+            </w:r>
+            <w:proofErr w:type="spellEnd"/>
+            <w:r>
+              <w:rPr>
+                <w:rFonts w:ascii="Times New Roman" w:eastAsia="Times New Roman" w:hAnsi="Times New Roman" w:cs="Times New Roman"/>
+                <w:sz w:val="24"/>
+                <w:szCs w:val="24"/>
+                <w:lang w:val="en-US"/>
+              </w:rPr>
+              <w:t>}</w:t>
+            </w:r>
+            <w:r>
+              <w:rPr>
+                <w:rFonts w:ascii="Times New Roman" w:eastAsia="Times New Roman" w:hAnsi="Times New Roman" w:cs="Times New Roman"/>
+                <w:sz w:val="24"/>
+                <w:szCs w:val="24"/>
+                <w:lang w:val="en-US"/>
+              </w:rPr>
+              <w:t xml:space="preserve"> </w:t>
+            </w:r>
+            <w:r>
+              <w:rPr>
+                <w:rFonts w:ascii="Times New Roman" w:eastAsia="Times New Roman" w:hAnsi="Times New Roman" w:cs="Times New Roman"/>
+                <w:sz w:val="24"/>
+                <w:szCs w:val="24"/>
+                <w:lang w:val="en-US"/>
+              </w:rPr>
+              <w:t>${</w:t>
+            </w:r>
+            <w:proofErr w:type="spellStart"/>
+            <w:r>
+              <w:rPr>
+                <w:rFonts w:ascii="Times New Roman" w:eastAsia="Times New Roman" w:hAnsi="Times New Roman" w:cs="Times New Roman"/>
+                <w:sz w:val="24"/>
+                <w:szCs w:val="24"/>
+                <w:lang w:val="en-US"/>
+              </w:rPr>
+              <w:t>h_pr_usu</w:t>
+            </w:r>
+            <w:proofErr w:type="spellEnd"/>
+            <w:r>
+              <w:rPr>
+                <w:rFonts w:ascii="Times New Roman" w:eastAsia="Times New Roman" w:hAnsi="Times New Roman" w:cs="Times New Roman"/>
+                <w:sz w:val="24"/>
+                <w:szCs w:val="24"/>
+                <w:lang w:val="en-US"/>
+              </w:rPr>
+              <w:t xml:space="preserve">}. </w:t>
+            </w:r>
           </w:p>
         </w:tc>
       </w:tr>
@@ -6757,6 +7074,7 @@
                 <w:rFonts w:ascii="Times New Roman" w:eastAsia="Times New Roman" w:hAnsi="Times New Roman" w:cs="Times New Roman"/>
                 <w:sz w:val="24"/>
                 <w:szCs w:val="24"/>
+                <w:lang w:val="en-US"/>
               </w:rPr>
             </w:pPr>
           </w:p>
@@ -6887,6 +7205,7 @@
                 <w:rFonts w:ascii="Times New Roman" w:eastAsia="Times New Roman" w:hAnsi="Times New Roman" w:cs="Times New Roman"/>
                 <w:sz w:val="24"/>
                 <w:szCs w:val="24"/>
+                <w:lang w:val="en-US"/>
               </w:rPr>
             </w:pPr>
           </w:p>
@@ -6900,12 +7219,81 @@
           <w:p>
             <w:pPr>
               <w:spacing w:after="0" w:line="240" w:lineRule="auto"/>
-              <w:rPr>
-                <w:rFonts w:ascii="Times New Roman" w:eastAsia="Times New Roman" w:hAnsi="Times New Roman" w:cs="Times New Roman"/>
-                <w:sz w:val="24"/>
-                <w:szCs w:val="24"/>
-              </w:rPr>
-            </w:pPr>
+              <w:jc w:val="center"/>
+              <w:rPr>
+                <w:rFonts w:ascii="Times New Roman" w:eastAsia="Times New Roman" w:hAnsi="Times New Roman" w:cs="Times New Roman"/>
+                <w:sz w:val="24"/>
+                <w:szCs w:val="24"/>
+                <w:lang w:val="en-US"/>
+              </w:rPr>
+            </w:pPr>
+            <w:r>
+              <w:rPr>
+                <w:rFonts w:ascii="Times New Roman" w:eastAsia="Times New Roman" w:hAnsi="Times New Roman" w:cs="Times New Roman"/>
+                <w:sz w:val="24"/>
+                <w:szCs w:val="24"/>
+                <w:lang w:val="en-US"/>
+              </w:rPr>
+              <w:t>${</w:t>
+            </w:r>
+            <w:proofErr w:type="spellStart"/>
+            <w:r>
+              <w:rPr>
+                <w:rFonts w:ascii="Times New Roman" w:eastAsia="Times New Roman" w:hAnsi="Times New Roman" w:cs="Times New Roman"/>
+                <w:sz w:val="24"/>
+                <w:szCs w:val="24"/>
+                <w:lang w:val="en-US"/>
+              </w:rPr>
+              <w:t>pos_ent</w:t>
+            </w:r>
+            <w:proofErr w:type="spellEnd"/>
+            <w:r>
+              <w:rPr>
+                <w:rFonts w:ascii="Times New Roman" w:eastAsia="Times New Roman" w:hAnsi="Times New Roman" w:cs="Times New Roman"/>
+                <w:sz w:val="24"/>
+                <w:szCs w:val="24"/>
+                <w:lang w:val="en-US"/>
+              </w:rPr>
+              <w:t>}</w:t>
+            </w:r>
+            <w:r>
+              <w:rPr>
+                <w:rFonts w:ascii="Times New Roman" w:eastAsia="Times New Roman" w:hAnsi="Times New Roman" w:cs="Times New Roman"/>
+                <w:sz w:val="24"/>
+                <w:szCs w:val="24"/>
+                <w:lang w:val="en-US"/>
+              </w:rPr>
+              <w:t xml:space="preserve"> </w:t>
+            </w:r>
+            <w:r>
+              <w:rPr>
+                <w:rFonts w:ascii="Times New Roman" w:eastAsia="Times New Roman" w:hAnsi="Times New Roman" w:cs="Times New Roman"/>
+                <w:sz w:val="24"/>
+                <w:szCs w:val="24"/>
+                <w:lang w:val="en-US"/>
+              </w:rPr>
+              <w:t>${</w:t>
+            </w:r>
+            <w:proofErr w:type="spellStart"/>
+            <w:r>
+              <w:rPr>
+                <w:rFonts w:ascii="Times New Roman" w:eastAsia="Times New Roman" w:hAnsi="Times New Roman" w:cs="Times New Roman"/>
+                <w:sz w:val="24"/>
+                <w:szCs w:val="24"/>
+                <w:lang w:val="en-US"/>
+              </w:rPr>
+              <w:t>h_pr_ent</w:t>
+            </w:r>
+            <w:proofErr w:type="spellEnd"/>
+            <w:r>
+              <w:rPr>
+                <w:rFonts w:ascii="Times New Roman" w:eastAsia="Times New Roman" w:hAnsi="Times New Roman" w:cs="Times New Roman"/>
+                <w:sz w:val="24"/>
+                <w:szCs w:val="24"/>
+                <w:lang w:val="en-US"/>
+              </w:rPr>
+              <w:t>}.</w:t>
+            </w:r>
           </w:p>
         </w:tc>
       </w:tr>
@@ -6922,6 +7310,7 @@
                 <w:rFonts w:ascii="Times New Roman" w:eastAsia="Times New Roman" w:hAnsi="Times New Roman" w:cs="Times New Roman"/>
                 <w:sz w:val="24"/>
                 <w:szCs w:val="24"/>
+                <w:lang w:val="en-US"/>
               </w:rPr>
             </w:pPr>
           </w:p>
@@ -7071,6 +7460,8 @@
                 <w:szCs w:val="24"/>
               </w:rPr>
             </w:pPr>
+            <w:bookmarkStart w:id="2" w:name="_GoBack"/>
+            <w:bookmarkEnd w:id="2"/>
           </w:p>
         </w:tc>
       </w:tr>
@@ -7242,12 +7633,42 @@
                 <w:between w:val="nil"/>
               </w:pBdr>
               <w:spacing w:after="0" w:line="240" w:lineRule="auto"/>
-              <w:rPr>
-                <w:rFonts w:ascii="Times New Roman" w:eastAsia="Times New Roman" w:hAnsi="Times New Roman" w:cs="Times New Roman"/>
-                <w:sz w:val="28"/>
-                <w:szCs w:val="28"/>
-              </w:rPr>
-            </w:pPr>
+              <w:jc w:val="center"/>
+              <w:rPr>
+                <w:rFonts w:ascii="Times New Roman" w:eastAsia="Times New Roman" w:hAnsi="Times New Roman" w:cs="Times New Roman"/>
+                <w:sz w:val="28"/>
+                <w:szCs w:val="28"/>
+              </w:rPr>
+            </w:pPr>
+            <w:r>
+              <w:rPr>
+                <w:rFonts w:ascii="Times New Roman" w:eastAsia="Times New Roman" w:hAnsi="Times New Roman" w:cs="Times New Roman"/>
+                <w:sz w:val="28"/>
+                <w:szCs w:val="28"/>
+                <w:lang w:val="en-US"/>
+              </w:rPr>
+              <w:t>${</w:t>
+            </w:r>
+            <w:proofErr w:type="spellStart"/>
+            <w:r>
+              <w:rPr>
+                <w:rFonts w:ascii="Times New Roman" w:eastAsia="Times New Roman" w:hAnsi="Times New Roman" w:cs="Times New Roman"/>
+                <w:sz w:val="28"/>
+                <w:szCs w:val="28"/>
+                <w:lang w:val="en-US"/>
+              </w:rPr>
+              <w:t>student_full_name</w:t>
+            </w:r>
+            <w:proofErr w:type="spellEnd"/>
+            <w:r>
+              <w:rPr>
+                <w:rFonts w:ascii="Times New Roman" w:eastAsia="Times New Roman" w:hAnsi="Times New Roman" w:cs="Times New Roman"/>
+                <w:sz w:val="28"/>
+                <w:szCs w:val="28"/>
+                <w:lang w:val="en-US"/>
+              </w:rPr>
+              <w:t>}</w:t>
+            </w:r>
           </w:p>
         </w:tc>
       </w:tr>
@@ -7391,12 +7812,39 @@
                 <w:between w:val="nil"/>
               </w:pBdr>
               <w:spacing w:after="0" w:line="240" w:lineRule="auto"/>
-              <w:rPr>
-                <w:rFonts w:ascii="Times New Roman" w:eastAsia="Times New Roman" w:hAnsi="Times New Roman" w:cs="Times New Roman"/>
-                <w:sz w:val="28"/>
-                <w:szCs w:val="28"/>
-              </w:rPr>
-            </w:pPr>
+              <w:jc w:val="center"/>
+              <w:rPr>
+                <w:rFonts w:ascii="Times New Roman" w:eastAsia="Times New Roman" w:hAnsi="Times New Roman" w:cs="Times New Roman"/>
+                <w:sz w:val="28"/>
+                <w:szCs w:val="28"/>
+              </w:rPr>
+            </w:pPr>
+            <w:r>
+              <w:rPr>
+                <w:rFonts w:ascii="Times New Roman" w:eastAsia="Times New Roman" w:hAnsi="Times New Roman" w:cs="Times New Roman"/>
+                <w:sz w:val="28"/>
+                <w:szCs w:val="28"/>
+              </w:rPr>
+              <w:t>${</w:t>
+            </w:r>
+            <w:proofErr w:type="spellStart"/>
+            <w:r>
+              <w:rPr>
+                <w:rFonts w:ascii="Times New Roman" w:eastAsia="Times New Roman" w:hAnsi="Times New Roman" w:cs="Times New Roman"/>
+                <w:sz w:val="28"/>
+                <w:szCs w:val="28"/>
+              </w:rPr>
+              <w:t>s_c</w:t>
+            </w:r>
+            <w:proofErr w:type="spellEnd"/>
+            <w:r>
+              <w:rPr>
+                <w:rFonts w:ascii="Times New Roman" w:eastAsia="Times New Roman" w:hAnsi="Times New Roman" w:cs="Times New Roman"/>
+                <w:sz w:val="28"/>
+                <w:szCs w:val="28"/>
+              </w:rPr>
+              <w:t>}</w:t>
+            </w:r>
           </w:p>
         </w:tc>
         <w:tc>
@@ -7463,12 +7911,39 @@
                 <w:between w:val="nil"/>
               </w:pBdr>
               <w:spacing w:after="0" w:line="240" w:lineRule="auto"/>
-              <w:rPr>
-                <w:rFonts w:ascii="Times New Roman" w:eastAsia="Times New Roman" w:hAnsi="Times New Roman" w:cs="Times New Roman"/>
-                <w:sz w:val="28"/>
-                <w:szCs w:val="28"/>
-              </w:rPr>
-            </w:pPr>
+              <w:jc w:val="center"/>
+              <w:rPr>
+                <w:rFonts w:ascii="Times New Roman" w:eastAsia="Times New Roman" w:hAnsi="Times New Roman" w:cs="Times New Roman"/>
+                <w:sz w:val="28"/>
+                <w:szCs w:val="28"/>
+              </w:rPr>
+            </w:pPr>
+            <w:r>
+              <w:rPr>
+                <w:rFonts w:ascii="Times New Roman" w:eastAsia="Times New Roman" w:hAnsi="Times New Roman" w:cs="Times New Roman"/>
+                <w:sz w:val="28"/>
+                <w:szCs w:val="28"/>
+              </w:rPr>
+              <w:t>${</w:t>
+            </w:r>
+            <w:proofErr w:type="spellStart"/>
+            <w:r>
+              <w:rPr>
+                <w:rFonts w:ascii="Times New Roman" w:eastAsia="Times New Roman" w:hAnsi="Times New Roman" w:cs="Times New Roman"/>
+                <w:sz w:val="28"/>
+                <w:szCs w:val="28"/>
+              </w:rPr>
+              <w:t>stud_g</w:t>
+            </w:r>
+            <w:proofErr w:type="spellEnd"/>
+            <w:r>
+              <w:rPr>
+                <w:rFonts w:ascii="Times New Roman" w:eastAsia="Times New Roman" w:hAnsi="Times New Roman" w:cs="Times New Roman"/>
+                <w:sz w:val="28"/>
+                <w:szCs w:val="28"/>
+              </w:rPr>
+              <w:t>}</w:t>
+            </w:r>
           </w:p>
         </w:tc>
         <w:tc>
@@ -7902,8 +8377,6 @@
               </w:rPr>
               <w:t>${task}</w:t>
             </w:r>
-            <w:bookmarkStart w:id="2" w:name="_GoBack"/>
-            <w:bookmarkEnd w:id="2"/>
           </w:p>
         </w:tc>
       </w:tr>
@@ -8315,8 +8788,58 @@
                 <w:rFonts w:ascii="Times New Roman" w:eastAsia="Times New Roman" w:hAnsi="Times New Roman" w:cs="Times New Roman"/>
                 <w:sz w:val="28"/>
                 <w:szCs w:val="28"/>
-              </w:rPr>
-            </w:pPr>
+                <w:lang w:val="en-US"/>
+              </w:rPr>
+            </w:pPr>
+            <w:r>
+              <w:rPr>
+                <w:rFonts w:ascii="Times New Roman" w:eastAsia="Times New Roman" w:hAnsi="Times New Roman" w:cs="Times New Roman"/>
+                <w:sz w:val="28"/>
+                <w:szCs w:val="28"/>
+                <w:lang w:val="en-US"/>
+              </w:rPr>
+              <w:t>${</w:t>
+            </w:r>
+            <w:proofErr w:type="spellStart"/>
+            <w:r>
+              <w:rPr>
+                <w:rFonts w:ascii="Times New Roman" w:eastAsia="Times New Roman" w:hAnsi="Times New Roman" w:cs="Times New Roman"/>
+                <w:sz w:val="28"/>
+                <w:szCs w:val="28"/>
+                <w:lang w:val="en-US"/>
+              </w:rPr>
+              <w:t>h_pr_ent</w:t>
+            </w:r>
+            <w:proofErr w:type="spellEnd"/>
+            <w:r>
+              <w:rPr>
+                <w:rFonts w:ascii="Times New Roman" w:eastAsia="Times New Roman" w:hAnsi="Times New Roman" w:cs="Times New Roman"/>
+                <w:sz w:val="28"/>
+                <w:szCs w:val="28"/>
+                <w:lang w:val="en-US"/>
+              </w:rPr>
+              <w:t>}. ,${</w:t>
+            </w:r>
+            <w:proofErr w:type="spellStart"/>
+            <w:r>
+              <w:rPr>
+                <w:rFonts w:ascii="Times New Roman" w:eastAsia="Times New Roman" w:hAnsi="Times New Roman" w:cs="Times New Roman"/>
+                <w:sz w:val="28"/>
+                <w:szCs w:val="28"/>
+                <w:lang w:val="en-US"/>
+              </w:rPr>
+              <w:t>pos_ent</w:t>
+            </w:r>
+            <w:proofErr w:type="spellEnd"/>
+            <w:r>
+              <w:rPr>
+                <w:rFonts w:ascii="Times New Roman" w:eastAsia="Times New Roman" w:hAnsi="Times New Roman" w:cs="Times New Roman"/>
+                <w:sz w:val="28"/>
+                <w:szCs w:val="28"/>
+                <w:lang w:val="en-US"/>
+              </w:rPr>
+              <w:t>}</w:t>
+            </w:r>
           </w:p>
         </w:tc>
       </w:tr>
@@ -8353,8 +8876,17 @@
                 <w:rFonts w:ascii="Times New Roman" w:eastAsia="Times New Roman" w:hAnsi="Times New Roman" w:cs="Times New Roman"/>
                 <w:sz w:val="16"/>
                 <w:szCs w:val="16"/>
-              </w:rPr>
-              <w:t xml:space="preserve">                                                                                                                                (подпись)                                  (ФИО, должность)</w:t>
+                <w:lang w:val="en-US"/>
+              </w:rPr>
+              <w:t xml:space="preserve">                                                                                                                                </w:t>
+            </w:r>
+            <w:r>
+              <w:rPr>
+                <w:rFonts w:ascii="Times New Roman" w:eastAsia="Times New Roman" w:hAnsi="Times New Roman" w:cs="Times New Roman"/>
+                <w:sz w:val="16"/>
+                <w:szCs w:val="16"/>
+              </w:rPr>
+              <w:t>(подпись)                                  (ФИО, должность)</w:t>
             </w:r>
           </w:p>
         </w:tc>

--- a/public/CompletedTemplate.docx
+++ b/public/CompletedTemplate.docx
@@ -1466,13 +1466,47 @@
                 <w:between w:val="nil"/>
               </w:pBdr>
               <w:spacing w:after="0" w:line="240" w:lineRule="auto"/>
+              <w:jc w:val="center"/>
               <w:rPr>
                 <w:rFonts w:ascii="Times New Roman" w:eastAsia="Times New Roman" w:hAnsi="Times New Roman" w:cs="Times New Roman"/>
                 <w:b/>
                 <w:sz w:val="24"/>
                 <w:szCs w:val="24"/>
-              </w:rPr>
-            </w:pPr>
+                <w:lang w:val="en-US"/>
+              </w:rPr>
+            </w:pPr>
+            <w:r>
+              <w:rPr>
+                <w:rFonts w:ascii="Times New Roman" w:eastAsia="Times New Roman" w:hAnsi="Times New Roman" w:cs="Times New Roman"/>
+                <w:b/>
+                <w:sz w:val="24"/>
+                <w:szCs w:val="24"/>
+                <w:lang w:val="en-US"/>
+              </w:rPr>
+              <w:t>${</w:t>
+            </w:r>
+            <w:proofErr w:type="spellStart"/>
+            <w:r>
+              <w:rPr>
+                <w:rFonts w:ascii="Times New Roman" w:eastAsia="Times New Roman" w:hAnsi="Times New Roman" w:cs="Times New Roman"/>
+                <w:b/>
+                <w:sz w:val="24"/>
+                <w:szCs w:val="24"/>
+                <w:lang w:val="en-US"/>
+              </w:rPr>
+              <w:t>pr_s</w:t>
+            </w:r>
+            <w:proofErr w:type="spellEnd"/>
+            <w:r>
+              <w:rPr>
+                <w:rFonts w:ascii="Times New Roman" w:eastAsia="Times New Roman" w:hAnsi="Times New Roman" w:cs="Times New Roman"/>
+                <w:b/>
+                <w:sz w:val="24"/>
+                <w:szCs w:val="24"/>
+                <w:lang w:val="en-US"/>
+              </w:rPr>
+              <w:t>}</w:t>
+            </w:r>
           </w:p>
         </w:tc>
         <w:tc>
@@ -1872,11 +1906,49 @@
               <w:spacing w:after="0" w:line="240" w:lineRule="auto"/>
               <w:rPr>
                 <w:rFonts w:ascii="Times New Roman" w:eastAsia="Times New Roman" w:hAnsi="Times New Roman" w:cs="Times New Roman"/>
+                <w:sz w:val="24"/>
+                <w:szCs w:val="24"/>
+                <w:lang w:val="en-US"/>
+              </w:rPr>
+            </w:pPr>
+            <w:r>
+              <w:rPr>
+                <w:rFonts w:ascii="Times New Roman" w:eastAsia="Times New Roman" w:hAnsi="Times New Roman" w:cs="Times New Roman"/>
                 <w:b/>
                 <w:sz w:val="24"/>
                 <w:szCs w:val="24"/>
               </w:rPr>
-            </w:pPr>
+              <w:t xml:space="preserve"> </w:t>
+            </w:r>
+            <w:r>
+              <w:rPr>
+                <w:rFonts w:ascii="Times New Roman" w:eastAsia="Times New Roman" w:hAnsi="Times New Roman" w:cs="Times New Roman"/>
+                <w:sz w:val="24"/>
+                <w:szCs w:val="24"/>
+                <w:lang w:val="en-US"/>
+              </w:rPr>
+              <w:t>${</w:t>
+            </w:r>
+            <w:proofErr w:type="spellStart"/>
+            <w:r>
+              <w:rPr>
+                <w:rFonts w:ascii="Times New Roman" w:eastAsia="Times New Roman" w:hAnsi="Times New Roman" w:cs="Times New Roman"/>
+                <w:sz w:val="24"/>
+                <w:szCs w:val="24"/>
+                <w:lang w:val="en-US"/>
+              </w:rPr>
+              <w:t>inst</w:t>
+            </w:r>
+            <w:proofErr w:type="spellEnd"/>
+            <w:r>
+              <w:rPr>
+                <w:rFonts w:ascii="Times New Roman" w:eastAsia="Times New Roman" w:hAnsi="Times New Roman" w:cs="Times New Roman"/>
+                <w:sz w:val="24"/>
+                <w:szCs w:val="24"/>
+                <w:lang w:val="en-US"/>
+              </w:rPr>
+              <w:t>}</w:t>
+            </w:r>
           </w:p>
         </w:tc>
       </w:tr>
@@ -2281,6 +2353,82 @@
                 <w:szCs w:val="24"/>
               </w:rPr>
             </w:pPr>
+            <w:r>
+              <w:rPr>
+                <w:rFonts w:ascii="Times New Roman" w:eastAsia="Times New Roman" w:hAnsi="Times New Roman" w:cs="Times New Roman"/>
+                <w:sz w:val="24"/>
+                <w:szCs w:val="24"/>
+              </w:rPr>
+              <w:t>${</w:t>
+            </w:r>
+            <w:r>
+              <w:rPr>
+                <w:rFonts w:ascii="Times New Roman" w:eastAsia="Times New Roman" w:hAnsi="Times New Roman" w:cs="Times New Roman"/>
+                <w:sz w:val="24"/>
+                <w:szCs w:val="24"/>
+                <w:lang w:val="en-US"/>
+              </w:rPr>
+              <w:t>start</w:t>
+            </w:r>
+            <w:r>
+              <w:rPr>
+                <w:rFonts w:ascii="Times New Roman" w:eastAsia="Times New Roman" w:hAnsi="Times New Roman" w:cs="Times New Roman"/>
+                <w:sz w:val="24"/>
+                <w:szCs w:val="24"/>
+              </w:rPr>
+              <w:t>_</w:t>
+            </w:r>
+            <w:r>
+              <w:rPr>
+                <w:rFonts w:ascii="Times New Roman" w:eastAsia="Times New Roman" w:hAnsi="Times New Roman" w:cs="Times New Roman"/>
+                <w:sz w:val="24"/>
+                <w:szCs w:val="24"/>
+                <w:lang w:val="en-US"/>
+              </w:rPr>
+              <w:t>date</w:t>
+            </w:r>
+            <w:r>
+              <w:rPr>
+                <w:rFonts w:ascii="Times New Roman" w:eastAsia="Times New Roman" w:hAnsi="Times New Roman" w:cs="Times New Roman"/>
+                <w:sz w:val="24"/>
+                <w:szCs w:val="24"/>
+              </w:rPr>
+              <w:t>}-${</w:t>
+            </w:r>
+            <w:r>
+              <w:rPr>
+                <w:rFonts w:ascii="Times New Roman" w:eastAsia="Times New Roman" w:hAnsi="Times New Roman" w:cs="Times New Roman"/>
+                <w:sz w:val="24"/>
+                <w:szCs w:val="24"/>
+                <w:lang w:val="en-US"/>
+              </w:rPr>
+              <w:t>end</w:t>
+            </w:r>
+            <w:r>
+              <w:rPr>
+                <w:rFonts w:ascii="Times New Roman" w:eastAsia="Times New Roman" w:hAnsi="Times New Roman" w:cs="Times New Roman"/>
+                <w:sz w:val="24"/>
+                <w:szCs w:val="24"/>
+              </w:rPr>
+              <w:t>_</w:t>
+            </w:r>
+            <w:r>
+              <w:rPr>
+                <w:rFonts w:ascii="Times New Roman" w:eastAsia="Times New Roman" w:hAnsi="Times New Roman" w:cs="Times New Roman"/>
+                <w:sz w:val="24"/>
+                <w:szCs w:val="24"/>
+                <w:lang w:val="en-US"/>
+              </w:rPr>
+              <w:t>date</w:t>
+            </w:r>
+            <w:r>
+              <w:rPr>
+                <w:rFonts w:ascii="Times New Roman" w:eastAsia="Times New Roman" w:hAnsi="Times New Roman" w:cs="Times New Roman"/>
+                <w:sz w:val="24"/>
+                <w:szCs w:val="24"/>
+              </w:rPr>
+              <w:t>}</w:t>
+            </w:r>
           </w:p>
         </w:tc>
       </w:tr>
@@ -5604,8 +5752,38 @@
                 <w:rFonts w:ascii="Times New Roman" w:eastAsia="Times New Roman" w:hAnsi="Times New Roman" w:cs="Times New Roman"/>
                 <w:sz w:val="24"/>
                 <w:szCs w:val="24"/>
-              </w:rPr>
-            </w:pPr>
+                <w:lang w:val="en-US"/>
+              </w:rPr>
+            </w:pPr>
+            <w:r>
+              <w:rPr>
+                <w:rFonts w:ascii="Times New Roman" w:eastAsia="Times New Roman" w:hAnsi="Times New Roman" w:cs="Times New Roman"/>
+                <w:sz w:val="24"/>
+                <w:szCs w:val="24"/>
+                <w:lang w:val="en-US"/>
+              </w:rPr>
+              <w:t xml:space="preserve"> ${</w:t>
+            </w:r>
+            <w:proofErr w:type="spellStart"/>
+            <w:r>
+              <w:rPr>
+                <w:rFonts w:ascii="Times New Roman" w:eastAsia="Times New Roman" w:hAnsi="Times New Roman" w:cs="Times New Roman"/>
+                <w:sz w:val="24"/>
+                <w:szCs w:val="24"/>
+                <w:lang w:val="en-US"/>
+              </w:rPr>
+              <w:t>tr_d</w:t>
+            </w:r>
+            <w:proofErr w:type="spellEnd"/>
+            <w:r>
+              <w:rPr>
+                <w:rFonts w:ascii="Times New Roman" w:eastAsia="Times New Roman" w:hAnsi="Times New Roman" w:cs="Times New Roman"/>
+                <w:sz w:val="24"/>
+                <w:szCs w:val="24"/>
+                <w:lang w:val="en-US"/>
+              </w:rPr>
+              <w:t>}</w:t>
+            </w:r>
           </w:p>
         </w:tc>
       </w:tr>
@@ -5717,11 +5895,39 @@
         <w:jc w:val="center"/>
         <w:rPr>
           <w:rFonts w:ascii="Times New Roman" w:eastAsia="Times New Roman" w:hAnsi="Times New Roman" w:cs="Times New Roman"/>
-          <w:i/>
-          <w:sz w:val="18"/>
-          <w:szCs w:val="18"/>
+          <w:sz w:val="24"/>
+          <w:szCs w:val="24"/>
+          <w:lang w:val="en-US"/>
         </w:rPr>
       </w:pPr>
+      <w:r>
+        <w:rPr>
+          <w:rFonts w:ascii="Times New Roman" w:eastAsia="Times New Roman" w:hAnsi="Times New Roman" w:cs="Times New Roman"/>
+          <w:sz w:val="24"/>
+          <w:szCs w:val="24"/>
+          <w:lang w:val="en-US"/>
+        </w:rPr>
+        <w:t>${</w:t>
+      </w:r>
+      <w:proofErr w:type="spellStart"/>
+      <w:r>
+        <w:rPr>
+          <w:rFonts w:ascii="Times New Roman" w:eastAsia="Times New Roman" w:hAnsi="Times New Roman" w:cs="Times New Roman"/>
+          <w:sz w:val="24"/>
+          <w:szCs w:val="24"/>
+        </w:rPr>
+        <w:t>practice_name</w:t>
+      </w:r>
+      <w:proofErr w:type="spellEnd"/>
+      <w:r>
+        <w:rPr>
+          <w:rFonts w:ascii="Times New Roman" w:eastAsia="Times New Roman" w:hAnsi="Times New Roman" w:cs="Times New Roman"/>
+          <w:sz w:val="24"/>
+          <w:szCs w:val="24"/>
+          <w:lang w:val="en-US"/>
+        </w:rPr>
+        <w:t>}</w:t>
+      </w:r>
     </w:p>
     <w:tbl>
       <w:tblPr>
@@ -5808,32 +6014,6 @@
                 <w:szCs w:val="24"/>
               </w:rPr>
             </w:pPr>
-            <w:r>
-              <w:rPr>
-                <w:rFonts w:ascii="Times New Roman" w:eastAsia="Times New Roman" w:hAnsi="Times New Roman" w:cs="Times New Roman"/>
-                <w:sz w:val="24"/>
-                <w:szCs w:val="24"/>
-              </w:rPr>
-              <w:t>${</w:t>
-            </w:r>
-            <w:proofErr w:type="spellStart"/>
-            <w:r>
-              <w:rPr>
-                <w:rFonts w:ascii="Times New Roman" w:eastAsia="Times New Roman" w:hAnsi="Times New Roman" w:cs="Times New Roman"/>
-                <w:sz w:val="24"/>
-                <w:szCs w:val="24"/>
-              </w:rPr>
-              <w:t>student_full_name</w:t>
-            </w:r>
-            <w:proofErr w:type="spellEnd"/>
-            <w:r>
-              <w:rPr>
-                <w:rFonts w:ascii="Times New Roman" w:eastAsia="Times New Roman" w:hAnsi="Times New Roman" w:cs="Times New Roman"/>
-                <w:sz w:val="24"/>
-                <w:szCs w:val="24"/>
-              </w:rPr>
-              <w:t>}</w:t>
-            </w:r>
           </w:p>
         </w:tc>
       </w:tr>
@@ -6177,7 +6357,47 @@
           <w:szCs w:val="24"/>
           <w:u w:val="single"/>
         </w:rPr>
-        <w:t xml:space="preserve">с </w:t>
+        <w:t>с «</w:t>
+      </w:r>
+      <w:r>
+        <w:rPr>
+          <w:rFonts w:ascii="Times New Roman" w:eastAsia="Times New Roman" w:hAnsi="Times New Roman" w:cs="Times New Roman"/>
+          <w:sz w:val="24"/>
+          <w:szCs w:val="24"/>
+          <w:u w:val="single"/>
+        </w:rPr>
+        <w:t>${</w:t>
+      </w:r>
+      <w:proofErr w:type="spellStart"/>
+      <w:r>
+        <w:rPr>
+          <w:rFonts w:ascii="Times New Roman" w:eastAsia="Times New Roman" w:hAnsi="Times New Roman" w:cs="Times New Roman"/>
+          <w:sz w:val="24"/>
+          <w:szCs w:val="24"/>
+          <w:u w:val="single"/>
+          <w:lang w:val="en-US"/>
+        </w:rPr>
+        <w:t>st</w:t>
+      </w:r>
+      <w:proofErr w:type="spellEnd"/>
+      <w:r>
+        <w:rPr>
+          <w:rFonts w:ascii="Times New Roman" w:eastAsia="Times New Roman" w:hAnsi="Times New Roman" w:cs="Times New Roman"/>
+          <w:sz w:val="24"/>
+          <w:szCs w:val="24"/>
+          <w:u w:val="single"/>
+        </w:rPr>
+        <w:t>_</w:t>
+      </w:r>
+      <w:r>
+        <w:rPr>
+          <w:rFonts w:ascii="Times New Roman" w:eastAsia="Times New Roman" w:hAnsi="Times New Roman" w:cs="Times New Roman"/>
+          <w:sz w:val="24"/>
+          <w:szCs w:val="24"/>
+          <w:u w:val="single"/>
+          <w:lang w:val="en-US"/>
+        </w:rPr>
+        <w:t>d</w:t>
       </w:r>
       <w:proofErr w:type="gramStart"/>
       <w:r>
@@ -6187,7 +6407,16 @@
           <w:szCs w:val="24"/>
           <w:u w:val="single"/>
         </w:rPr>
-        <w:t xml:space="preserve">«  </w:t>
+        <w:t>}</w:t>
+      </w:r>
+      <w:r>
+        <w:rPr>
+          <w:rFonts w:ascii="Times New Roman" w:eastAsia="Times New Roman" w:hAnsi="Times New Roman" w:cs="Times New Roman"/>
+          <w:sz w:val="24"/>
+          <w:szCs w:val="24"/>
+          <w:u w:val="single"/>
+        </w:rPr>
+        <w:t xml:space="preserve">»   </w:t>
       </w:r>
       <w:proofErr w:type="gramEnd"/>
       <w:r>
@@ -6197,7 +6426,219 @@
           <w:szCs w:val="24"/>
           <w:u w:val="single"/>
         </w:rPr>
-        <w:t xml:space="preserve"> »                   2024 года  по  «   »                 2024 года____</w:t>
+        <w:t xml:space="preserve">  </w:t>
+      </w:r>
+      <w:r>
+        <w:rPr>
+          <w:rFonts w:ascii="Times New Roman" w:eastAsia="Times New Roman" w:hAnsi="Times New Roman" w:cs="Times New Roman"/>
+          <w:sz w:val="24"/>
+          <w:szCs w:val="24"/>
+          <w:u w:val="single"/>
+        </w:rPr>
+        <w:t xml:space="preserve">  </w:t>
+      </w:r>
+      <w:r>
+        <w:rPr>
+          <w:rFonts w:ascii="Times New Roman" w:eastAsia="Times New Roman" w:hAnsi="Times New Roman" w:cs="Times New Roman"/>
+          <w:sz w:val="24"/>
+          <w:szCs w:val="24"/>
+          <w:u w:val="single"/>
+        </w:rPr>
+        <w:t>${</w:t>
+      </w:r>
+      <w:proofErr w:type="spellStart"/>
+      <w:r>
+        <w:rPr>
+          <w:rFonts w:ascii="Times New Roman" w:eastAsia="Times New Roman" w:hAnsi="Times New Roman" w:cs="Times New Roman"/>
+          <w:sz w:val="24"/>
+          <w:szCs w:val="24"/>
+          <w:u w:val="single"/>
+          <w:lang w:val="en-US"/>
+        </w:rPr>
+        <w:t>st</w:t>
+      </w:r>
+      <w:proofErr w:type="spellEnd"/>
+      <w:r>
+        <w:rPr>
+          <w:rFonts w:ascii="Times New Roman" w:eastAsia="Times New Roman" w:hAnsi="Times New Roman" w:cs="Times New Roman"/>
+          <w:sz w:val="24"/>
+          <w:szCs w:val="24"/>
+          <w:u w:val="single"/>
+        </w:rPr>
+        <w:t>_</w:t>
+      </w:r>
+      <w:r>
+        <w:rPr>
+          <w:rFonts w:ascii="Times New Roman" w:eastAsia="Times New Roman" w:hAnsi="Times New Roman" w:cs="Times New Roman"/>
+          <w:sz w:val="24"/>
+          <w:szCs w:val="24"/>
+          <w:u w:val="single"/>
+          <w:lang w:val="en-US"/>
+        </w:rPr>
+        <w:t>m</w:t>
+      </w:r>
+      <w:r>
+        <w:rPr>
+          <w:rFonts w:ascii="Times New Roman" w:eastAsia="Times New Roman" w:hAnsi="Times New Roman" w:cs="Times New Roman"/>
+          <w:sz w:val="24"/>
+          <w:szCs w:val="24"/>
+          <w:u w:val="single"/>
+        </w:rPr>
+        <w:t>}</w:t>
+      </w:r>
+      <w:r>
+        <w:rPr>
+          <w:rFonts w:ascii="Times New Roman" w:eastAsia="Times New Roman" w:hAnsi="Times New Roman" w:cs="Times New Roman"/>
+          <w:sz w:val="24"/>
+          <w:szCs w:val="24"/>
+          <w:u w:val="single"/>
+        </w:rPr>
+        <w:t xml:space="preserve">       2024 года  по  «</w:t>
+      </w:r>
+      <w:r>
+        <w:rPr>
+          <w:rFonts w:ascii="Times New Roman" w:eastAsia="Times New Roman" w:hAnsi="Times New Roman" w:cs="Times New Roman"/>
+          <w:sz w:val="24"/>
+          <w:szCs w:val="24"/>
+          <w:u w:val="single"/>
+        </w:rPr>
+        <w:t>${</w:t>
+      </w:r>
+      <w:proofErr w:type="spellStart"/>
+      <w:r>
+        <w:rPr>
+          <w:rFonts w:ascii="Times New Roman" w:eastAsia="Times New Roman" w:hAnsi="Times New Roman" w:cs="Times New Roman"/>
+          <w:sz w:val="24"/>
+          <w:szCs w:val="24"/>
+          <w:u w:val="single"/>
+          <w:lang w:val="en-US"/>
+        </w:rPr>
+        <w:t>en</w:t>
+      </w:r>
+      <w:proofErr w:type="spellEnd"/>
+      <w:r>
+        <w:rPr>
+          <w:rFonts w:ascii="Times New Roman" w:eastAsia="Times New Roman" w:hAnsi="Times New Roman" w:cs="Times New Roman"/>
+          <w:sz w:val="24"/>
+          <w:szCs w:val="24"/>
+          <w:u w:val="single"/>
+        </w:rPr>
+        <w:t>_</w:t>
+      </w:r>
+      <w:r>
+        <w:rPr>
+          <w:rFonts w:ascii="Times New Roman" w:eastAsia="Times New Roman" w:hAnsi="Times New Roman" w:cs="Times New Roman"/>
+          <w:sz w:val="24"/>
+          <w:szCs w:val="24"/>
+          <w:u w:val="single"/>
+          <w:lang w:val="en-US"/>
+        </w:rPr>
+        <w:t>d</w:t>
+      </w:r>
+      <w:r>
+        <w:rPr>
+          <w:rFonts w:ascii="Times New Roman" w:eastAsia="Times New Roman" w:hAnsi="Times New Roman" w:cs="Times New Roman"/>
+          <w:sz w:val="24"/>
+          <w:szCs w:val="24"/>
+          <w:u w:val="single"/>
+        </w:rPr>
+        <w:t>}</w:t>
+      </w:r>
+      <w:r>
+        <w:rPr>
+          <w:rFonts w:ascii="Times New Roman" w:eastAsia="Times New Roman" w:hAnsi="Times New Roman" w:cs="Times New Roman"/>
+          <w:sz w:val="24"/>
+          <w:szCs w:val="24"/>
+          <w:u w:val="single"/>
+        </w:rPr>
+        <w:t>»</w:t>
+      </w:r>
+      <w:r>
+        <w:rPr>
+          <w:rFonts w:ascii="Times New Roman" w:eastAsia="Times New Roman" w:hAnsi="Times New Roman" w:cs="Times New Roman"/>
+          <w:sz w:val="24"/>
+          <w:szCs w:val="24"/>
+          <w:u w:val="single"/>
+        </w:rPr>
+        <w:t>__</w:t>
+      </w:r>
+      <w:bookmarkStart w:id="2" w:name="_GoBack"/>
+      <w:bookmarkEnd w:id="2"/>
+      <w:r>
+        <w:rPr>
+          <w:rFonts w:ascii="Times New Roman" w:eastAsia="Times New Roman" w:hAnsi="Times New Roman" w:cs="Times New Roman"/>
+          <w:sz w:val="24"/>
+          <w:szCs w:val="24"/>
+          <w:u w:val="single"/>
+        </w:rPr>
+        <w:t xml:space="preserve">  </w:t>
+      </w:r>
+      <w:r>
+        <w:rPr>
+          <w:rFonts w:ascii="Times New Roman" w:eastAsia="Times New Roman" w:hAnsi="Times New Roman" w:cs="Times New Roman"/>
+          <w:sz w:val="24"/>
+          <w:szCs w:val="24"/>
+          <w:u w:val="single"/>
+        </w:rPr>
+        <w:t>${</w:t>
+      </w:r>
+      <w:proofErr w:type="spellStart"/>
+      <w:r>
+        <w:rPr>
+          <w:rFonts w:ascii="Times New Roman" w:eastAsia="Times New Roman" w:hAnsi="Times New Roman" w:cs="Times New Roman"/>
+          <w:sz w:val="24"/>
+          <w:szCs w:val="24"/>
+          <w:u w:val="single"/>
+          <w:lang w:val="en-US"/>
+        </w:rPr>
+        <w:t>en</w:t>
+      </w:r>
+      <w:proofErr w:type="spellEnd"/>
+      <w:r>
+        <w:rPr>
+          <w:rFonts w:ascii="Times New Roman" w:eastAsia="Times New Roman" w:hAnsi="Times New Roman" w:cs="Times New Roman"/>
+          <w:sz w:val="24"/>
+          <w:szCs w:val="24"/>
+          <w:u w:val="single"/>
+        </w:rPr>
+        <w:t>_</w:t>
+      </w:r>
+      <w:r>
+        <w:rPr>
+          <w:rFonts w:ascii="Times New Roman" w:eastAsia="Times New Roman" w:hAnsi="Times New Roman" w:cs="Times New Roman"/>
+          <w:sz w:val="24"/>
+          <w:szCs w:val="24"/>
+          <w:u w:val="single"/>
+          <w:lang w:val="en-US"/>
+        </w:rPr>
+        <w:t>m</w:t>
+      </w:r>
+      <w:r>
+        <w:rPr>
+          <w:rFonts w:ascii="Times New Roman" w:eastAsia="Times New Roman" w:hAnsi="Times New Roman" w:cs="Times New Roman"/>
+          <w:sz w:val="24"/>
+          <w:szCs w:val="24"/>
+          <w:u w:val="single"/>
+        </w:rPr>
+        <w:t>}</w:t>
+      </w:r>
+      <w:r>
+        <w:rPr>
+          <w:rFonts w:ascii="Times New Roman" w:eastAsia="Times New Roman" w:hAnsi="Times New Roman" w:cs="Times New Roman"/>
+          <w:sz w:val="24"/>
+          <w:szCs w:val="24"/>
+          <w:u w:val="single"/>
+        </w:rPr>
+        <w:t xml:space="preserve">    </w:t>
+      </w:r>
+      <w:r>
+        <w:rPr>
+          <w:rFonts w:ascii="Times New Roman" w:eastAsia="Times New Roman" w:hAnsi="Times New Roman" w:cs="Times New Roman"/>
+          <w:sz w:val="24"/>
+          <w:szCs w:val="24"/>
+          <w:u w:val="single"/>
+        </w:rPr>
+        <w:t>2024 года____</w:t>
       </w:r>
     </w:p>
     <w:p>
@@ -7454,14 +7895,58 @@
           <w:p>
             <w:pPr>
               <w:spacing w:after="0" w:line="240" w:lineRule="auto"/>
-              <w:rPr>
-                <w:rFonts w:ascii="Times New Roman" w:eastAsia="Times New Roman" w:hAnsi="Times New Roman" w:cs="Times New Roman"/>
-                <w:sz w:val="24"/>
-                <w:szCs w:val="24"/>
-              </w:rPr>
-            </w:pPr>
-            <w:bookmarkStart w:id="2" w:name="_GoBack"/>
-            <w:bookmarkEnd w:id="2"/>
+              <w:jc w:val="center"/>
+              <w:rPr>
+                <w:rFonts w:ascii="Times New Roman" w:eastAsia="Times New Roman" w:hAnsi="Times New Roman" w:cs="Times New Roman"/>
+                <w:sz w:val="24"/>
+                <w:szCs w:val="24"/>
+              </w:rPr>
+            </w:pPr>
+            <w:r>
+              <w:rPr>
+                <w:rFonts w:ascii="Times New Roman" w:eastAsia="Times New Roman" w:hAnsi="Times New Roman" w:cs="Times New Roman"/>
+                <w:sz w:val="24"/>
+                <w:szCs w:val="24"/>
+              </w:rPr>
+              <w:t>${</w:t>
+            </w:r>
+            <w:proofErr w:type="spellStart"/>
+            <w:r>
+              <w:rPr>
+                <w:rFonts w:ascii="Times New Roman" w:eastAsia="Times New Roman" w:hAnsi="Times New Roman" w:cs="Times New Roman"/>
+                <w:sz w:val="24"/>
+                <w:szCs w:val="24"/>
+                <w:lang w:val="en-US"/>
+              </w:rPr>
+              <w:t>st</w:t>
+            </w:r>
+            <w:proofErr w:type="spellEnd"/>
+            <w:r>
+              <w:rPr>
+                <w:rFonts w:ascii="Times New Roman" w:eastAsia="Times New Roman" w:hAnsi="Times New Roman" w:cs="Times New Roman"/>
+                <w:sz w:val="24"/>
+                <w:szCs w:val="24"/>
+              </w:rPr>
+              <w:t>_</w:t>
+            </w:r>
+            <w:proofErr w:type="spellStart"/>
+            <w:r>
+              <w:rPr>
+                <w:rFonts w:ascii="Times New Roman" w:eastAsia="Times New Roman" w:hAnsi="Times New Roman" w:cs="Times New Roman"/>
+                <w:sz w:val="24"/>
+                <w:szCs w:val="24"/>
+              </w:rPr>
+              <w:t>ent</w:t>
+            </w:r>
+            <w:proofErr w:type="spellEnd"/>
+            <w:r>
+              <w:rPr>
+                <w:rFonts w:ascii="Times New Roman" w:eastAsia="Times New Roman" w:hAnsi="Times New Roman" w:cs="Times New Roman"/>
+                <w:sz w:val="24"/>
+                <w:szCs w:val="24"/>
+              </w:rPr>
+              <w:t>}.</w:t>
+            </w:r>
           </w:p>
         </w:tc>
       </w:tr>
@@ -7640,35 +8125,6 @@
                 <w:szCs w:val="28"/>
               </w:rPr>
             </w:pPr>
-            <w:r>
-              <w:rPr>
-                <w:rFonts w:ascii="Times New Roman" w:eastAsia="Times New Roman" w:hAnsi="Times New Roman" w:cs="Times New Roman"/>
-                <w:sz w:val="28"/>
-                <w:szCs w:val="28"/>
-                <w:lang w:val="en-US"/>
-              </w:rPr>
-              <w:t>${</w:t>
-            </w:r>
-            <w:proofErr w:type="spellStart"/>
-            <w:r>
-              <w:rPr>
-                <w:rFonts w:ascii="Times New Roman" w:eastAsia="Times New Roman" w:hAnsi="Times New Roman" w:cs="Times New Roman"/>
-                <w:sz w:val="28"/>
-                <w:szCs w:val="28"/>
-                <w:lang w:val="en-US"/>
-              </w:rPr>
-              <w:t>student_full_name</w:t>
-            </w:r>
-            <w:proofErr w:type="spellEnd"/>
-            <w:r>
-              <w:rPr>
-                <w:rFonts w:ascii="Times New Roman" w:eastAsia="Times New Roman" w:hAnsi="Times New Roman" w:cs="Times New Roman"/>
-                <w:sz w:val="28"/>
-                <w:szCs w:val="28"/>
-                <w:lang w:val="en-US"/>
-              </w:rPr>
-              <w:t>}</w:t>
-            </w:r>
           </w:p>
         </w:tc>
       </w:tr>
@@ -8060,6 +8516,44 @@
                 <w:szCs w:val="28"/>
               </w:rPr>
             </w:pPr>
+            <w:r>
+              <w:rPr>
+                <w:rFonts w:ascii="Times New Roman" w:eastAsia="Times New Roman" w:hAnsi="Times New Roman" w:cs="Times New Roman"/>
+                <w:sz w:val="28"/>
+                <w:szCs w:val="28"/>
+                <w:lang w:val="en-US"/>
+              </w:rPr>
+              <w:t xml:space="preserve"> </w:t>
+            </w:r>
+            <w:r>
+              <w:rPr>
+                <w:rFonts w:ascii="Times New Roman" w:eastAsia="Times New Roman" w:hAnsi="Times New Roman" w:cs="Times New Roman"/>
+                <w:sz w:val="24"/>
+                <w:szCs w:val="24"/>
+                <w:lang w:val="en-US"/>
+              </w:rPr>
+              <w:t>${</w:t>
+            </w:r>
+            <w:proofErr w:type="spellStart"/>
+            <w:r>
+              <w:rPr>
+                <w:rFonts w:ascii="Times New Roman" w:eastAsia="Times New Roman" w:hAnsi="Times New Roman" w:cs="Times New Roman"/>
+                <w:sz w:val="24"/>
+                <w:szCs w:val="24"/>
+                <w:lang w:val="en-US"/>
+              </w:rPr>
+              <w:t>tr_d</w:t>
+            </w:r>
+            <w:proofErr w:type="spellEnd"/>
+            <w:r>
+              <w:rPr>
+                <w:rFonts w:ascii="Times New Roman" w:eastAsia="Times New Roman" w:hAnsi="Times New Roman" w:cs="Times New Roman"/>
+                <w:sz w:val="24"/>
+                <w:szCs w:val="24"/>
+                <w:lang w:val="en-US"/>
+              </w:rPr>
+              <w:t>}</w:t>
+            </w:r>
           </w:p>
         </w:tc>
         <w:tc>
@@ -8190,7 +8684,98 @@
         </w:rPr>
         <w:t xml:space="preserve"> в период </w:t>
       </w:r>
-      <w:proofErr w:type="spellStart"/>
+      <w:r>
+        <w:rPr>
+          <w:rFonts w:ascii="Times New Roman" w:eastAsia="Times New Roman" w:hAnsi="Times New Roman" w:cs="Times New Roman"/>
+          <w:sz w:val="28"/>
+          <w:szCs w:val="28"/>
+        </w:rPr>
+        <w:t>$</w:t>
+      </w:r>
+      <w:r>
+        <w:rPr>
+          <w:rFonts w:ascii="Times New Roman" w:eastAsia="Times New Roman" w:hAnsi="Times New Roman" w:cs="Times New Roman"/>
+          <w:sz w:val="28"/>
+          <w:szCs w:val="28"/>
+        </w:rPr>
+        <w:t>{</w:t>
+      </w:r>
+      <w:r>
+        <w:rPr>
+          <w:rFonts w:ascii="Times New Roman" w:eastAsia="Times New Roman" w:hAnsi="Times New Roman" w:cs="Times New Roman"/>
+          <w:sz w:val="28"/>
+          <w:szCs w:val="28"/>
+          <w:lang w:val="en-US"/>
+        </w:rPr>
+        <w:t>start</w:t>
+      </w:r>
+      <w:r>
+        <w:rPr>
+          <w:rFonts w:ascii="Times New Roman" w:eastAsia="Times New Roman" w:hAnsi="Times New Roman" w:cs="Times New Roman"/>
+          <w:sz w:val="28"/>
+          <w:szCs w:val="28"/>
+        </w:rPr>
+        <w:t>_</w:t>
+      </w:r>
+      <w:r>
+        <w:rPr>
+          <w:rFonts w:ascii="Times New Roman" w:eastAsia="Times New Roman" w:hAnsi="Times New Roman" w:cs="Times New Roman"/>
+          <w:sz w:val="28"/>
+          <w:szCs w:val="28"/>
+          <w:lang w:val="en-US"/>
+        </w:rPr>
+        <w:t>date</w:t>
+      </w:r>
+      <w:r>
+        <w:rPr>
+          <w:rFonts w:ascii="Times New Roman" w:eastAsia="Times New Roman" w:hAnsi="Times New Roman" w:cs="Times New Roman"/>
+          <w:sz w:val="28"/>
+          <w:szCs w:val="28"/>
+        </w:rPr>
+        <w:t>}-${</w:t>
+      </w:r>
+      <w:r>
+        <w:rPr>
+          <w:rFonts w:ascii="Times New Roman" w:eastAsia="Times New Roman" w:hAnsi="Times New Roman" w:cs="Times New Roman"/>
+          <w:sz w:val="28"/>
+          <w:szCs w:val="28"/>
+          <w:lang w:val="en-US"/>
+        </w:rPr>
+        <w:t>end</w:t>
+      </w:r>
+      <w:r>
+        <w:rPr>
+          <w:rFonts w:ascii="Times New Roman" w:eastAsia="Times New Roman" w:hAnsi="Times New Roman" w:cs="Times New Roman"/>
+          <w:sz w:val="28"/>
+          <w:szCs w:val="28"/>
+        </w:rPr>
+        <w:t>_</w:t>
+      </w:r>
+      <w:r>
+        <w:rPr>
+          <w:rFonts w:ascii="Times New Roman" w:eastAsia="Times New Roman" w:hAnsi="Times New Roman" w:cs="Times New Roman"/>
+          <w:sz w:val="28"/>
+          <w:szCs w:val="28"/>
+          <w:lang w:val="en-US"/>
+        </w:rPr>
+        <w:t>date</w:t>
+      </w:r>
+      <w:r>
+        <w:rPr>
+          <w:rFonts w:ascii="Times New Roman" w:eastAsia="Times New Roman" w:hAnsi="Times New Roman" w:cs="Times New Roman"/>
+          <w:sz w:val="28"/>
+          <w:szCs w:val="28"/>
+        </w:rPr>
+        <w:t>}</w:t>
+      </w:r>
+      <w:r>
+        <w:rPr>
+          <w:rFonts w:ascii="Times New Roman" w:eastAsia="Times New Roman" w:hAnsi="Times New Roman" w:cs="Times New Roman"/>
+          <w:sz w:val="28"/>
+          <w:szCs w:val="28"/>
+        </w:rPr>
+        <w:t xml:space="preserve"> проходил </w:t>
+      </w:r>
       <w:r>
         <w:rPr>
           <w:rFonts w:ascii="Times New Roman" w:eastAsia="Times New Roman" w:hAnsi="Times New Roman" w:cs="Times New Roman"/>
@@ -8198,7 +8783,50 @@
           <w:sz w:val="28"/>
           <w:szCs w:val="28"/>
         </w:rPr>
-        <w:t>период</w:t>
+        <w:t>наименование практики</w:t>
+      </w:r>
+      <w:r>
+        <w:rPr>
+          <w:rFonts w:ascii="Times New Roman" w:eastAsia="Times New Roman" w:hAnsi="Times New Roman" w:cs="Times New Roman"/>
+          <w:sz w:val="28"/>
+          <w:szCs w:val="28"/>
+        </w:rPr>
+        <w:t xml:space="preserve"> практику в </w:t>
+      </w:r>
+      <w:r>
+        <w:rPr>
+          <w:rFonts w:ascii="Times New Roman" w:eastAsia="Times New Roman" w:hAnsi="Times New Roman" w:cs="Times New Roman"/>
+          <w:i/>
+          <w:sz w:val="28"/>
+          <w:szCs w:val="28"/>
+        </w:rPr>
+        <w:t>организация (предприятие)</w:t>
+      </w:r>
+      <w:r>
+        <w:rPr>
+          <w:rFonts w:ascii="Times New Roman" w:eastAsia="Times New Roman" w:hAnsi="Times New Roman" w:cs="Times New Roman"/>
+          <w:sz w:val="28"/>
+          <w:szCs w:val="28"/>
+        </w:rPr>
+        <w:t xml:space="preserve">, расположенной по адресу: </w:t>
+      </w:r>
+      <w:r>
+        <w:rPr>
+          <w:rFonts w:ascii="Times New Roman" w:eastAsia="Times New Roman" w:hAnsi="Times New Roman" w:cs="Times New Roman"/>
+          <w:sz w:val="28"/>
+          <w:szCs w:val="28"/>
+        </w:rPr>
+        <w:t>${</w:t>
+      </w:r>
+      <w:proofErr w:type="spellStart"/>
+      <w:r>
+        <w:rPr>
+          <w:rFonts w:ascii="Times New Roman" w:eastAsia="Times New Roman" w:hAnsi="Times New Roman" w:cs="Times New Roman"/>
+          <w:sz w:val="28"/>
+          <w:szCs w:val="28"/>
+          <w:lang w:val="en-US"/>
+        </w:rPr>
+        <w:t>pr</w:t>
       </w:r>
       <w:proofErr w:type="spellEnd"/>
       <w:r>
@@ -8207,16 +8835,16 @@
           <w:sz w:val="28"/>
           <w:szCs w:val="28"/>
         </w:rPr>
-        <w:t xml:space="preserve"> </w:t>
+        <w:t>_</w:t>
       </w:r>
       <w:r>
         <w:rPr>
           <w:rFonts w:ascii="Times New Roman" w:eastAsia="Times New Roman" w:hAnsi="Times New Roman" w:cs="Times New Roman"/>
-          <w:i/>
           <w:sz w:val="28"/>
           <w:szCs w:val="28"/>
-        </w:rPr>
-        <w:t>прохождения практики</w:t>
+          <w:lang w:val="en-US"/>
+        </w:rPr>
+        <w:t>p</w:t>
       </w:r>
       <w:r>
         <w:rPr>
@@ -8224,16 +8852,16 @@
           <w:sz w:val="28"/>
           <w:szCs w:val="28"/>
         </w:rPr>
-        <w:t xml:space="preserve"> проходил </w:t>
+        <w:t>_</w:t>
       </w:r>
       <w:r>
         <w:rPr>
           <w:rFonts w:ascii="Times New Roman" w:eastAsia="Times New Roman" w:hAnsi="Times New Roman" w:cs="Times New Roman"/>
-          <w:i/>
           <w:sz w:val="28"/>
           <w:szCs w:val="28"/>
-        </w:rPr>
-        <w:t>наименование практики</w:t>
+          <w:lang w:val="en-US"/>
+        </w:rPr>
+        <w:t>ad</w:t>
       </w:r>
       <w:r>
         <w:rPr>
@@ -8241,33 +8869,7 @@
           <w:sz w:val="28"/>
           <w:szCs w:val="28"/>
         </w:rPr>
-        <w:t xml:space="preserve"> практику в </w:t>
-      </w:r>
-      <w:r>
-        <w:rPr>
-          <w:rFonts w:ascii="Times New Roman" w:eastAsia="Times New Roman" w:hAnsi="Times New Roman" w:cs="Times New Roman"/>
-          <w:i/>
-          <w:sz w:val="28"/>
-          <w:szCs w:val="28"/>
-        </w:rPr>
-        <w:t>организация (предприятие)</w:t>
-      </w:r>
-      <w:r>
-        <w:rPr>
-          <w:rFonts w:ascii="Times New Roman" w:eastAsia="Times New Roman" w:hAnsi="Times New Roman" w:cs="Times New Roman"/>
-          <w:sz w:val="28"/>
-          <w:szCs w:val="28"/>
-        </w:rPr>
-        <w:t xml:space="preserve">, расположенной по адресу: </w:t>
-      </w:r>
-      <w:r>
-        <w:rPr>
-          <w:rFonts w:ascii="Times New Roman" w:eastAsia="Times New Roman" w:hAnsi="Times New Roman" w:cs="Times New Roman"/>
-          <w:i/>
-          <w:sz w:val="28"/>
-          <w:szCs w:val="28"/>
-        </w:rPr>
-        <w:t>адрес организации</w:t>
+        <w:t>}</w:t>
       </w:r>
       <w:r>
         <w:rPr>
@@ -8302,11 +8904,19 @@
       <w:tblPr>
         <w:tblStyle w:val="af4"/>
         <w:tblW w:w="0" w:type="auto"/>
+        <w:tblBorders>
+          <w:top w:val="none" w:sz="0" w:space="0" w:color="auto"/>
+          <w:left w:val="none" w:sz="0" w:space="0" w:color="auto"/>
+          <w:bottom w:val="none" w:sz="0" w:space="0" w:color="auto"/>
+          <w:right w:val="none" w:sz="0" w:space="0" w:color="auto"/>
+          <w:insideH w:val="none" w:sz="0" w:space="0" w:color="auto"/>
+          <w:insideV w:val="none" w:sz="0" w:space="0" w:color="auto"/>
+        </w:tblBorders>
         <w:tblLook w:val="04A0" w:firstRow="1" w:lastRow="0" w:firstColumn="1" w:lastColumn="0" w:noHBand="0" w:noVBand="1"/>
       </w:tblPr>
       <w:tblGrid>
         <w:gridCol w:w="1372"/>
-        <w:gridCol w:w="7972"/>
+        <w:gridCol w:w="7982"/>
       </w:tblGrid>
       <w:tr>
         <w:tc>
@@ -8472,11 +9082,38 @@
       <w:r>
         <w:rPr>
           <w:rFonts w:ascii="Times New Roman" w:eastAsia="Times New Roman" w:hAnsi="Times New Roman" w:cs="Times New Roman"/>
+          <w:sz w:val="28"/>
+          <w:szCs w:val="28"/>
+        </w:rPr>
+        <w:t>${</w:t>
+      </w:r>
+      <w:proofErr w:type="spellStart"/>
+      <w:r>
+        <w:rPr>
+          <w:rFonts w:ascii="Times New Roman" w:eastAsia="Times New Roman" w:hAnsi="Times New Roman" w:cs="Times New Roman"/>
+          <w:sz w:val="28"/>
+          <w:szCs w:val="28"/>
+          <w:lang w:val="en-US"/>
+        </w:rPr>
+        <w:t>sc</w:t>
+      </w:r>
+      <w:proofErr w:type="spellEnd"/>
+      <w:r>
+        <w:rPr>
+          <w:rFonts w:ascii="Times New Roman" w:eastAsia="Times New Roman" w:hAnsi="Times New Roman" w:cs="Times New Roman"/>
+          <w:sz w:val="28"/>
+          <w:szCs w:val="28"/>
+        </w:rPr>
+        <w:t>}</w:t>
+      </w:r>
+      <w:r>
+        <w:rPr>
+          <w:rFonts w:ascii="Times New Roman" w:eastAsia="Times New Roman" w:hAnsi="Times New Roman" w:cs="Times New Roman"/>
           <w:i/>
           <w:sz w:val="28"/>
           <w:szCs w:val="28"/>
         </w:rPr>
-        <w:t>оценка»</w:t>
+        <w:t>»</w:t>
       </w:r>
       <w:r>
         <w:rPr>

--- a/public/CompletedTemplate.docx
+++ b/public/CompletedTemplate.docx
@@ -1466,13 +1466,47 @@
                 <w:between w:val="nil"/>
               </w:pBdr>
               <w:spacing w:after="0" w:line="240" w:lineRule="auto"/>
+              <w:jc w:val="center"/>
               <w:rPr>
                 <w:rFonts w:ascii="Times New Roman" w:eastAsia="Times New Roman" w:hAnsi="Times New Roman" w:cs="Times New Roman"/>
                 <w:b/>
                 <w:sz w:val="24"/>
                 <w:szCs w:val="24"/>
-              </w:rPr>
-            </w:pPr>
+                <w:lang w:val="en-US"/>
+              </w:rPr>
+            </w:pPr>
+            <w:r>
+              <w:rPr>
+                <w:rFonts w:ascii="Times New Roman" w:eastAsia="Times New Roman" w:hAnsi="Times New Roman" w:cs="Times New Roman"/>
+                <w:b/>
+                <w:sz w:val="24"/>
+                <w:szCs w:val="24"/>
+                <w:lang w:val="en-US"/>
+              </w:rPr>
+              <w:t>${</w:t>
+            </w:r>
+            <w:proofErr w:type="spellStart"/>
+            <w:r>
+              <w:rPr>
+                <w:rFonts w:ascii="Times New Roman" w:eastAsia="Times New Roman" w:hAnsi="Times New Roman" w:cs="Times New Roman"/>
+                <w:b/>
+                <w:sz w:val="24"/>
+                <w:szCs w:val="24"/>
+                <w:lang w:val="en-US"/>
+              </w:rPr>
+              <w:t>pr_s</w:t>
+            </w:r>
+            <w:proofErr w:type="spellEnd"/>
+            <w:r>
+              <w:rPr>
+                <w:rFonts w:ascii="Times New Roman" w:eastAsia="Times New Roman" w:hAnsi="Times New Roman" w:cs="Times New Roman"/>
+                <w:b/>
+                <w:sz w:val="24"/>
+                <w:szCs w:val="24"/>
+                <w:lang w:val="en-US"/>
+              </w:rPr>
+              <w:t>}</w:t>
+            </w:r>
           </w:p>
         </w:tc>
         <w:tc>
@@ -1763,11 +1797,36 @@
               <w:spacing w:after="0" w:line="240" w:lineRule="auto"/>
               <w:rPr>
                 <w:rFonts w:ascii="Times New Roman" w:eastAsia="Times New Roman" w:hAnsi="Times New Roman" w:cs="Times New Roman"/>
-                <w:b/>
-                <w:sz w:val="24"/>
-                <w:szCs w:val="24"/>
-              </w:rPr>
-            </w:pPr>
+                <w:sz w:val="24"/>
+                <w:szCs w:val="24"/>
+              </w:rPr>
+            </w:pPr>
+            <w:r>
+              <w:rPr>
+                <w:rFonts w:ascii="Times New Roman" w:eastAsia="Times New Roman" w:hAnsi="Times New Roman" w:cs="Times New Roman"/>
+                <w:sz w:val="24"/>
+                <w:szCs w:val="24"/>
+              </w:rPr>
+              <w:t>${</w:t>
+            </w:r>
+            <w:proofErr w:type="spellStart"/>
+            <w:r>
+              <w:rPr>
+                <w:rFonts w:ascii="Times New Roman" w:eastAsia="Times New Roman" w:hAnsi="Times New Roman" w:cs="Times New Roman"/>
+                <w:sz w:val="24"/>
+                <w:szCs w:val="24"/>
+              </w:rPr>
+              <w:t>student_full_name</w:t>
+            </w:r>
+            <w:proofErr w:type="spellEnd"/>
+            <w:r>
+              <w:rPr>
+                <w:rFonts w:ascii="Times New Roman" w:eastAsia="Times New Roman" w:hAnsi="Times New Roman" w:cs="Times New Roman"/>
+                <w:sz w:val="24"/>
+                <w:szCs w:val="24"/>
+              </w:rPr>
+              <w:t>}</w:t>
+            </w:r>
           </w:p>
         </w:tc>
       </w:tr>
@@ -1847,11 +1906,49 @@
               <w:spacing w:after="0" w:line="240" w:lineRule="auto"/>
               <w:rPr>
                 <w:rFonts w:ascii="Times New Roman" w:eastAsia="Times New Roman" w:hAnsi="Times New Roman" w:cs="Times New Roman"/>
+                <w:sz w:val="24"/>
+                <w:szCs w:val="24"/>
+                <w:lang w:val="en-US"/>
+              </w:rPr>
+            </w:pPr>
+            <w:r>
+              <w:rPr>
+                <w:rFonts w:ascii="Times New Roman" w:eastAsia="Times New Roman" w:hAnsi="Times New Roman" w:cs="Times New Roman"/>
                 <w:b/>
                 <w:sz w:val="24"/>
                 <w:szCs w:val="24"/>
               </w:rPr>
-            </w:pPr>
+              <w:t xml:space="preserve"> </w:t>
+            </w:r>
+            <w:r>
+              <w:rPr>
+                <w:rFonts w:ascii="Times New Roman" w:eastAsia="Times New Roman" w:hAnsi="Times New Roman" w:cs="Times New Roman"/>
+                <w:sz w:val="24"/>
+                <w:szCs w:val="24"/>
+                <w:lang w:val="en-US"/>
+              </w:rPr>
+              <w:t>${</w:t>
+            </w:r>
+            <w:proofErr w:type="spellStart"/>
+            <w:r>
+              <w:rPr>
+                <w:rFonts w:ascii="Times New Roman" w:eastAsia="Times New Roman" w:hAnsi="Times New Roman" w:cs="Times New Roman"/>
+                <w:sz w:val="24"/>
+                <w:szCs w:val="24"/>
+                <w:lang w:val="en-US"/>
+              </w:rPr>
+              <w:t>inst</w:t>
+            </w:r>
+            <w:proofErr w:type="spellEnd"/>
+            <w:r>
+              <w:rPr>
+                <w:rFonts w:ascii="Times New Roman" w:eastAsia="Times New Roman" w:hAnsi="Times New Roman" w:cs="Times New Roman"/>
+                <w:sz w:val="24"/>
+                <w:szCs w:val="24"/>
+                <w:lang w:val="en-US"/>
+              </w:rPr>
+              <w:t>}</w:t>
+            </w:r>
           </w:p>
         </w:tc>
       </w:tr>
@@ -1931,6 +2028,32 @@
                 <w:szCs w:val="24"/>
               </w:rPr>
             </w:pPr>
+            <w:r>
+              <w:rPr>
+                <w:rFonts w:ascii="Times New Roman" w:eastAsia="Times New Roman" w:hAnsi="Times New Roman" w:cs="Times New Roman"/>
+                <w:sz w:val="24"/>
+                <w:szCs w:val="24"/>
+              </w:rPr>
+              <w:t>${</w:t>
+            </w:r>
+            <w:proofErr w:type="spellStart"/>
+            <w:r>
+              <w:rPr>
+                <w:rFonts w:ascii="Times New Roman" w:eastAsia="Times New Roman" w:hAnsi="Times New Roman" w:cs="Times New Roman"/>
+                <w:sz w:val="24"/>
+                <w:szCs w:val="24"/>
+              </w:rPr>
+              <w:t>s_c</w:t>
+            </w:r>
+            <w:proofErr w:type="spellEnd"/>
+            <w:r>
+              <w:rPr>
+                <w:rFonts w:ascii="Times New Roman" w:eastAsia="Times New Roman" w:hAnsi="Times New Roman" w:cs="Times New Roman"/>
+                <w:sz w:val="24"/>
+                <w:szCs w:val="24"/>
+              </w:rPr>
+              <w:t>}</w:t>
+            </w:r>
           </w:p>
         </w:tc>
         <w:tc>
@@ -2010,6 +2133,32 @@
                 <w:szCs w:val="24"/>
               </w:rPr>
             </w:pPr>
+            <w:r>
+              <w:rPr>
+                <w:rFonts w:ascii="Times New Roman" w:eastAsia="Times New Roman" w:hAnsi="Times New Roman" w:cs="Times New Roman"/>
+                <w:sz w:val="24"/>
+                <w:szCs w:val="24"/>
+              </w:rPr>
+              <w:t>${</w:t>
+            </w:r>
+            <w:proofErr w:type="spellStart"/>
+            <w:r>
+              <w:rPr>
+                <w:rFonts w:ascii="Times New Roman" w:eastAsia="Times New Roman" w:hAnsi="Times New Roman" w:cs="Times New Roman"/>
+                <w:sz w:val="24"/>
+                <w:szCs w:val="24"/>
+              </w:rPr>
+              <w:t>stud_g</w:t>
+            </w:r>
+            <w:proofErr w:type="spellEnd"/>
+            <w:r>
+              <w:rPr>
+                <w:rFonts w:ascii="Times New Roman" w:eastAsia="Times New Roman" w:hAnsi="Times New Roman" w:cs="Times New Roman"/>
+                <w:sz w:val="24"/>
+                <w:szCs w:val="24"/>
+              </w:rPr>
+              <w:t>}</w:t>
+            </w:r>
           </w:p>
         </w:tc>
       </w:tr>
@@ -2090,11 +2239,36 @@
               <w:spacing w:after="0" w:line="240" w:lineRule="auto"/>
               <w:rPr>
                 <w:rFonts w:ascii="Times New Roman" w:eastAsia="Times New Roman" w:hAnsi="Times New Roman" w:cs="Times New Roman"/>
-                <w:b/>
-                <w:sz w:val="24"/>
-                <w:szCs w:val="24"/>
-              </w:rPr>
-            </w:pPr>
+                <w:sz w:val="24"/>
+                <w:szCs w:val="24"/>
+              </w:rPr>
+            </w:pPr>
+            <w:r>
+              <w:rPr>
+                <w:rFonts w:ascii="Times New Roman" w:eastAsia="Times New Roman" w:hAnsi="Times New Roman" w:cs="Times New Roman"/>
+                <w:sz w:val="24"/>
+                <w:szCs w:val="24"/>
+              </w:rPr>
+              <w:t>${</w:t>
+            </w:r>
+            <w:proofErr w:type="spellStart"/>
+            <w:r>
+              <w:rPr>
+                <w:rFonts w:ascii="Times New Roman" w:eastAsia="Times New Roman" w:hAnsi="Times New Roman" w:cs="Times New Roman"/>
+                <w:sz w:val="24"/>
+                <w:szCs w:val="24"/>
+              </w:rPr>
+              <w:t>pr_pl</w:t>
+            </w:r>
+            <w:proofErr w:type="spellEnd"/>
+            <w:r>
+              <w:rPr>
+                <w:rFonts w:ascii="Times New Roman" w:eastAsia="Times New Roman" w:hAnsi="Times New Roman" w:cs="Times New Roman"/>
+                <w:sz w:val="24"/>
+                <w:szCs w:val="24"/>
+              </w:rPr>
+              <w:t>}</w:t>
+            </w:r>
           </w:p>
         </w:tc>
       </w:tr>
@@ -2179,6 +2353,82 @@
                 <w:szCs w:val="24"/>
               </w:rPr>
             </w:pPr>
+            <w:r>
+              <w:rPr>
+                <w:rFonts w:ascii="Times New Roman" w:eastAsia="Times New Roman" w:hAnsi="Times New Roman" w:cs="Times New Roman"/>
+                <w:sz w:val="24"/>
+                <w:szCs w:val="24"/>
+              </w:rPr>
+              <w:t>${</w:t>
+            </w:r>
+            <w:r>
+              <w:rPr>
+                <w:rFonts w:ascii="Times New Roman" w:eastAsia="Times New Roman" w:hAnsi="Times New Roman" w:cs="Times New Roman"/>
+                <w:sz w:val="24"/>
+                <w:szCs w:val="24"/>
+                <w:lang w:val="en-US"/>
+              </w:rPr>
+              <w:t>start</w:t>
+            </w:r>
+            <w:r>
+              <w:rPr>
+                <w:rFonts w:ascii="Times New Roman" w:eastAsia="Times New Roman" w:hAnsi="Times New Roman" w:cs="Times New Roman"/>
+                <w:sz w:val="24"/>
+                <w:szCs w:val="24"/>
+              </w:rPr>
+              <w:t>_</w:t>
+            </w:r>
+            <w:r>
+              <w:rPr>
+                <w:rFonts w:ascii="Times New Roman" w:eastAsia="Times New Roman" w:hAnsi="Times New Roman" w:cs="Times New Roman"/>
+                <w:sz w:val="24"/>
+                <w:szCs w:val="24"/>
+                <w:lang w:val="en-US"/>
+              </w:rPr>
+              <w:t>date</w:t>
+            </w:r>
+            <w:r>
+              <w:rPr>
+                <w:rFonts w:ascii="Times New Roman" w:eastAsia="Times New Roman" w:hAnsi="Times New Roman" w:cs="Times New Roman"/>
+                <w:sz w:val="24"/>
+                <w:szCs w:val="24"/>
+              </w:rPr>
+              <w:t>}-${</w:t>
+            </w:r>
+            <w:r>
+              <w:rPr>
+                <w:rFonts w:ascii="Times New Roman" w:eastAsia="Times New Roman" w:hAnsi="Times New Roman" w:cs="Times New Roman"/>
+                <w:sz w:val="24"/>
+                <w:szCs w:val="24"/>
+                <w:lang w:val="en-US"/>
+              </w:rPr>
+              <w:t>end</w:t>
+            </w:r>
+            <w:r>
+              <w:rPr>
+                <w:rFonts w:ascii="Times New Roman" w:eastAsia="Times New Roman" w:hAnsi="Times New Roman" w:cs="Times New Roman"/>
+                <w:sz w:val="24"/>
+                <w:szCs w:val="24"/>
+              </w:rPr>
+              <w:t>_</w:t>
+            </w:r>
+            <w:r>
+              <w:rPr>
+                <w:rFonts w:ascii="Times New Roman" w:eastAsia="Times New Roman" w:hAnsi="Times New Roman" w:cs="Times New Roman"/>
+                <w:sz w:val="24"/>
+                <w:szCs w:val="24"/>
+                <w:lang w:val="en-US"/>
+              </w:rPr>
+              <w:t>date</w:t>
+            </w:r>
+            <w:r>
+              <w:rPr>
+                <w:rFonts w:ascii="Times New Roman" w:eastAsia="Times New Roman" w:hAnsi="Times New Roman" w:cs="Times New Roman"/>
+                <w:sz w:val="24"/>
+                <w:szCs w:val="24"/>
+              </w:rPr>
+              <w:t>}</w:t>
+            </w:r>
           </w:p>
         </w:tc>
       </w:tr>
@@ -4947,8 +5197,58 @@
                 <w:rFonts w:ascii="Times New Roman" w:eastAsia="Times New Roman" w:hAnsi="Times New Roman" w:cs="Times New Roman"/>
                 <w:sz w:val="24"/>
                 <w:szCs w:val="24"/>
-              </w:rPr>
-            </w:pPr>
+                <w:lang w:val="en-US"/>
+              </w:rPr>
+            </w:pPr>
+            <w:r>
+              <w:rPr>
+                <w:rFonts w:ascii="Times New Roman" w:eastAsia="Times New Roman" w:hAnsi="Times New Roman" w:cs="Times New Roman"/>
+                <w:sz w:val="24"/>
+                <w:szCs w:val="24"/>
+                <w:lang w:val="en-US"/>
+              </w:rPr>
+              <w:t>${</w:t>
+            </w:r>
+            <w:proofErr w:type="spellStart"/>
+            <w:r>
+              <w:rPr>
+                <w:rFonts w:ascii="Times New Roman" w:eastAsia="Times New Roman" w:hAnsi="Times New Roman" w:cs="Times New Roman"/>
+                <w:sz w:val="24"/>
+                <w:szCs w:val="24"/>
+                <w:lang w:val="en-US"/>
+              </w:rPr>
+              <w:t>h_pr_ent</w:t>
+            </w:r>
+            <w:proofErr w:type="spellEnd"/>
+            <w:r>
+              <w:rPr>
+                <w:rFonts w:ascii="Times New Roman" w:eastAsia="Times New Roman" w:hAnsi="Times New Roman" w:cs="Times New Roman"/>
+                <w:sz w:val="24"/>
+                <w:szCs w:val="24"/>
+                <w:lang w:val="en-US"/>
+              </w:rPr>
+              <w:t>}. ,${</w:t>
+            </w:r>
+            <w:proofErr w:type="spellStart"/>
+            <w:r>
+              <w:rPr>
+                <w:rFonts w:ascii="Times New Roman" w:eastAsia="Times New Roman" w:hAnsi="Times New Roman" w:cs="Times New Roman"/>
+                <w:sz w:val="24"/>
+                <w:szCs w:val="24"/>
+                <w:lang w:val="en-US"/>
+              </w:rPr>
+              <w:t>pos_ent</w:t>
+            </w:r>
+            <w:proofErr w:type="spellEnd"/>
+            <w:r>
+              <w:rPr>
+                <w:rFonts w:ascii="Times New Roman" w:eastAsia="Times New Roman" w:hAnsi="Times New Roman" w:cs="Times New Roman"/>
+                <w:sz w:val="24"/>
+                <w:szCs w:val="24"/>
+                <w:lang w:val="en-US"/>
+              </w:rPr>
+              <w:t>}</w:t>
+            </w:r>
           </w:p>
         </w:tc>
         <w:tc>
@@ -5452,8 +5752,38 @@
                 <w:rFonts w:ascii="Times New Roman" w:eastAsia="Times New Roman" w:hAnsi="Times New Roman" w:cs="Times New Roman"/>
                 <w:sz w:val="24"/>
                 <w:szCs w:val="24"/>
-              </w:rPr>
-            </w:pPr>
+                <w:lang w:val="en-US"/>
+              </w:rPr>
+            </w:pPr>
+            <w:r>
+              <w:rPr>
+                <w:rFonts w:ascii="Times New Roman" w:eastAsia="Times New Roman" w:hAnsi="Times New Roman" w:cs="Times New Roman"/>
+                <w:sz w:val="24"/>
+                <w:szCs w:val="24"/>
+                <w:lang w:val="en-US"/>
+              </w:rPr>
+              <w:t xml:space="preserve"> ${</w:t>
+            </w:r>
+            <w:proofErr w:type="spellStart"/>
+            <w:r>
+              <w:rPr>
+                <w:rFonts w:ascii="Times New Roman" w:eastAsia="Times New Roman" w:hAnsi="Times New Roman" w:cs="Times New Roman"/>
+                <w:sz w:val="24"/>
+                <w:szCs w:val="24"/>
+                <w:lang w:val="en-US"/>
+              </w:rPr>
+              <w:t>tr_d</w:t>
+            </w:r>
+            <w:proofErr w:type="spellEnd"/>
+            <w:r>
+              <w:rPr>
+                <w:rFonts w:ascii="Times New Roman" w:eastAsia="Times New Roman" w:hAnsi="Times New Roman" w:cs="Times New Roman"/>
+                <w:sz w:val="24"/>
+                <w:szCs w:val="24"/>
+                <w:lang w:val="en-US"/>
+              </w:rPr>
+              <w:t>}</w:t>
+            </w:r>
           </w:p>
         </w:tc>
       </w:tr>
@@ -5565,11 +5895,39 @@
         <w:jc w:val="center"/>
         <w:rPr>
           <w:rFonts w:ascii="Times New Roman" w:eastAsia="Times New Roman" w:hAnsi="Times New Roman" w:cs="Times New Roman"/>
-          <w:i/>
-          <w:sz w:val="18"/>
-          <w:szCs w:val="18"/>
+          <w:sz w:val="24"/>
+          <w:szCs w:val="24"/>
+          <w:lang w:val="en-US"/>
         </w:rPr>
       </w:pPr>
+      <w:r>
+        <w:rPr>
+          <w:rFonts w:ascii="Times New Roman" w:eastAsia="Times New Roman" w:hAnsi="Times New Roman" w:cs="Times New Roman"/>
+          <w:sz w:val="24"/>
+          <w:szCs w:val="24"/>
+          <w:lang w:val="en-US"/>
+        </w:rPr>
+        <w:t>${</w:t>
+      </w:r>
+      <w:proofErr w:type="spellStart"/>
+      <w:r>
+        <w:rPr>
+          <w:rFonts w:ascii="Times New Roman" w:eastAsia="Times New Roman" w:hAnsi="Times New Roman" w:cs="Times New Roman"/>
+          <w:sz w:val="24"/>
+          <w:szCs w:val="24"/>
+        </w:rPr>
+        <w:t>practice_name</w:t>
+      </w:r>
+      <w:proofErr w:type="spellEnd"/>
+      <w:r>
+        <w:rPr>
+          <w:rFonts w:ascii="Times New Roman" w:eastAsia="Times New Roman" w:hAnsi="Times New Roman" w:cs="Times New Roman"/>
+          <w:sz w:val="24"/>
+          <w:szCs w:val="24"/>
+          <w:lang w:val="en-US"/>
+        </w:rPr>
+        <w:t>}</w:t>
+      </w:r>
     </w:p>
     <w:tbl>
       <w:tblPr>
@@ -5760,7 +6118,25 @@
                 <w:sz w:val="24"/>
                 <w:szCs w:val="24"/>
               </w:rPr>
-              <w:t>2</w:t>
+              <w:t>${</w:t>
+            </w:r>
+            <w:proofErr w:type="spellStart"/>
+            <w:r>
+              <w:rPr>
+                <w:rFonts w:ascii="Times New Roman" w:eastAsia="Times New Roman" w:hAnsi="Times New Roman" w:cs="Times New Roman"/>
+                <w:sz w:val="24"/>
+                <w:szCs w:val="24"/>
+              </w:rPr>
+              <w:t>s_c</w:t>
+            </w:r>
+            <w:proofErr w:type="spellEnd"/>
+            <w:r>
+              <w:rPr>
+                <w:rFonts w:ascii="Times New Roman" w:eastAsia="Times New Roman" w:hAnsi="Times New Roman" w:cs="Times New Roman"/>
+                <w:sz w:val="24"/>
+                <w:szCs w:val="24"/>
+              </w:rPr>
+              <w:t>}</w:t>
             </w:r>
           </w:p>
         </w:tc>
@@ -5806,6 +6182,32 @@
                 <w:szCs w:val="24"/>
               </w:rPr>
             </w:pPr>
+            <w:r>
+              <w:rPr>
+                <w:rFonts w:ascii="Times New Roman" w:eastAsia="Times New Roman" w:hAnsi="Times New Roman" w:cs="Times New Roman"/>
+                <w:sz w:val="24"/>
+                <w:szCs w:val="24"/>
+              </w:rPr>
+              <w:t>${</w:t>
+            </w:r>
+            <w:proofErr w:type="spellStart"/>
+            <w:r>
+              <w:rPr>
+                <w:rFonts w:ascii="Times New Roman" w:eastAsia="Times New Roman" w:hAnsi="Times New Roman" w:cs="Times New Roman"/>
+                <w:sz w:val="24"/>
+                <w:szCs w:val="24"/>
+              </w:rPr>
+              <w:t>stud_g</w:t>
+            </w:r>
+            <w:proofErr w:type="spellEnd"/>
+            <w:r>
+              <w:rPr>
+                <w:rFonts w:ascii="Times New Roman" w:eastAsia="Times New Roman" w:hAnsi="Times New Roman" w:cs="Times New Roman"/>
+                <w:sz w:val="24"/>
+                <w:szCs w:val="24"/>
+              </w:rPr>
+              <w:t>}</w:t>
+            </w:r>
           </w:p>
         </w:tc>
       </w:tr>
@@ -5882,7 +6284,7 @@
           <w:p>
             <w:pPr>
               <w:spacing w:after="0" w:line="240" w:lineRule="auto"/>
-              <w:jc w:val="both"/>
+              <w:jc w:val="center"/>
               <w:rPr>
                 <w:rFonts w:ascii="Times New Roman" w:eastAsia="Times New Roman" w:hAnsi="Times New Roman" w:cs="Times New Roman"/>
                 <w:color w:val="FF0000"/>
@@ -5890,6 +6292,32 @@
                 <w:szCs w:val="24"/>
               </w:rPr>
             </w:pPr>
+            <w:r>
+              <w:rPr>
+                <w:rFonts w:ascii="Times New Roman" w:eastAsia="Times New Roman" w:hAnsi="Times New Roman" w:cs="Times New Roman"/>
+                <w:sz w:val="24"/>
+                <w:szCs w:val="24"/>
+              </w:rPr>
+              <w:t>${</w:t>
+            </w:r>
+            <w:proofErr w:type="spellStart"/>
+            <w:r>
+              <w:rPr>
+                <w:rFonts w:ascii="Times New Roman" w:eastAsia="Times New Roman" w:hAnsi="Times New Roman" w:cs="Times New Roman"/>
+                <w:sz w:val="24"/>
+                <w:szCs w:val="24"/>
+              </w:rPr>
+              <w:t>pr_pl</w:t>
+            </w:r>
+            <w:proofErr w:type="spellEnd"/>
+            <w:r>
+              <w:rPr>
+                <w:rFonts w:ascii="Times New Roman" w:eastAsia="Times New Roman" w:hAnsi="Times New Roman" w:cs="Times New Roman"/>
+                <w:sz w:val="24"/>
+                <w:szCs w:val="24"/>
+              </w:rPr>
+              <w:t>}</w:t>
+            </w:r>
           </w:p>
         </w:tc>
       </w:tr>
@@ -5929,7 +6357,47 @@
           <w:szCs w:val="24"/>
           <w:u w:val="single"/>
         </w:rPr>
-        <w:t xml:space="preserve">с </w:t>
+        <w:t>с «</w:t>
+      </w:r>
+      <w:r>
+        <w:rPr>
+          <w:rFonts w:ascii="Times New Roman" w:eastAsia="Times New Roman" w:hAnsi="Times New Roman" w:cs="Times New Roman"/>
+          <w:sz w:val="24"/>
+          <w:szCs w:val="24"/>
+          <w:u w:val="single"/>
+        </w:rPr>
+        <w:t>${</w:t>
+      </w:r>
+      <w:proofErr w:type="spellStart"/>
+      <w:r>
+        <w:rPr>
+          <w:rFonts w:ascii="Times New Roman" w:eastAsia="Times New Roman" w:hAnsi="Times New Roman" w:cs="Times New Roman"/>
+          <w:sz w:val="24"/>
+          <w:szCs w:val="24"/>
+          <w:u w:val="single"/>
+          <w:lang w:val="en-US"/>
+        </w:rPr>
+        <w:t>st</w:t>
+      </w:r>
+      <w:proofErr w:type="spellEnd"/>
+      <w:r>
+        <w:rPr>
+          <w:rFonts w:ascii="Times New Roman" w:eastAsia="Times New Roman" w:hAnsi="Times New Roman" w:cs="Times New Roman"/>
+          <w:sz w:val="24"/>
+          <w:szCs w:val="24"/>
+          <w:u w:val="single"/>
+        </w:rPr>
+        <w:t>_</w:t>
+      </w:r>
+      <w:r>
+        <w:rPr>
+          <w:rFonts w:ascii="Times New Roman" w:eastAsia="Times New Roman" w:hAnsi="Times New Roman" w:cs="Times New Roman"/>
+          <w:sz w:val="24"/>
+          <w:szCs w:val="24"/>
+          <w:u w:val="single"/>
+          <w:lang w:val="en-US"/>
+        </w:rPr>
+        <w:t>d</w:t>
       </w:r>
       <w:proofErr w:type="gramStart"/>
       <w:r>
@@ -5939,7 +6407,16 @@
           <w:szCs w:val="24"/>
           <w:u w:val="single"/>
         </w:rPr>
-        <w:t xml:space="preserve">«  </w:t>
+        <w:t>}</w:t>
+      </w:r>
+      <w:r>
+        <w:rPr>
+          <w:rFonts w:ascii="Times New Roman" w:eastAsia="Times New Roman" w:hAnsi="Times New Roman" w:cs="Times New Roman"/>
+          <w:sz w:val="24"/>
+          <w:szCs w:val="24"/>
+          <w:u w:val="single"/>
+        </w:rPr>
+        <w:t xml:space="preserve">»   </w:t>
       </w:r>
       <w:proofErr w:type="gramEnd"/>
       <w:r>
@@ -5949,7 +6426,219 @@
           <w:szCs w:val="24"/>
           <w:u w:val="single"/>
         </w:rPr>
-        <w:t xml:space="preserve"> »                   2024 года  по  «   »                 2024 года____</w:t>
+        <w:t xml:space="preserve">  </w:t>
+      </w:r>
+      <w:r>
+        <w:rPr>
+          <w:rFonts w:ascii="Times New Roman" w:eastAsia="Times New Roman" w:hAnsi="Times New Roman" w:cs="Times New Roman"/>
+          <w:sz w:val="24"/>
+          <w:szCs w:val="24"/>
+          <w:u w:val="single"/>
+        </w:rPr>
+        <w:t xml:space="preserve">  </w:t>
+      </w:r>
+      <w:r>
+        <w:rPr>
+          <w:rFonts w:ascii="Times New Roman" w:eastAsia="Times New Roman" w:hAnsi="Times New Roman" w:cs="Times New Roman"/>
+          <w:sz w:val="24"/>
+          <w:szCs w:val="24"/>
+          <w:u w:val="single"/>
+        </w:rPr>
+        <w:t>${</w:t>
+      </w:r>
+      <w:proofErr w:type="spellStart"/>
+      <w:r>
+        <w:rPr>
+          <w:rFonts w:ascii="Times New Roman" w:eastAsia="Times New Roman" w:hAnsi="Times New Roman" w:cs="Times New Roman"/>
+          <w:sz w:val="24"/>
+          <w:szCs w:val="24"/>
+          <w:u w:val="single"/>
+          <w:lang w:val="en-US"/>
+        </w:rPr>
+        <w:t>st</w:t>
+      </w:r>
+      <w:proofErr w:type="spellEnd"/>
+      <w:r>
+        <w:rPr>
+          <w:rFonts w:ascii="Times New Roman" w:eastAsia="Times New Roman" w:hAnsi="Times New Roman" w:cs="Times New Roman"/>
+          <w:sz w:val="24"/>
+          <w:szCs w:val="24"/>
+          <w:u w:val="single"/>
+        </w:rPr>
+        <w:t>_</w:t>
+      </w:r>
+      <w:r>
+        <w:rPr>
+          <w:rFonts w:ascii="Times New Roman" w:eastAsia="Times New Roman" w:hAnsi="Times New Roman" w:cs="Times New Roman"/>
+          <w:sz w:val="24"/>
+          <w:szCs w:val="24"/>
+          <w:u w:val="single"/>
+          <w:lang w:val="en-US"/>
+        </w:rPr>
+        <w:t>m</w:t>
+      </w:r>
+      <w:r>
+        <w:rPr>
+          <w:rFonts w:ascii="Times New Roman" w:eastAsia="Times New Roman" w:hAnsi="Times New Roman" w:cs="Times New Roman"/>
+          <w:sz w:val="24"/>
+          <w:szCs w:val="24"/>
+          <w:u w:val="single"/>
+        </w:rPr>
+        <w:t>}</w:t>
+      </w:r>
+      <w:r>
+        <w:rPr>
+          <w:rFonts w:ascii="Times New Roman" w:eastAsia="Times New Roman" w:hAnsi="Times New Roman" w:cs="Times New Roman"/>
+          <w:sz w:val="24"/>
+          <w:szCs w:val="24"/>
+          <w:u w:val="single"/>
+        </w:rPr>
+        <w:t xml:space="preserve">       2024 года  по  «</w:t>
+      </w:r>
+      <w:r>
+        <w:rPr>
+          <w:rFonts w:ascii="Times New Roman" w:eastAsia="Times New Roman" w:hAnsi="Times New Roman" w:cs="Times New Roman"/>
+          <w:sz w:val="24"/>
+          <w:szCs w:val="24"/>
+          <w:u w:val="single"/>
+        </w:rPr>
+        <w:t>${</w:t>
+      </w:r>
+      <w:proofErr w:type="spellStart"/>
+      <w:r>
+        <w:rPr>
+          <w:rFonts w:ascii="Times New Roman" w:eastAsia="Times New Roman" w:hAnsi="Times New Roman" w:cs="Times New Roman"/>
+          <w:sz w:val="24"/>
+          <w:szCs w:val="24"/>
+          <w:u w:val="single"/>
+          <w:lang w:val="en-US"/>
+        </w:rPr>
+        <w:t>en</w:t>
+      </w:r>
+      <w:proofErr w:type="spellEnd"/>
+      <w:r>
+        <w:rPr>
+          <w:rFonts w:ascii="Times New Roman" w:eastAsia="Times New Roman" w:hAnsi="Times New Roman" w:cs="Times New Roman"/>
+          <w:sz w:val="24"/>
+          <w:szCs w:val="24"/>
+          <w:u w:val="single"/>
+        </w:rPr>
+        <w:t>_</w:t>
+      </w:r>
+      <w:r>
+        <w:rPr>
+          <w:rFonts w:ascii="Times New Roman" w:eastAsia="Times New Roman" w:hAnsi="Times New Roman" w:cs="Times New Roman"/>
+          <w:sz w:val="24"/>
+          <w:szCs w:val="24"/>
+          <w:u w:val="single"/>
+          <w:lang w:val="en-US"/>
+        </w:rPr>
+        <w:t>d</w:t>
+      </w:r>
+      <w:r>
+        <w:rPr>
+          <w:rFonts w:ascii="Times New Roman" w:eastAsia="Times New Roman" w:hAnsi="Times New Roman" w:cs="Times New Roman"/>
+          <w:sz w:val="24"/>
+          <w:szCs w:val="24"/>
+          <w:u w:val="single"/>
+        </w:rPr>
+        <w:t>}</w:t>
+      </w:r>
+      <w:r>
+        <w:rPr>
+          <w:rFonts w:ascii="Times New Roman" w:eastAsia="Times New Roman" w:hAnsi="Times New Roman" w:cs="Times New Roman"/>
+          <w:sz w:val="24"/>
+          <w:szCs w:val="24"/>
+          <w:u w:val="single"/>
+        </w:rPr>
+        <w:t>»</w:t>
+      </w:r>
+      <w:r>
+        <w:rPr>
+          <w:rFonts w:ascii="Times New Roman" w:eastAsia="Times New Roman" w:hAnsi="Times New Roman" w:cs="Times New Roman"/>
+          <w:sz w:val="24"/>
+          <w:szCs w:val="24"/>
+          <w:u w:val="single"/>
+        </w:rPr>
+        <w:t>__</w:t>
+      </w:r>
+      <w:bookmarkStart w:id="2" w:name="_GoBack"/>
+      <w:bookmarkEnd w:id="2"/>
+      <w:r>
+        <w:rPr>
+          <w:rFonts w:ascii="Times New Roman" w:eastAsia="Times New Roman" w:hAnsi="Times New Roman" w:cs="Times New Roman"/>
+          <w:sz w:val="24"/>
+          <w:szCs w:val="24"/>
+          <w:u w:val="single"/>
+        </w:rPr>
+        <w:t xml:space="preserve">  </w:t>
+      </w:r>
+      <w:r>
+        <w:rPr>
+          <w:rFonts w:ascii="Times New Roman" w:eastAsia="Times New Roman" w:hAnsi="Times New Roman" w:cs="Times New Roman"/>
+          <w:sz w:val="24"/>
+          <w:szCs w:val="24"/>
+          <w:u w:val="single"/>
+        </w:rPr>
+        <w:t>${</w:t>
+      </w:r>
+      <w:proofErr w:type="spellStart"/>
+      <w:r>
+        <w:rPr>
+          <w:rFonts w:ascii="Times New Roman" w:eastAsia="Times New Roman" w:hAnsi="Times New Roman" w:cs="Times New Roman"/>
+          <w:sz w:val="24"/>
+          <w:szCs w:val="24"/>
+          <w:u w:val="single"/>
+          <w:lang w:val="en-US"/>
+        </w:rPr>
+        <w:t>en</w:t>
+      </w:r>
+      <w:proofErr w:type="spellEnd"/>
+      <w:r>
+        <w:rPr>
+          <w:rFonts w:ascii="Times New Roman" w:eastAsia="Times New Roman" w:hAnsi="Times New Roman" w:cs="Times New Roman"/>
+          <w:sz w:val="24"/>
+          <w:szCs w:val="24"/>
+          <w:u w:val="single"/>
+        </w:rPr>
+        <w:t>_</w:t>
+      </w:r>
+      <w:r>
+        <w:rPr>
+          <w:rFonts w:ascii="Times New Roman" w:eastAsia="Times New Roman" w:hAnsi="Times New Roman" w:cs="Times New Roman"/>
+          <w:sz w:val="24"/>
+          <w:szCs w:val="24"/>
+          <w:u w:val="single"/>
+          <w:lang w:val="en-US"/>
+        </w:rPr>
+        <w:t>m</w:t>
+      </w:r>
+      <w:r>
+        <w:rPr>
+          <w:rFonts w:ascii="Times New Roman" w:eastAsia="Times New Roman" w:hAnsi="Times New Roman" w:cs="Times New Roman"/>
+          <w:sz w:val="24"/>
+          <w:szCs w:val="24"/>
+          <w:u w:val="single"/>
+        </w:rPr>
+        <w:t>}</w:t>
+      </w:r>
+      <w:r>
+        <w:rPr>
+          <w:rFonts w:ascii="Times New Roman" w:eastAsia="Times New Roman" w:hAnsi="Times New Roman" w:cs="Times New Roman"/>
+          <w:sz w:val="24"/>
+          <w:szCs w:val="24"/>
+          <w:u w:val="single"/>
+        </w:rPr>
+        <w:t xml:space="preserve">    </w:t>
+      </w:r>
+      <w:r>
+        <w:rPr>
+          <w:rFonts w:ascii="Times New Roman" w:eastAsia="Times New Roman" w:hAnsi="Times New Roman" w:cs="Times New Roman"/>
+          <w:sz w:val="24"/>
+          <w:szCs w:val="24"/>
+          <w:u w:val="single"/>
+        </w:rPr>
+        <w:t>2024 года____</w:t>
       </w:r>
     </w:p>
     <w:p>
@@ -6721,6 +7410,7 @@
                 <w:rFonts w:ascii="Times New Roman" w:eastAsia="Times New Roman" w:hAnsi="Times New Roman" w:cs="Times New Roman"/>
                 <w:sz w:val="24"/>
                 <w:szCs w:val="24"/>
+                <w:lang w:val="en-US"/>
               </w:rPr>
             </w:pPr>
           </w:p>
@@ -6739,8 +7429,76 @@
                 <w:rFonts w:ascii="Times New Roman" w:eastAsia="Times New Roman" w:hAnsi="Times New Roman" w:cs="Times New Roman"/>
                 <w:sz w:val="24"/>
                 <w:szCs w:val="24"/>
-              </w:rPr>
-            </w:pPr>
+                <w:lang w:val="en-US"/>
+              </w:rPr>
+            </w:pPr>
+            <w:r>
+              <w:rPr>
+                <w:rFonts w:ascii="Times New Roman" w:eastAsia="Times New Roman" w:hAnsi="Times New Roman" w:cs="Times New Roman"/>
+                <w:sz w:val="24"/>
+                <w:szCs w:val="24"/>
+                <w:lang w:val="en-US"/>
+              </w:rPr>
+              <w:t>${</w:t>
+            </w:r>
+            <w:proofErr w:type="spellStart"/>
+            <w:r>
+              <w:rPr>
+                <w:rFonts w:ascii="Times New Roman" w:eastAsia="Times New Roman" w:hAnsi="Times New Roman" w:cs="Times New Roman"/>
+                <w:sz w:val="24"/>
+                <w:szCs w:val="24"/>
+                <w:lang w:val="en-US"/>
+              </w:rPr>
+              <w:t>pos_usu</w:t>
+            </w:r>
+            <w:proofErr w:type="spellEnd"/>
+            <w:r>
+              <w:rPr>
+                <w:rFonts w:ascii="Times New Roman" w:eastAsia="Times New Roman" w:hAnsi="Times New Roman" w:cs="Times New Roman"/>
+                <w:sz w:val="24"/>
+                <w:szCs w:val="24"/>
+                <w:lang w:val="en-US"/>
+              </w:rPr>
+              <w:t>}</w:t>
+            </w:r>
+            <w:r>
+              <w:rPr>
+                <w:rFonts w:ascii="Times New Roman" w:eastAsia="Times New Roman" w:hAnsi="Times New Roman" w:cs="Times New Roman"/>
+                <w:sz w:val="24"/>
+                <w:szCs w:val="24"/>
+                <w:lang w:val="en-US"/>
+              </w:rPr>
+              <w:t xml:space="preserve"> </w:t>
+            </w:r>
+            <w:r>
+              <w:rPr>
+                <w:rFonts w:ascii="Times New Roman" w:eastAsia="Times New Roman" w:hAnsi="Times New Roman" w:cs="Times New Roman"/>
+                <w:sz w:val="24"/>
+                <w:szCs w:val="24"/>
+                <w:lang w:val="en-US"/>
+              </w:rPr>
+              <w:t>${</w:t>
+            </w:r>
+            <w:proofErr w:type="spellStart"/>
+            <w:r>
+              <w:rPr>
+                <w:rFonts w:ascii="Times New Roman" w:eastAsia="Times New Roman" w:hAnsi="Times New Roman" w:cs="Times New Roman"/>
+                <w:sz w:val="24"/>
+                <w:szCs w:val="24"/>
+                <w:lang w:val="en-US"/>
+              </w:rPr>
+              <w:t>h_pr_usu</w:t>
+            </w:r>
+            <w:proofErr w:type="spellEnd"/>
+            <w:r>
+              <w:rPr>
+                <w:rFonts w:ascii="Times New Roman" w:eastAsia="Times New Roman" w:hAnsi="Times New Roman" w:cs="Times New Roman"/>
+                <w:sz w:val="24"/>
+                <w:szCs w:val="24"/>
+                <w:lang w:val="en-US"/>
+              </w:rPr>
+              <w:t xml:space="preserve">}. </w:t>
+            </w:r>
           </w:p>
         </w:tc>
       </w:tr>
@@ -6757,6 +7515,7 @@
                 <w:rFonts w:ascii="Times New Roman" w:eastAsia="Times New Roman" w:hAnsi="Times New Roman" w:cs="Times New Roman"/>
                 <w:sz w:val="24"/>
                 <w:szCs w:val="24"/>
+                <w:lang w:val="en-US"/>
               </w:rPr>
             </w:pPr>
           </w:p>
@@ -6887,6 +7646,7 @@
                 <w:rFonts w:ascii="Times New Roman" w:eastAsia="Times New Roman" w:hAnsi="Times New Roman" w:cs="Times New Roman"/>
                 <w:sz w:val="24"/>
                 <w:szCs w:val="24"/>
+                <w:lang w:val="en-US"/>
               </w:rPr>
             </w:pPr>
           </w:p>
@@ -6900,12 +7660,81 @@
           <w:p>
             <w:pPr>
               <w:spacing w:after="0" w:line="240" w:lineRule="auto"/>
-              <w:rPr>
-                <w:rFonts w:ascii="Times New Roman" w:eastAsia="Times New Roman" w:hAnsi="Times New Roman" w:cs="Times New Roman"/>
-                <w:sz w:val="24"/>
-                <w:szCs w:val="24"/>
-              </w:rPr>
-            </w:pPr>
+              <w:jc w:val="center"/>
+              <w:rPr>
+                <w:rFonts w:ascii="Times New Roman" w:eastAsia="Times New Roman" w:hAnsi="Times New Roman" w:cs="Times New Roman"/>
+                <w:sz w:val="24"/>
+                <w:szCs w:val="24"/>
+                <w:lang w:val="en-US"/>
+              </w:rPr>
+            </w:pPr>
+            <w:r>
+              <w:rPr>
+                <w:rFonts w:ascii="Times New Roman" w:eastAsia="Times New Roman" w:hAnsi="Times New Roman" w:cs="Times New Roman"/>
+                <w:sz w:val="24"/>
+                <w:szCs w:val="24"/>
+                <w:lang w:val="en-US"/>
+              </w:rPr>
+              <w:t>${</w:t>
+            </w:r>
+            <w:proofErr w:type="spellStart"/>
+            <w:r>
+              <w:rPr>
+                <w:rFonts w:ascii="Times New Roman" w:eastAsia="Times New Roman" w:hAnsi="Times New Roman" w:cs="Times New Roman"/>
+                <w:sz w:val="24"/>
+                <w:szCs w:val="24"/>
+                <w:lang w:val="en-US"/>
+              </w:rPr>
+              <w:t>pos_ent</w:t>
+            </w:r>
+            <w:proofErr w:type="spellEnd"/>
+            <w:r>
+              <w:rPr>
+                <w:rFonts w:ascii="Times New Roman" w:eastAsia="Times New Roman" w:hAnsi="Times New Roman" w:cs="Times New Roman"/>
+                <w:sz w:val="24"/>
+                <w:szCs w:val="24"/>
+                <w:lang w:val="en-US"/>
+              </w:rPr>
+              <w:t>}</w:t>
+            </w:r>
+            <w:r>
+              <w:rPr>
+                <w:rFonts w:ascii="Times New Roman" w:eastAsia="Times New Roman" w:hAnsi="Times New Roman" w:cs="Times New Roman"/>
+                <w:sz w:val="24"/>
+                <w:szCs w:val="24"/>
+                <w:lang w:val="en-US"/>
+              </w:rPr>
+              <w:t xml:space="preserve"> </w:t>
+            </w:r>
+            <w:r>
+              <w:rPr>
+                <w:rFonts w:ascii="Times New Roman" w:eastAsia="Times New Roman" w:hAnsi="Times New Roman" w:cs="Times New Roman"/>
+                <w:sz w:val="24"/>
+                <w:szCs w:val="24"/>
+                <w:lang w:val="en-US"/>
+              </w:rPr>
+              <w:t>${</w:t>
+            </w:r>
+            <w:proofErr w:type="spellStart"/>
+            <w:r>
+              <w:rPr>
+                <w:rFonts w:ascii="Times New Roman" w:eastAsia="Times New Roman" w:hAnsi="Times New Roman" w:cs="Times New Roman"/>
+                <w:sz w:val="24"/>
+                <w:szCs w:val="24"/>
+                <w:lang w:val="en-US"/>
+              </w:rPr>
+              <w:t>h_pr_ent</w:t>
+            </w:r>
+            <w:proofErr w:type="spellEnd"/>
+            <w:r>
+              <w:rPr>
+                <w:rFonts w:ascii="Times New Roman" w:eastAsia="Times New Roman" w:hAnsi="Times New Roman" w:cs="Times New Roman"/>
+                <w:sz w:val="24"/>
+                <w:szCs w:val="24"/>
+                <w:lang w:val="en-US"/>
+              </w:rPr>
+              <w:t>}.</w:t>
+            </w:r>
           </w:p>
         </w:tc>
       </w:tr>
@@ -6922,6 +7751,7 @@
                 <w:rFonts w:ascii="Times New Roman" w:eastAsia="Times New Roman" w:hAnsi="Times New Roman" w:cs="Times New Roman"/>
                 <w:sz w:val="24"/>
                 <w:szCs w:val="24"/>
+                <w:lang w:val="en-US"/>
               </w:rPr>
             </w:pPr>
           </w:p>
@@ -7065,12 +7895,58 @@
           <w:p>
             <w:pPr>
               <w:spacing w:after="0" w:line="240" w:lineRule="auto"/>
-              <w:rPr>
-                <w:rFonts w:ascii="Times New Roman" w:eastAsia="Times New Roman" w:hAnsi="Times New Roman" w:cs="Times New Roman"/>
-                <w:sz w:val="24"/>
-                <w:szCs w:val="24"/>
-              </w:rPr>
-            </w:pPr>
+              <w:jc w:val="center"/>
+              <w:rPr>
+                <w:rFonts w:ascii="Times New Roman" w:eastAsia="Times New Roman" w:hAnsi="Times New Roman" w:cs="Times New Roman"/>
+                <w:sz w:val="24"/>
+                <w:szCs w:val="24"/>
+              </w:rPr>
+            </w:pPr>
+            <w:r>
+              <w:rPr>
+                <w:rFonts w:ascii="Times New Roman" w:eastAsia="Times New Roman" w:hAnsi="Times New Roman" w:cs="Times New Roman"/>
+                <w:sz w:val="24"/>
+                <w:szCs w:val="24"/>
+              </w:rPr>
+              <w:t>${</w:t>
+            </w:r>
+            <w:proofErr w:type="spellStart"/>
+            <w:r>
+              <w:rPr>
+                <w:rFonts w:ascii="Times New Roman" w:eastAsia="Times New Roman" w:hAnsi="Times New Roman" w:cs="Times New Roman"/>
+                <w:sz w:val="24"/>
+                <w:szCs w:val="24"/>
+                <w:lang w:val="en-US"/>
+              </w:rPr>
+              <w:t>st</w:t>
+            </w:r>
+            <w:proofErr w:type="spellEnd"/>
+            <w:r>
+              <w:rPr>
+                <w:rFonts w:ascii="Times New Roman" w:eastAsia="Times New Roman" w:hAnsi="Times New Roman" w:cs="Times New Roman"/>
+                <w:sz w:val="24"/>
+                <w:szCs w:val="24"/>
+              </w:rPr>
+              <w:t>_</w:t>
+            </w:r>
+            <w:proofErr w:type="spellStart"/>
+            <w:r>
+              <w:rPr>
+                <w:rFonts w:ascii="Times New Roman" w:eastAsia="Times New Roman" w:hAnsi="Times New Roman" w:cs="Times New Roman"/>
+                <w:sz w:val="24"/>
+                <w:szCs w:val="24"/>
+              </w:rPr>
+              <w:t>ent</w:t>
+            </w:r>
+            <w:proofErr w:type="spellEnd"/>
+            <w:r>
+              <w:rPr>
+                <w:rFonts w:ascii="Times New Roman" w:eastAsia="Times New Roman" w:hAnsi="Times New Roman" w:cs="Times New Roman"/>
+                <w:sz w:val="24"/>
+                <w:szCs w:val="24"/>
+              </w:rPr>
+              <w:t>}.</w:t>
+            </w:r>
           </w:p>
         </w:tc>
       </w:tr>
@@ -7242,6 +8118,7 @@
                 <w:between w:val="nil"/>
               </w:pBdr>
               <w:spacing w:after="0" w:line="240" w:lineRule="auto"/>
+              <w:jc w:val="center"/>
               <w:rPr>
                 <w:rFonts w:ascii="Times New Roman" w:eastAsia="Times New Roman" w:hAnsi="Times New Roman" w:cs="Times New Roman"/>
                 <w:sz w:val="28"/>
@@ -7391,12 +8268,39 @@
                 <w:between w:val="nil"/>
               </w:pBdr>
               <w:spacing w:after="0" w:line="240" w:lineRule="auto"/>
-              <w:rPr>
-                <w:rFonts w:ascii="Times New Roman" w:eastAsia="Times New Roman" w:hAnsi="Times New Roman" w:cs="Times New Roman"/>
-                <w:sz w:val="28"/>
-                <w:szCs w:val="28"/>
-              </w:rPr>
-            </w:pPr>
+              <w:jc w:val="center"/>
+              <w:rPr>
+                <w:rFonts w:ascii="Times New Roman" w:eastAsia="Times New Roman" w:hAnsi="Times New Roman" w:cs="Times New Roman"/>
+                <w:sz w:val="28"/>
+                <w:szCs w:val="28"/>
+              </w:rPr>
+            </w:pPr>
+            <w:r>
+              <w:rPr>
+                <w:rFonts w:ascii="Times New Roman" w:eastAsia="Times New Roman" w:hAnsi="Times New Roman" w:cs="Times New Roman"/>
+                <w:sz w:val="28"/>
+                <w:szCs w:val="28"/>
+              </w:rPr>
+              <w:t>${</w:t>
+            </w:r>
+            <w:proofErr w:type="spellStart"/>
+            <w:r>
+              <w:rPr>
+                <w:rFonts w:ascii="Times New Roman" w:eastAsia="Times New Roman" w:hAnsi="Times New Roman" w:cs="Times New Roman"/>
+                <w:sz w:val="28"/>
+                <w:szCs w:val="28"/>
+              </w:rPr>
+              <w:t>s_c</w:t>
+            </w:r>
+            <w:proofErr w:type="spellEnd"/>
+            <w:r>
+              <w:rPr>
+                <w:rFonts w:ascii="Times New Roman" w:eastAsia="Times New Roman" w:hAnsi="Times New Roman" w:cs="Times New Roman"/>
+                <w:sz w:val="28"/>
+                <w:szCs w:val="28"/>
+              </w:rPr>
+              <w:t>}</w:t>
+            </w:r>
           </w:p>
         </w:tc>
         <w:tc>
@@ -7463,12 +8367,39 @@
                 <w:between w:val="nil"/>
               </w:pBdr>
               <w:spacing w:after="0" w:line="240" w:lineRule="auto"/>
-              <w:rPr>
-                <w:rFonts w:ascii="Times New Roman" w:eastAsia="Times New Roman" w:hAnsi="Times New Roman" w:cs="Times New Roman"/>
-                <w:sz w:val="28"/>
-                <w:szCs w:val="28"/>
-              </w:rPr>
-            </w:pPr>
+              <w:jc w:val="center"/>
+              <w:rPr>
+                <w:rFonts w:ascii="Times New Roman" w:eastAsia="Times New Roman" w:hAnsi="Times New Roman" w:cs="Times New Roman"/>
+                <w:sz w:val="28"/>
+                <w:szCs w:val="28"/>
+              </w:rPr>
+            </w:pPr>
+            <w:r>
+              <w:rPr>
+                <w:rFonts w:ascii="Times New Roman" w:eastAsia="Times New Roman" w:hAnsi="Times New Roman" w:cs="Times New Roman"/>
+                <w:sz w:val="28"/>
+                <w:szCs w:val="28"/>
+              </w:rPr>
+              <w:t>${</w:t>
+            </w:r>
+            <w:proofErr w:type="spellStart"/>
+            <w:r>
+              <w:rPr>
+                <w:rFonts w:ascii="Times New Roman" w:eastAsia="Times New Roman" w:hAnsi="Times New Roman" w:cs="Times New Roman"/>
+                <w:sz w:val="28"/>
+                <w:szCs w:val="28"/>
+              </w:rPr>
+              <w:t>stud_g</w:t>
+            </w:r>
+            <w:proofErr w:type="spellEnd"/>
+            <w:r>
+              <w:rPr>
+                <w:rFonts w:ascii="Times New Roman" w:eastAsia="Times New Roman" w:hAnsi="Times New Roman" w:cs="Times New Roman"/>
+                <w:sz w:val="28"/>
+                <w:szCs w:val="28"/>
+              </w:rPr>
+              <w:t>}</w:t>
+            </w:r>
           </w:p>
         </w:tc>
         <w:tc>
@@ -7585,6 +8516,44 @@
                 <w:szCs w:val="28"/>
               </w:rPr>
             </w:pPr>
+            <w:r>
+              <w:rPr>
+                <w:rFonts w:ascii="Times New Roman" w:eastAsia="Times New Roman" w:hAnsi="Times New Roman" w:cs="Times New Roman"/>
+                <w:sz w:val="28"/>
+                <w:szCs w:val="28"/>
+                <w:lang w:val="en-US"/>
+              </w:rPr>
+              <w:t xml:space="preserve"> </w:t>
+            </w:r>
+            <w:r>
+              <w:rPr>
+                <w:rFonts w:ascii="Times New Roman" w:eastAsia="Times New Roman" w:hAnsi="Times New Roman" w:cs="Times New Roman"/>
+                <w:sz w:val="24"/>
+                <w:szCs w:val="24"/>
+                <w:lang w:val="en-US"/>
+              </w:rPr>
+              <w:t>${</w:t>
+            </w:r>
+            <w:proofErr w:type="spellStart"/>
+            <w:r>
+              <w:rPr>
+                <w:rFonts w:ascii="Times New Roman" w:eastAsia="Times New Roman" w:hAnsi="Times New Roman" w:cs="Times New Roman"/>
+                <w:sz w:val="24"/>
+                <w:szCs w:val="24"/>
+                <w:lang w:val="en-US"/>
+              </w:rPr>
+              <w:t>tr_d</w:t>
+            </w:r>
+            <w:proofErr w:type="spellEnd"/>
+            <w:r>
+              <w:rPr>
+                <w:rFonts w:ascii="Times New Roman" w:eastAsia="Times New Roman" w:hAnsi="Times New Roman" w:cs="Times New Roman"/>
+                <w:sz w:val="24"/>
+                <w:szCs w:val="24"/>
+                <w:lang w:val="en-US"/>
+              </w:rPr>
+              <w:t>}</w:t>
+            </w:r>
           </w:p>
         </w:tc>
         <w:tc>
@@ -7715,7 +8684,98 @@
         </w:rPr>
         <w:t xml:space="preserve"> в период </w:t>
       </w:r>
-      <w:proofErr w:type="spellStart"/>
+      <w:r>
+        <w:rPr>
+          <w:rFonts w:ascii="Times New Roman" w:eastAsia="Times New Roman" w:hAnsi="Times New Roman" w:cs="Times New Roman"/>
+          <w:sz w:val="28"/>
+          <w:szCs w:val="28"/>
+        </w:rPr>
+        <w:t>$</w:t>
+      </w:r>
+      <w:r>
+        <w:rPr>
+          <w:rFonts w:ascii="Times New Roman" w:eastAsia="Times New Roman" w:hAnsi="Times New Roman" w:cs="Times New Roman"/>
+          <w:sz w:val="28"/>
+          <w:szCs w:val="28"/>
+        </w:rPr>
+        <w:t>{</w:t>
+      </w:r>
+      <w:r>
+        <w:rPr>
+          <w:rFonts w:ascii="Times New Roman" w:eastAsia="Times New Roman" w:hAnsi="Times New Roman" w:cs="Times New Roman"/>
+          <w:sz w:val="28"/>
+          <w:szCs w:val="28"/>
+          <w:lang w:val="en-US"/>
+        </w:rPr>
+        <w:t>start</w:t>
+      </w:r>
+      <w:r>
+        <w:rPr>
+          <w:rFonts w:ascii="Times New Roman" w:eastAsia="Times New Roman" w:hAnsi="Times New Roman" w:cs="Times New Roman"/>
+          <w:sz w:val="28"/>
+          <w:szCs w:val="28"/>
+        </w:rPr>
+        <w:t>_</w:t>
+      </w:r>
+      <w:r>
+        <w:rPr>
+          <w:rFonts w:ascii="Times New Roman" w:eastAsia="Times New Roman" w:hAnsi="Times New Roman" w:cs="Times New Roman"/>
+          <w:sz w:val="28"/>
+          <w:szCs w:val="28"/>
+          <w:lang w:val="en-US"/>
+        </w:rPr>
+        <w:t>date</w:t>
+      </w:r>
+      <w:r>
+        <w:rPr>
+          <w:rFonts w:ascii="Times New Roman" w:eastAsia="Times New Roman" w:hAnsi="Times New Roman" w:cs="Times New Roman"/>
+          <w:sz w:val="28"/>
+          <w:szCs w:val="28"/>
+        </w:rPr>
+        <w:t>}-${</w:t>
+      </w:r>
+      <w:r>
+        <w:rPr>
+          <w:rFonts w:ascii="Times New Roman" w:eastAsia="Times New Roman" w:hAnsi="Times New Roman" w:cs="Times New Roman"/>
+          <w:sz w:val="28"/>
+          <w:szCs w:val="28"/>
+          <w:lang w:val="en-US"/>
+        </w:rPr>
+        <w:t>end</w:t>
+      </w:r>
+      <w:r>
+        <w:rPr>
+          <w:rFonts w:ascii="Times New Roman" w:eastAsia="Times New Roman" w:hAnsi="Times New Roman" w:cs="Times New Roman"/>
+          <w:sz w:val="28"/>
+          <w:szCs w:val="28"/>
+        </w:rPr>
+        <w:t>_</w:t>
+      </w:r>
+      <w:r>
+        <w:rPr>
+          <w:rFonts w:ascii="Times New Roman" w:eastAsia="Times New Roman" w:hAnsi="Times New Roman" w:cs="Times New Roman"/>
+          <w:sz w:val="28"/>
+          <w:szCs w:val="28"/>
+          <w:lang w:val="en-US"/>
+        </w:rPr>
+        <w:t>date</w:t>
+      </w:r>
+      <w:r>
+        <w:rPr>
+          <w:rFonts w:ascii="Times New Roman" w:eastAsia="Times New Roman" w:hAnsi="Times New Roman" w:cs="Times New Roman"/>
+          <w:sz w:val="28"/>
+          <w:szCs w:val="28"/>
+        </w:rPr>
+        <w:t>}</w:t>
+      </w:r>
+      <w:r>
+        <w:rPr>
+          <w:rFonts w:ascii="Times New Roman" w:eastAsia="Times New Roman" w:hAnsi="Times New Roman" w:cs="Times New Roman"/>
+          <w:sz w:val="28"/>
+          <w:szCs w:val="28"/>
+        </w:rPr>
+        <w:t xml:space="preserve"> проходил </w:t>
+      </w:r>
       <w:r>
         <w:rPr>
           <w:rFonts w:ascii="Times New Roman" w:eastAsia="Times New Roman" w:hAnsi="Times New Roman" w:cs="Times New Roman"/>
@@ -7723,7 +8783,50 @@
           <w:sz w:val="28"/>
           <w:szCs w:val="28"/>
         </w:rPr>
-        <w:t>период</w:t>
+        <w:t>наименование практики</w:t>
+      </w:r>
+      <w:r>
+        <w:rPr>
+          <w:rFonts w:ascii="Times New Roman" w:eastAsia="Times New Roman" w:hAnsi="Times New Roman" w:cs="Times New Roman"/>
+          <w:sz w:val="28"/>
+          <w:szCs w:val="28"/>
+        </w:rPr>
+        <w:t xml:space="preserve"> практику в </w:t>
+      </w:r>
+      <w:r>
+        <w:rPr>
+          <w:rFonts w:ascii="Times New Roman" w:eastAsia="Times New Roman" w:hAnsi="Times New Roman" w:cs="Times New Roman"/>
+          <w:i/>
+          <w:sz w:val="28"/>
+          <w:szCs w:val="28"/>
+        </w:rPr>
+        <w:t>организация (предприятие)</w:t>
+      </w:r>
+      <w:r>
+        <w:rPr>
+          <w:rFonts w:ascii="Times New Roman" w:eastAsia="Times New Roman" w:hAnsi="Times New Roman" w:cs="Times New Roman"/>
+          <w:sz w:val="28"/>
+          <w:szCs w:val="28"/>
+        </w:rPr>
+        <w:t xml:space="preserve">, расположенной по адресу: </w:t>
+      </w:r>
+      <w:r>
+        <w:rPr>
+          <w:rFonts w:ascii="Times New Roman" w:eastAsia="Times New Roman" w:hAnsi="Times New Roman" w:cs="Times New Roman"/>
+          <w:sz w:val="28"/>
+          <w:szCs w:val="28"/>
+        </w:rPr>
+        <w:t>${</w:t>
+      </w:r>
+      <w:proofErr w:type="spellStart"/>
+      <w:r>
+        <w:rPr>
+          <w:rFonts w:ascii="Times New Roman" w:eastAsia="Times New Roman" w:hAnsi="Times New Roman" w:cs="Times New Roman"/>
+          <w:sz w:val="28"/>
+          <w:szCs w:val="28"/>
+          <w:lang w:val="en-US"/>
+        </w:rPr>
+        <w:t>pr</w:t>
       </w:r>
       <w:proofErr w:type="spellEnd"/>
       <w:r>
@@ -7732,16 +8835,16 @@
           <w:sz w:val="28"/>
           <w:szCs w:val="28"/>
         </w:rPr>
-        <w:t xml:space="preserve"> </w:t>
+        <w:t>_</w:t>
       </w:r>
       <w:r>
         <w:rPr>
           <w:rFonts w:ascii="Times New Roman" w:eastAsia="Times New Roman" w:hAnsi="Times New Roman" w:cs="Times New Roman"/>
-          <w:i/>
           <w:sz w:val="28"/>
           <w:szCs w:val="28"/>
-        </w:rPr>
-        <w:t>прохождения практики</w:t>
+          <w:lang w:val="en-US"/>
+        </w:rPr>
+        <w:t>p</w:t>
       </w:r>
       <w:r>
         <w:rPr>
@@ -7749,16 +8852,16 @@
           <w:sz w:val="28"/>
           <w:szCs w:val="28"/>
         </w:rPr>
-        <w:t xml:space="preserve"> проходил </w:t>
+        <w:t>_</w:t>
       </w:r>
       <w:r>
         <w:rPr>
           <w:rFonts w:ascii="Times New Roman" w:eastAsia="Times New Roman" w:hAnsi="Times New Roman" w:cs="Times New Roman"/>
-          <w:i/>
           <w:sz w:val="28"/>
           <w:szCs w:val="28"/>
-        </w:rPr>
-        <w:t>наименование практики</w:t>
+          <w:lang w:val="en-US"/>
+        </w:rPr>
+        <w:t>ad</w:t>
       </w:r>
       <w:r>
         <w:rPr>
@@ -7766,33 +8869,7 @@
           <w:sz w:val="28"/>
           <w:szCs w:val="28"/>
         </w:rPr>
-        <w:t xml:space="preserve"> практику в </w:t>
-      </w:r>
-      <w:r>
-        <w:rPr>
-          <w:rFonts w:ascii="Times New Roman" w:eastAsia="Times New Roman" w:hAnsi="Times New Roman" w:cs="Times New Roman"/>
-          <w:i/>
-          <w:sz w:val="28"/>
-          <w:szCs w:val="28"/>
-        </w:rPr>
-        <w:t>организация (предприятие)</w:t>
-      </w:r>
-      <w:r>
-        <w:rPr>
-          <w:rFonts w:ascii="Times New Roman" w:eastAsia="Times New Roman" w:hAnsi="Times New Roman" w:cs="Times New Roman"/>
-          <w:sz w:val="28"/>
-          <w:szCs w:val="28"/>
-        </w:rPr>
-        <w:t xml:space="preserve">, расположенной по адресу: </w:t>
-      </w:r>
-      <w:r>
-        <w:rPr>
-          <w:rFonts w:ascii="Times New Roman" w:eastAsia="Times New Roman" w:hAnsi="Times New Roman" w:cs="Times New Roman"/>
-          <w:i/>
-          <w:sz w:val="28"/>
-          <w:szCs w:val="28"/>
-        </w:rPr>
-        <w:t>адрес организации</w:t>
+        <w:t>}</w:t>
       </w:r>
       <w:r>
         <w:rPr>
@@ -7827,11 +8904,19 @@
       <w:tblPr>
         <w:tblStyle w:val="af4"/>
         <w:tblW w:w="0" w:type="auto"/>
+        <w:tblBorders>
+          <w:top w:val="none" w:sz="0" w:space="0" w:color="auto"/>
+          <w:left w:val="none" w:sz="0" w:space="0" w:color="auto"/>
+          <w:bottom w:val="none" w:sz="0" w:space="0" w:color="auto"/>
+          <w:right w:val="none" w:sz="0" w:space="0" w:color="auto"/>
+          <w:insideH w:val="none" w:sz="0" w:space="0" w:color="auto"/>
+          <w:insideV w:val="none" w:sz="0" w:space="0" w:color="auto"/>
+        </w:tblBorders>
         <w:tblLook w:val="04A0" w:firstRow="1" w:lastRow="0" w:firstColumn="1" w:lastColumn="0" w:noHBand="0" w:noVBand="1"/>
       </w:tblPr>
       <w:tblGrid>
         <w:gridCol w:w="1372"/>
-        <w:gridCol w:w="7972"/>
+        <w:gridCol w:w="7982"/>
       </w:tblGrid>
       <w:tr>
         <w:tc>
@@ -7902,8 +8987,6 @@
               </w:rPr>
               <w:t>${task}</w:t>
             </w:r>
-            <w:bookmarkStart w:id="2" w:name="_GoBack"/>
-            <w:bookmarkEnd w:id="2"/>
           </w:p>
         </w:tc>
       </w:tr>
@@ -7999,11 +9082,38 @@
       <w:r>
         <w:rPr>
           <w:rFonts w:ascii="Times New Roman" w:eastAsia="Times New Roman" w:hAnsi="Times New Roman" w:cs="Times New Roman"/>
+          <w:sz w:val="28"/>
+          <w:szCs w:val="28"/>
+        </w:rPr>
+        <w:t>${</w:t>
+      </w:r>
+      <w:proofErr w:type="spellStart"/>
+      <w:r>
+        <w:rPr>
+          <w:rFonts w:ascii="Times New Roman" w:eastAsia="Times New Roman" w:hAnsi="Times New Roman" w:cs="Times New Roman"/>
+          <w:sz w:val="28"/>
+          <w:szCs w:val="28"/>
+          <w:lang w:val="en-US"/>
+        </w:rPr>
+        <w:t>sc</w:t>
+      </w:r>
+      <w:proofErr w:type="spellEnd"/>
+      <w:r>
+        <w:rPr>
+          <w:rFonts w:ascii="Times New Roman" w:eastAsia="Times New Roman" w:hAnsi="Times New Roman" w:cs="Times New Roman"/>
+          <w:sz w:val="28"/>
+          <w:szCs w:val="28"/>
+        </w:rPr>
+        <w:t>}</w:t>
+      </w:r>
+      <w:r>
+        <w:rPr>
+          <w:rFonts w:ascii="Times New Roman" w:eastAsia="Times New Roman" w:hAnsi="Times New Roman" w:cs="Times New Roman"/>
           <w:i/>
           <w:sz w:val="28"/>
           <w:szCs w:val="28"/>
         </w:rPr>
-        <w:t>оценка»</w:t>
+        <w:t>»</w:t>
       </w:r>
       <w:r>
         <w:rPr>
@@ -8315,8 +9425,58 @@
                 <w:rFonts w:ascii="Times New Roman" w:eastAsia="Times New Roman" w:hAnsi="Times New Roman" w:cs="Times New Roman"/>
                 <w:sz w:val="28"/>
                 <w:szCs w:val="28"/>
-              </w:rPr>
-            </w:pPr>
+                <w:lang w:val="en-US"/>
+              </w:rPr>
+            </w:pPr>
+            <w:r>
+              <w:rPr>
+                <w:rFonts w:ascii="Times New Roman" w:eastAsia="Times New Roman" w:hAnsi="Times New Roman" w:cs="Times New Roman"/>
+                <w:sz w:val="28"/>
+                <w:szCs w:val="28"/>
+                <w:lang w:val="en-US"/>
+              </w:rPr>
+              <w:t>${</w:t>
+            </w:r>
+            <w:proofErr w:type="spellStart"/>
+            <w:r>
+              <w:rPr>
+                <w:rFonts w:ascii="Times New Roman" w:eastAsia="Times New Roman" w:hAnsi="Times New Roman" w:cs="Times New Roman"/>
+                <w:sz w:val="28"/>
+                <w:szCs w:val="28"/>
+                <w:lang w:val="en-US"/>
+              </w:rPr>
+              <w:t>h_pr_ent</w:t>
+            </w:r>
+            <w:proofErr w:type="spellEnd"/>
+            <w:r>
+              <w:rPr>
+                <w:rFonts w:ascii="Times New Roman" w:eastAsia="Times New Roman" w:hAnsi="Times New Roman" w:cs="Times New Roman"/>
+                <w:sz w:val="28"/>
+                <w:szCs w:val="28"/>
+                <w:lang w:val="en-US"/>
+              </w:rPr>
+              <w:t>}. ,${</w:t>
+            </w:r>
+            <w:proofErr w:type="spellStart"/>
+            <w:r>
+              <w:rPr>
+                <w:rFonts w:ascii="Times New Roman" w:eastAsia="Times New Roman" w:hAnsi="Times New Roman" w:cs="Times New Roman"/>
+                <w:sz w:val="28"/>
+                <w:szCs w:val="28"/>
+                <w:lang w:val="en-US"/>
+              </w:rPr>
+              <w:t>pos_ent</w:t>
+            </w:r>
+            <w:proofErr w:type="spellEnd"/>
+            <w:r>
+              <w:rPr>
+                <w:rFonts w:ascii="Times New Roman" w:eastAsia="Times New Roman" w:hAnsi="Times New Roman" w:cs="Times New Roman"/>
+                <w:sz w:val="28"/>
+                <w:szCs w:val="28"/>
+                <w:lang w:val="en-US"/>
+              </w:rPr>
+              <w:t>}</w:t>
+            </w:r>
           </w:p>
         </w:tc>
       </w:tr>
@@ -8353,8 +9513,17 @@
                 <w:rFonts w:ascii="Times New Roman" w:eastAsia="Times New Roman" w:hAnsi="Times New Roman" w:cs="Times New Roman"/>
                 <w:sz w:val="16"/>
                 <w:szCs w:val="16"/>
-              </w:rPr>
-              <w:t xml:space="preserve">                                                                                                                                (подпись)                                  (ФИО, должность)</w:t>
+                <w:lang w:val="en-US"/>
+              </w:rPr>
+              <w:t xml:space="preserve">                                                                                                                                </w:t>
+            </w:r>
+            <w:r>
+              <w:rPr>
+                <w:rFonts w:ascii="Times New Roman" w:eastAsia="Times New Roman" w:hAnsi="Times New Roman" w:cs="Times New Roman"/>
+                <w:sz w:val="16"/>
+                <w:szCs w:val="16"/>
+              </w:rPr>
+              <w:t>(подпись)                                  (ФИО, должность)</w:t>
             </w:r>
           </w:p>
         </w:tc>

--- a/public/CompletedTemplate.docx
+++ b/public/CompletedTemplate.docx
@@ -1496,6 +1496,16 @@
               </w:rPr>
               <w:t>pr_s</w:t>
             </w:r>
+            <w:r>
+              <w:rPr>
+                <w:rFonts w:ascii="Times New Roman" w:eastAsia="Times New Roman" w:hAnsi="Times New Roman" w:cs="Times New Roman"/>
+                <w:b/>
+                <w:sz w:val="24"/>
+                <w:szCs w:val="24"/>
+                <w:lang w:val="en-US"/>
+              </w:rPr>
+              <w:t>_d</w:t>
+            </w:r>
             <w:proofErr w:type="spellEnd"/>
             <w:r>
               <w:rPr>
@@ -6008,12 +6018,42 @@
           <w:p>
             <w:pPr>
               <w:spacing w:after="0" w:line="240" w:lineRule="auto"/>
-              <w:rPr>
-                <w:rFonts w:ascii="Times New Roman" w:eastAsia="Times New Roman" w:hAnsi="Times New Roman" w:cs="Times New Roman"/>
-                <w:sz w:val="24"/>
-                <w:szCs w:val="24"/>
-              </w:rPr>
-            </w:pPr>
+              <w:jc w:val="center"/>
+              <w:rPr>
+                <w:rFonts w:ascii="Times New Roman" w:eastAsia="Times New Roman" w:hAnsi="Times New Roman" w:cs="Times New Roman"/>
+                <w:sz w:val="24"/>
+                <w:szCs w:val="24"/>
+              </w:rPr>
+            </w:pPr>
+            <w:r>
+              <w:rPr>
+                <w:rFonts w:ascii="Times New Roman" w:eastAsia="Times New Roman" w:hAnsi="Times New Roman" w:cs="Times New Roman"/>
+                <w:sz w:val="24"/>
+                <w:szCs w:val="24"/>
+                <w:lang w:val="en-US"/>
+              </w:rPr>
+              <w:t>${</w:t>
+            </w:r>
+            <w:proofErr w:type="spellStart"/>
+            <w:r>
+              <w:rPr>
+                <w:rFonts w:ascii="Times New Roman" w:eastAsia="Times New Roman" w:hAnsi="Times New Roman" w:cs="Times New Roman"/>
+                <w:sz w:val="24"/>
+                <w:szCs w:val="24"/>
+                <w:lang w:val="en-US"/>
+              </w:rPr>
+              <w:t>full_name_d</w:t>
+            </w:r>
+            <w:proofErr w:type="spellEnd"/>
+            <w:r>
+              <w:rPr>
+                <w:rFonts w:ascii="Times New Roman" w:eastAsia="Times New Roman" w:hAnsi="Times New Roman" w:cs="Times New Roman"/>
+                <w:sz w:val="24"/>
+                <w:szCs w:val="24"/>
+                <w:lang w:val="en-US"/>
+              </w:rPr>
+              <w:t>}</w:t>
+            </w:r>
           </w:p>
         </w:tc>
       </w:tr>
@@ -6562,8 +6602,6 @@
         </w:rPr>
         <w:t>__</w:t>
       </w:r>
-      <w:bookmarkStart w:id="2" w:name="_GoBack"/>
-      <w:bookmarkEnd w:id="2"/>
       <w:r>
         <w:rPr>
           <w:rFonts w:ascii="Times New Roman" w:eastAsia="Times New Roman" w:hAnsi="Times New Roman" w:cs="Times New Roman"/>
@@ -8123,8 +8161,38 @@
                 <w:rFonts w:ascii="Times New Roman" w:eastAsia="Times New Roman" w:hAnsi="Times New Roman" w:cs="Times New Roman"/>
                 <w:sz w:val="28"/>
                 <w:szCs w:val="28"/>
-              </w:rPr>
-            </w:pPr>
+                <w:lang w:val="en-US"/>
+              </w:rPr>
+            </w:pPr>
+            <w:r>
+              <w:rPr>
+                <w:rFonts w:ascii="Times New Roman" w:eastAsia="Times New Roman" w:hAnsi="Times New Roman" w:cs="Times New Roman"/>
+                <w:sz w:val="28"/>
+                <w:szCs w:val="28"/>
+                <w:lang w:val="en-US"/>
+              </w:rPr>
+              <w:t>${</w:t>
+            </w:r>
+            <w:proofErr w:type="spellStart"/>
+            <w:r>
+              <w:rPr>
+                <w:rFonts w:ascii="Times New Roman" w:eastAsia="Times New Roman" w:hAnsi="Times New Roman" w:cs="Times New Roman"/>
+                <w:sz w:val="28"/>
+                <w:szCs w:val="28"/>
+                <w:lang w:val="en-US"/>
+              </w:rPr>
+              <w:t>full_name_r</w:t>
+            </w:r>
+            <w:proofErr w:type="spellEnd"/>
+            <w:r>
+              <w:rPr>
+                <w:rFonts w:ascii="Times New Roman" w:eastAsia="Times New Roman" w:hAnsi="Times New Roman" w:cs="Times New Roman"/>
+                <w:sz w:val="28"/>
+                <w:szCs w:val="28"/>
+                <w:lang w:val="en-US"/>
+              </w:rPr>
+              <w:t>}</w:t>
+            </w:r>
           </w:p>
         </w:tc>
       </w:tr>
@@ -8670,11 +8738,28 @@
       <w:r>
         <w:rPr>
           <w:rFonts w:ascii="Times New Roman" w:eastAsia="Times New Roman" w:hAnsi="Times New Roman" w:cs="Times New Roman"/>
-          <w:i/>
-          <w:sz w:val="28"/>
-          <w:szCs w:val="28"/>
-        </w:rPr>
-        <w:t>Фамилия Имя Отчество</w:t>
+          <w:sz w:val="28"/>
+          <w:szCs w:val="28"/>
+        </w:rPr>
+        <w:t>${</w:t>
+      </w:r>
+      <w:proofErr w:type="spellStart"/>
+      <w:r>
+        <w:rPr>
+          <w:rFonts w:ascii="Times New Roman" w:eastAsia="Times New Roman" w:hAnsi="Times New Roman" w:cs="Times New Roman"/>
+          <w:sz w:val="28"/>
+          <w:szCs w:val="28"/>
+        </w:rPr>
+        <w:t>student_full_name</w:t>
+      </w:r>
+      <w:proofErr w:type="spellEnd"/>
+      <w:r>
+        <w:rPr>
+          <w:rFonts w:ascii="Times New Roman" w:eastAsia="Times New Roman" w:hAnsi="Times New Roman" w:cs="Times New Roman"/>
+          <w:sz w:val="28"/>
+          <w:szCs w:val="28"/>
+        </w:rPr>
+        <w:t>}</w:t>
       </w:r>
       <w:r>
         <w:rPr>
@@ -8779,36 +8864,173 @@
       <w:r>
         <w:rPr>
           <w:rFonts w:ascii="Times New Roman" w:eastAsia="Times New Roman" w:hAnsi="Times New Roman" w:cs="Times New Roman"/>
-          <w:i/>
-          <w:sz w:val="28"/>
-          <w:szCs w:val="28"/>
-        </w:rPr>
-        <w:t>наименование практики</w:t>
-      </w:r>
-      <w:r>
-        <w:rPr>
-          <w:rFonts w:ascii="Times New Roman" w:eastAsia="Times New Roman" w:hAnsi="Times New Roman" w:cs="Times New Roman"/>
-          <w:sz w:val="28"/>
-          <w:szCs w:val="28"/>
-        </w:rPr>
-        <w:t xml:space="preserve"> практику в </w:t>
-      </w:r>
-      <w:r>
-        <w:rPr>
-          <w:rFonts w:ascii="Times New Roman" w:eastAsia="Times New Roman" w:hAnsi="Times New Roman" w:cs="Times New Roman"/>
-          <w:i/>
-          <w:sz w:val="28"/>
-          <w:szCs w:val="28"/>
-        </w:rPr>
-        <w:t>организация (предприятие)</w:t>
-      </w:r>
-      <w:r>
-        <w:rPr>
-          <w:rFonts w:ascii="Times New Roman" w:eastAsia="Times New Roman" w:hAnsi="Times New Roman" w:cs="Times New Roman"/>
-          <w:sz w:val="28"/>
-          <w:szCs w:val="28"/>
-        </w:rPr>
-        <w:t xml:space="preserve">, расположенной по адресу: </w:t>
+          <w:sz w:val="28"/>
+          <w:szCs w:val="28"/>
+        </w:rPr>
+        <w:t>${</w:t>
+      </w:r>
+      <w:proofErr w:type="spellStart"/>
+      <w:r>
+        <w:rPr>
+          <w:rFonts w:ascii="Times New Roman" w:eastAsia="Times New Roman" w:hAnsi="Times New Roman" w:cs="Times New Roman"/>
+          <w:sz w:val="28"/>
+          <w:szCs w:val="28"/>
+          <w:lang w:val="en-US"/>
+        </w:rPr>
+        <w:t>pr</w:t>
+      </w:r>
+      <w:proofErr w:type="spellEnd"/>
+      <w:r>
+        <w:rPr>
+          <w:rFonts w:ascii="Times New Roman" w:eastAsia="Times New Roman" w:hAnsi="Times New Roman" w:cs="Times New Roman"/>
+          <w:sz w:val="28"/>
+          <w:szCs w:val="28"/>
+        </w:rPr>
+        <w:t>_</w:t>
+      </w:r>
+      <w:r>
+        <w:rPr>
+          <w:rFonts w:ascii="Times New Roman" w:eastAsia="Times New Roman" w:hAnsi="Times New Roman" w:cs="Times New Roman"/>
+          <w:sz w:val="28"/>
+          <w:szCs w:val="28"/>
+          <w:lang w:val="en-US"/>
+        </w:rPr>
+        <w:t>s</w:t>
+      </w:r>
+      <w:r>
+        <w:rPr>
+          <w:rFonts w:ascii="Times New Roman" w:eastAsia="Times New Roman" w:hAnsi="Times New Roman" w:cs="Times New Roman"/>
+          <w:sz w:val="28"/>
+          <w:szCs w:val="28"/>
+        </w:rPr>
+        <w:t>_</w:t>
+      </w:r>
+      <w:r>
+        <w:rPr>
+          <w:rFonts w:ascii="Times New Roman" w:eastAsia="Times New Roman" w:hAnsi="Times New Roman" w:cs="Times New Roman"/>
+          <w:sz w:val="28"/>
+          <w:szCs w:val="28"/>
+          <w:lang w:val="en-US"/>
+        </w:rPr>
+        <w:t>w</w:t>
+      </w:r>
+      <w:r>
+        <w:rPr>
+          <w:rFonts w:ascii="Times New Roman" w:eastAsia="Times New Roman" w:hAnsi="Times New Roman" w:cs="Times New Roman"/>
+          <w:sz w:val="28"/>
+          <w:szCs w:val="28"/>
+        </w:rPr>
+        <w:t>}</w:t>
+      </w:r>
+      <w:r>
+        <w:rPr>
+          <w:rFonts w:ascii="Times New Roman" w:eastAsia="Times New Roman" w:hAnsi="Times New Roman" w:cs="Times New Roman"/>
+          <w:sz w:val="28"/>
+          <w:szCs w:val="28"/>
+        </w:rPr>
+        <w:t xml:space="preserve"> практику в</w:t>
+      </w:r>
+      <w:r>
+        <w:rPr>
+          <w:rFonts w:ascii="Times New Roman" w:eastAsia="Times New Roman" w:hAnsi="Times New Roman" w:cs="Times New Roman"/>
+          <w:sz w:val="28"/>
+          <w:szCs w:val="28"/>
+        </w:rPr>
+        <w:t xml:space="preserve"> </w:t>
+      </w:r>
+      <w:r>
+        <w:rPr>
+          <w:rFonts w:ascii="Times New Roman" w:eastAsia="Times New Roman" w:hAnsi="Times New Roman" w:cs="Times New Roman"/>
+          <w:sz w:val="28"/>
+          <w:szCs w:val="28"/>
+        </w:rPr>
+        <w:t>организации:</w:t>
+      </w:r>
+      <w:r>
+        <w:rPr>
+          <w:rFonts w:ascii="Times New Roman" w:eastAsia="Times New Roman" w:hAnsi="Times New Roman" w:cs="Times New Roman"/>
+          <w:sz w:val="28"/>
+          <w:szCs w:val="28"/>
+        </w:rPr>
+        <w:t xml:space="preserve"> </w:t>
+      </w:r>
+      <w:r>
+        <w:rPr>
+          <w:rFonts w:ascii="Times New Roman" w:eastAsia="Times New Roman" w:hAnsi="Times New Roman" w:cs="Times New Roman"/>
+          <w:sz w:val="28"/>
+          <w:szCs w:val="28"/>
+        </w:rPr>
+        <w:t>«</w:t>
+      </w:r>
+      <w:r>
+        <w:rPr>
+          <w:rFonts w:ascii="Times New Roman" w:eastAsia="Times New Roman" w:hAnsi="Times New Roman" w:cs="Times New Roman"/>
+          <w:sz w:val="28"/>
+          <w:szCs w:val="28"/>
+        </w:rPr>
+        <w:t>${</w:t>
+      </w:r>
+      <w:proofErr w:type="spellStart"/>
+      <w:r>
+        <w:rPr>
+          <w:rFonts w:ascii="Times New Roman" w:eastAsia="Times New Roman" w:hAnsi="Times New Roman" w:cs="Times New Roman"/>
+          <w:sz w:val="28"/>
+          <w:szCs w:val="28"/>
+          <w:lang w:val="en-US"/>
+        </w:rPr>
+        <w:t>pr</w:t>
+      </w:r>
+      <w:proofErr w:type="spellEnd"/>
+      <w:r>
+        <w:rPr>
+          <w:rFonts w:ascii="Times New Roman" w:eastAsia="Times New Roman" w:hAnsi="Times New Roman" w:cs="Times New Roman"/>
+          <w:sz w:val="28"/>
+          <w:szCs w:val="28"/>
+        </w:rPr>
+        <w:t>_</w:t>
+      </w:r>
+      <w:proofErr w:type="spellStart"/>
+      <w:r>
+        <w:rPr>
+          <w:rFonts w:ascii="Times New Roman" w:eastAsia="Times New Roman" w:hAnsi="Times New Roman" w:cs="Times New Roman"/>
+          <w:sz w:val="28"/>
+          <w:szCs w:val="28"/>
+          <w:lang w:val="en-US"/>
+        </w:rPr>
+        <w:t>pl</w:t>
+      </w:r>
+      <w:proofErr w:type="spellEnd"/>
+      <w:r>
+        <w:rPr>
+          <w:rFonts w:ascii="Times New Roman" w:eastAsia="Times New Roman" w:hAnsi="Times New Roman" w:cs="Times New Roman"/>
+          <w:sz w:val="28"/>
+          <w:szCs w:val="28"/>
+        </w:rPr>
+        <w:t>}</w:t>
+      </w:r>
+      <w:r>
+        <w:rPr>
+          <w:rFonts w:ascii="Times New Roman" w:eastAsia="Times New Roman" w:hAnsi="Times New Roman" w:cs="Times New Roman"/>
+          <w:sz w:val="28"/>
+          <w:szCs w:val="28"/>
+        </w:rPr>
+        <w:t>»</w:t>
+      </w:r>
+      <w:r>
+        <w:rPr>
+          <w:rFonts w:ascii="Times New Roman" w:eastAsia="Times New Roman" w:hAnsi="Times New Roman" w:cs="Times New Roman"/>
+          <w:sz w:val="28"/>
+          <w:szCs w:val="28"/>
+        </w:rPr>
+        <w:t>,</w:t>
+      </w:r>
+      <w:r>
+        <w:rPr>
+          <w:rFonts w:ascii="Times New Roman" w:eastAsia="Times New Roman" w:hAnsi="Times New Roman" w:cs="Times New Roman"/>
+          <w:sz w:val="28"/>
+          <w:szCs w:val="28"/>
+        </w:rPr>
+        <w:t xml:space="preserve"> расположенной по адресу: </w:t>
       </w:r>
       <w:r>
         <w:rPr>
@@ -9020,7 +9242,144 @@
           <w:sz w:val="28"/>
           <w:szCs w:val="28"/>
         </w:rPr>
-        <w:t>В ходе выполнения практики продемонстрировал следующие качества (пунктуальность, ответственности и т.п.). С возникающими при работе проблемами справлялся (оперативно, легко, с трудом и т.п.). Индивидуальное задание, предусмотренное программой практики, выполнено (частично, в полном объеме, успешно и т.п.).</w:t>
+        <w:t>В ходе выполнения практики продемонстрировал следующие качества</w:t>
+      </w:r>
+      <w:r>
+        <w:rPr>
+          <w:rFonts w:ascii="Times New Roman" w:eastAsia="Times New Roman" w:hAnsi="Times New Roman" w:cs="Times New Roman"/>
+          <w:sz w:val="28"/>
+          <w:szCs w:val="28"/>
+        </w:rPr>
+        <w:t xml:space="preserve">: </w:t>
+      </w:r>
+      <w:r>
+        <w:rPr>
+          <w:rFonts w:ascii="Times New Roman" w:eastAsia="Times New Roman" w:hAnsi="Times New Roman" w:cs="Times New Roman"/>
+          <w:sz w:val="28"/>
+          <w:szCs w:val="28"/>
+        </w:rPr>
+        <w:t>${</w:t>
+      </w:r>
+      <w:r>
+        <w:rPr>
+          <w:rFonts w:ascii="Times New Roman" w:eastAsia="Times New Roman" w:hAnsi="Times New Roman" w:cs="Times New Roman"/>
+          <w:sz w:val="28"/>
+          <w:szCs w:val="28"/>
+          <w:lang w:val="en-US"/>
+        </w:rPr>
+        <w:t>trait</w:t>
+      </w:r>
+      <w:r>
+        <w:rPr>
+          <w:rFonts w:ascii="Times New Roman" w:eastAsia="Times New Roman" w:hAnsi="Times New Roman" w:cs="Times New Roman"/>
+          <w:sz w:val="28"/>
+          <w:szCs w:val="28"/>
+        </w:rPr>
+        <w:t>}</w:t>
+      </w:r>
+      <w:r>
+        <w:rPr>
+          <w:rFonts w:ascii="Times New Roman" w:eastAsia="Times New Roman" w:hAnsi="Times New Roman" w:cs="Times New Roman"/>
+          <w:sz w:val="28"/>
+          <w:szCs w:val="28"/>
+        </w:rPr>
+        <w:t>. С возникающими п</w:t>
+      </w:r>
+      <w:r>
+        <w:rPr>
+          <w:rFonts w:ascii="Times New Roman" w:eastAsia="Times New Roman" w:hAnsi="Times New Roman" w:cs="Times New Roman"/>
+          <w:sz w:val="28"/>
+          <w:szCs w:val="28"/>
+        </w:rPr>
+        <w:t xml:space="preserve">ри работе проблемами справлялся </w:t>
+      </w:r>
+      <w:r>
+        <w:rPr>
+          <w:rFonts w:ascii="Times New Roman" w:eastAsia="Times New Roman" w:hAnsi="Times New Roman" w:cs="Times New Roman"/>
+          <w:sz w:val="28"/>
+          <w:szCs w:val="28"/>
+        </w:rPr>
+        <w:t>${</w:t>
+      </w:r>
+      <w:r>
+        <w:rPr>
+          <w:rFonts w:ascii="Times New Roman" w:eastAsia="Times New Roman" w:hAnsi="Times New Roman" w:cs="Times New Roman"/>
+          <w:sz w:val="28"/>
+          <w:szCs w:val="28"/>
+          <w:lang w:val="en-US"/>
+        </w:rPr>
+        <w:t>trouble</w:t>
+      </w:r>
+      <w:r>
+        <w:rPr>
+          <w:rFonts w:ascii="Times New Roman" w:eastAsia="Times New Roman" w:hAnsi="Times New Roman" w:cs="Times New Roman"/>
+          <w:sz w:val="28"/>
+          <w:szCs w:val="28"/>
+        </w:rPr>
+        <w:t>}</w:t>
+      </w:r>
+      <w:r>
+        <w:rPr>
+          <w:rFonts w:ascii="Times New Roman" w:eastAsia="Times New Roman" w:hAnsi="Times New Roman" w:cs="Times New Roman"/>
+          <w:sz w:val="28"/>
+          <w:szCs w:val="28"/>
+        </w:rPr>
+        <w:t>. Индивидуальное задание, предусмотренное программой пра</w:t>
+      </w:r>
+      <w:r>
+        <w:rPr>
+          <w:rFonts w:ascii="Times New Roman" w:eastAsia="Times New Roman" w:hAnsi="Times New Roman" w:cs="Times New Roman"/>
+          <w:sz w:val="28"/>
+          <w:szCs w:val="28"/>
+        </w:rPr>
+        <w:t>ктики,</w:t>
+      </w:r>
+      <w:bookmarkStart w:id="2" w:name="_GoBack"/>
+      <w:bookmarkEnd w:id="2"/>
+      <w:r>
+        <w:rPr>
+          <w:rFonts w:ascii="Times New Roman" w:eastAsia="Times New Roman" w:hAnsi="Times New Roman" w:cs="Times New Roman"/>
+          <w:sz w:val="28"/>
+          <w:szCs w:val="28"/>
+        </w:rPr>
+        <w:t xml:space="preserve"> </w:t>
+      </w:r>
+      <w:r>
+        <w:rPr>
+          <w:rFonts w:ascii="Times New Roman" w:eastAsia="Times New Roman" w:hAnsi="Times New Roman" w:cs="Times New Roman"/>
+          <w:sz w:val="28"/>
+          <w:szCs w:val="28"/>
+          <w:lang w:val="en-US"/>
+        </w:rPr>
+        <w:t>${</w:t>
+      </w:r>
+      <w:proofErr w:type="spellStart"/>
+      <w:r>
+        <w:rPr>
+          <w:rFonts w:ascii="Times New Roman" w:eastAsia="Times New Roman" w:hAnsi="Times New Roman" w:cs="Times New Roman"/>
+          <w:sz w:val="28"/>
+          <w:szCs w:val="28"/>
+          <w:lang w:val="en-US"/>
+        </w:rPr>
+        <w:t>volum</w:t>
+      </w:r>
+      <w:proofErr w:type="spellEnd"/>
+      <w:r>
+        <w:rPr>
+          <w:rFonts w:ascii="Times New Roman" w:eastAsia="Times New Roman" w:hAnsi="Times New Roman" w:cs="Times New Roman"/>
+          <w:sz w:val="28"/>
+          <w:szCs w:val="28"/>
+          <w:lang w:val="en-US"/>
+        </w:rPr>
+        <w:t>}</w:t>
+      </w:r>
+      <w:r>
+        <w:rPr>
+          <w:rFonts w:ascii="Times New Roman" w:eastAsia="Times New Roman" w:hAnsi="Times New Roman" w:cs="Times New Roman"/>
+          <w:sz w:val="28"/>
+          <w:szCs w:val="28"/>
+        </w:rPr>
+        <w:t>.</w:t>
       </w:r>
     </w:p>
     <w:p>
@@ -9032,6 +9391,7 @@
           <w:rFonts w:ascii="Times New Roman" w:eastAsia="Times New Roman" w:hAnsi="Times New Roman" w:cs="Times New Roman"/>
           <w:sz w:val="28"/>
           <w:szCs w:val="28"/>
+          <w:lang w:val="en-US"/>
         </w:rPr>
       </w:pPr>
       <w:r>
@@ -9039,8 +9399,9 @@
           <w:rFonts w:ascii="Times New Roman" w:eastAsia="Times New Roman" w:hAnsi="Times New Roman" w:cs="Times New Roman"/>
           <w:sz w:val="28"/>
           <w:szCs w:val="28"/>
-        </w:rPr>
-        <w:t>Замечания …</w:t>
+          <w:lang w:val="en-US"/>
+        </w:rPr>
+        <w:t>${rep}</w:t>
       </w:r>
     </w:p>
     <w:p>
@@ -9065,11 +9426,69 @@
       <w:r>
         <w:rPr>
           <w:rFonts w:ascii="Times New Roman" w:eastAsia="Times New Roman" w:hAnsi="Times New Roman" w:cs="Times New Roman"/>
-          <w:i/>
-          <w:sz w:val="28"/>
-          <w:szCs w:val="28"/>
-        </w:rPr>
-        <w:t xml:space="preserve">Фамилия Имя Отчество </w:t>
+          <w:sz w:val="28"/>
+          <w:szCs w:val="28"/>
+        </w:rPr>
+        <w:t>${</w:t>
+      </w:r>
+      <w:r>
+        <w:rPr>
+          <w:rFonts w:ascii="Times New Roman" w:eastAsia="Times New Roman" w:hAnsi="Times New Roman" w:cs="Times New Roman"/>
+          <w:sz w:val="28"/>
+          <w:szCs w:val="28"/>
+          <w:lang w:val="en-US"/>
+        </w:rPr>
+        <w:t>full</w:t>
+      </w:r>
+      <w:r>
+        <w:rPr>
+          <w:rFonts w:ascii="Times New Roman" w:eastAsia="Times New Roman" w:hAnsi="Times New Roman" w:cs="Times New Roman"/>
+          <w:sz w:val="28"/>
+          <w:szCs w:val="28"/>
+        </w:rPr>
+        <w:t>_</w:t>
+      </w:r>
+      <w:r>
+        <w:rPr>
+          <w:rFonts w:ascii="Times New Roman" w:eastAsia="Times New Roman" w:hAnsi="Times New Roman" w:cs="Times New Roman"/>
+          <w:sz w:val="28"/>
+          <w:szCs w:val="28"/>
+          <w:lang w:val="en-US"/>
+        </w:rPr>
+        <w:t>name</w:t>
+      </w:r>
+      <w:r>
+        <w:rPr>
+          <w:rFonts w:ascii="Times New Roman" w:eastAsia="Times New Roman" w:hAnsi="Times New Roman" w:cs="Times New Roman"/>
+          <w:sz w:val="28"/>
+          <w:szCs w:val="28"/>
+        </w:rPr>
+        <w:t>_</w:t>
+      </w:r>
+      <w:r>
+        <w:rPr>
+          <w:rFonts w:ascii="Times New Roman" w:eastAsia="Times New Roman" w:hAnsi="Times New Roman" w:cs="Times New Roman"/>
+          <w:sz w:val="28"/>
+          <w:szCs w:val="28"/>
+          <w:lang w:val="en-US"/>
+        </w:rPr>
+        <w:t>r</w:t>
+      </w:r>
+      <w:r>
+        <w:rPr>
+          <w:rFonts w:ascii="Times New Roman" w:eastAsia="Times New Roman" w:hAnsi="Times New Roman" w:cs="Times New Roman"/>
+          <w:sz w:val="28"/>
+          <w:szCs w:val="28"/>
+        </w:rPr>
+        <w:t>}</w:t>
+      </w:r>
+      <w:r>
+        <w:rPr>
+          <w:rFonts w:ascii="Times New Roman" w:eastAsia="Times New Roman" w:hAnsi="Times New Roman" w:cs="Times New Roman"/>
+          <w:sz w:val="28"/>
+          <w:szCs w:val="28"/>
+        </w:rPr>
+        <w:t xml:space="preserve"> </w:t>
       </w:r>
       <w:r>
         <w:rPr>
@@ -9158,7 +9577,7 @@
     <w:tbl>
       <w:tblPr>
         <w:tblStyle w:val="af3"/>
-        <w:tblW w:w="8705" w:type="dxa"/>
+        <w:tblW w:w="9488" w:type="dxa"/>
         <w:tblInd w:w="0" w:type="dxa"/>
         <w:tblBorders>
           <w:top w:val="single" w:sz="8" w:space="0" w:color="000000"/>
@@ -9174,9 +9593,9 @@
       </w:tblPr>
       <w:tblGrid>
         <w:gridCol w:w="4680"/>
-        <w:gridCol w:w="1560"/>
-        <w:gridCol w:w="105"/>
-        <w:gridCol w:w="2360"/>
+        <w:gridCol w:w="1406"/>
+        <w:gridCol w:w="259"/>
+        <w:gridCol w:w="3143"/>
       </w:tblGrid>
       <w:tr>
         <w:trPr>
@@ -9240,7 +9659,7 @@
         </w:tc>
         <w:tc>
           <w:tcPr>
-            <w:tcW w:w="4025" w:type="dxa"/>
+            <w:tcW w:w="4808" w:type="dxa"/>
             <w:gridSpan w:val="3"/>
             <w:tcBorders>
               <w:top w:val="single" w:sz="8" w:space="0" w:color="FFFFFF"/>
@@ -9318,7 +9737,7 @@
         </w:tc>
         <w:tc>
           <w:tcPr>
-            <w:tcW w:w="1560" w:type="dxa"/>
+            <w:tcW w:w="1406" w:type="dxa"/>
             <w:tcBorders>
               <w:top w:val="single" w:sz="8" w:space="0" w:color="FFFFFF"/>
               <w:left w:val="single" w:sz="8" w:space="0" w:color="FFFFFF"/>
@@ -9353,7 +9772,7 @@
         </w:tc>
         <w:tc>
           <w:tcPr>
-            <w:tcW w:w="105" w:type="dxa"/>
+            <w:tcW w:w="259" w:type="dxa"/>
             <w:tcBorders>
               <w:top w:val="single" w:sz="8" w:space="0" w:color="FFFFFF"/>
               <w:left w:val="single" w:sz="8" w:space="0" w:color="FFFFFF"/>
@@ -9396,7 +9815,7 @@
         </w:tc>
         <w:tc>
           <w:tcPr>
-            <w:tcW w:w="2360" w:type="dxa"/>
+            <w:tcW w:w="3143" w:type="dxa"/>
             <w:tcBorders>
               <w:top w:val="single" w:sz="8" w:space="0" w:color="FFFFFF"/>
               <w:left w:val="single" w:sz="8" w:space="0" w:color="FFFFFF"/>
@@ -9421,18 +9840,19 @@
                 <w:between w:val="nil"/>
               </w:pBdr>
               <w:spacing w:after="0" w:line="240" w:lineRule="auto"/>
-              <w:rPr>
-                <w:rFonts w:ascii="Times New Roman" w:eastAsia="Times New Roman" w:hAnsi="Times New Roman" w:cs="Times New Roman"/>
-                <w:sz w:val="28"/>
-                <w:szCs w:val="28"/>
-                <w:lang w:val="en-US"/>
-              </w:rPr>
-            </w:pPr>
-            <w:r>
-              <w:rPr>
-                <w:rFonts w:ascii="Times New Roman" w:eastAsia="Times New Roman" w:hAnsi="Times New Roman" w:cs="Times New Roman"/>
-                <w:sz w:val="28"/>
-                <w:szCs w:val="28"/>
+              <w:jc w:val="center"/>
+              <w:rPr>
+                <w:rFonts w:ascii="Times New Roman" w:eastAsia="Times New Roman" w:hAnsi="Times New Roman" w:cs="Times New Roman"/>
+                <w:sz w:val="24"/>
+                <w:szCs w:val="24"/>
+                <w:lang w:val="en-US"/>
+              </w:rPr>
+            </w:pPr>
+            <w:r>
+              <w:rPr>
+                <w:rFonts w:ascii="Times New Roman" w:eastAsia="Times New Roman" w:hAnsi="Times New Roman" w:cs="Times New Roman"/>
+                <w:sz w:val="24"/>
+                <w:szCs w:val="24"/>
                 <w:lang w:val="en-US"/>
               </w:rPr>
               <w:t>${</w:t>
@@ -9441,8 +9861,8 @@
             <w:r>
               <w:rPr>
                 <w:rFonts w:ascii="Times New Roman" w:eastAsia="Times New Roman" w:hAnsi="Times New Roman" w:cs="Times New Roman"/>
-                <w:sz w:val="28"/>
-                <w:szCs w:val="28"/>
+                <w:sz w:val="24"/>
+                <w:szCs w:val="24"/>
                 <w:lang w:val="en-US"/>
               </w:rPr>
               <w:t>h_pr_ent</w:t>
@@ -9451,28 +9871,64 @@
             <w:r>
               <w:rPr>
                 <w:rFonts w:ascii="Times New Roman" w:eastAsia="Times New Roman" w:hAnsi="Times New Roman" w:cs="Times New Roman"/>
-                <w:sz w:val="28"/>
-                <w:szCs w:val="28"/>
-                <w:lang w:val="en-US"/>
-              </w:rPr>
-              <w:t>}. ,${</w:t>
+                <w:sz w:val="24"/>
+                <w:szCs w:val="24"/>
+                <w:lang w:val="en-US"/>
+              </w:rPr>
+              <w:t>}.</w:t>
+            </w:r>
+            <w:r>
+              <w:rPr>
+                <w:rFonts w:ascii="Times New Roman" w:eastAsia="Times New Roman" w:hAnsi="Times New Roman" w:cs="Times New Roman"/>
+                <w:sz w:val="24"/>
+                <w:szCs w:val="24"/>
+                <w:lang w:val="en-US"/>
+              </w:rPr>
+              <w:t>,</w:t>
+            </w:r>
+            <w:r>
+              <w:rPr>
+                <w:rFonts w:ascii="Times New Roman" w:eastAsia="Times New Roman" w:hAnsi="Times New Roman" w:cs="Times New Roman"/>
+                <w:sz w:val="24"/>
+                <w:szCs w:val="24"/>
+                <w:lang w:val="en-US"/>
+              </w:rPr>
+              <w:t xml:space="preserve"> </w:t>
+            </w:r>
+            <w:r>
+              <w:rPr>
+                <w:rFonts w:ascii="Times New Roman" w:eastAsia="Times New Roman" w:hAnsi="Times New Roman" w:cs="Times New Roman"/>
+                <w:sz w:val="24"/>
+                <w:szCs w:val="24"/>
+                <w:lang w:val="en-US"/>
+              </w:rPr>
+              <w:t>${</w:t>
             </w:r>
             <w:proofErr w:type="spellStart"/>
             <w:r>
               <w:rPr>
                 <w:rFonts w:ascii="Times New Roman" w:eastAsia="Times New Roman" w:hAnsi="Times New Roman" w:cs="Times New Roman"/>
-                <w:sz w:val="28"/>
-                <w:szCs w:val="28"/>
-                <w:lang w:val="en-US"/>
-              </w:rPr>
-              <w:t>pos_ent</w:t>
+                <w:sz w:val="24"/>
+                <w:szCs w:val="24"/>
+                <w:lang w:val="en-US"/>
+              </w:rPr>
+              <w:t>pos_e</w:t>
+            </w:r>
+            <w:r>
+              <w:rPr>
+                <w:rFonts w:ascii="Times New Roman" w:eastAsia="Times New Roman" w:hAnsi="Times New Roman" w:cs="Times New Roman"/>
+                <w:sz w:val="24"/>
+                <w:szCs w:val="24"/>
+                <w:lang w:val="en-US"/>
+              </w:rPr>
+              <w:t>nt</w:t>
             </w:r>
             <w:proofErr w:type="spellEnd"/>
             <w:r>
               <w:rPr>
                 <w:rFonts w:ascii="Times New Roman" w:eastAsia="Times New Roman" w:hAnsi="Times New Roman" w:cs="Times New Roman"/>
-                <w:sz w:val="28"/>
-                <w:szCs w:val="28"/>
+                <w:sz w:val="24"/>
+                <w:szCs w:val="24"/>
                 <w:lang w:val="en-US"/>
               </w:rPr>
               <w:t>}</w:t>
@@ -9483,7 +9939,7 @@
       <w:tr>
         <w:tc>
           <w:tcPr>
-            <w:tcW w:w="8705" w:type="dxa"/>
+            <w:tcW w:w="9488" w:type="dxa"/>
             <w:gridSpan w:val="4"/>
             <w:tcBorders>
               <w:top w:val="single" w:sz="8" w:space="0" w:color="FFFFFF"/>
@@ -9570,7 +10026,7 @@
         </w:tc>
         <w:tc>
           <w:tcPr>
-            <w:tcW w:w="4025" w:type="dxa"/>
+            <w:tcW w:w="4808" w:type="dxa"/>
             <w:gridSpan w:val="3"/>
             <w:tcBorders>
               <w:top w:val="single" w:sz="8" w:space="0" w:color="FFFFFF"/>
